--- a/Docs/PropuestaPlan.docx
+++ b/Docs/PropuestaPlan.docx
@@ -377,7 +377,9 @@
               <w:tab w:val="right" w:leader="dot" w:pos="8828"/>
             </w:tabs>
             <w:rPr>
+              <w:rFonts w:eastAsiaTheme="minorEastAsia"/>
               <w:noProof/>
+              <w:lang w:eastAsia="es-MX"/>
             </w:rPr>
           </w:pPr>
           <w:r>
@@ -398,7 +400,7 @@
             </w:rPr>
             <w:fldChar w:fldCharType="separate"/>
           </w:r>
-          <w:hyperlink w:anchor="_Toc398366533" w:history="1">
+          <w:hyperlink w:anchor="_Toc398906259" w:history="1">
             <w:r>
               <w:rPr>
                 <w:rStyle w:val="Hipervnculo"/>
@@ -425,7 +427,7 @@
                 <w:noProof/>
                 <w:webHidden/>
               </w:rPr>
-              <w:instrText xml:space="preserve"> PAGEREF _Toc398366533 \h </w:instrText>
+              <w:instrText xml:space="preserve"> PAGEREF _Toc398906259 \h </w:instrText>
             </w:r>
             <w:r>
               <w:rPr>
@@ -446,6 +448,426 @@
                 <w:webHidden/>
               </w:rPr>
               <w:t>3</w:t>
+            </w:r>
+            <w:r>
+              <w:rPr>
+                <w:noProof/>
+                <w:webHidden/>
+              </w:rPr>
+              <w:fldChar w:fldCharType="end"/>
+            </w:r>
+          </w:hyperlink>
+        </w:p>
+        <w:p>
+          <w:pPr>
+            <w:pStyle w:val="TDC1"/>
+            <w:tabs>
+              <w:tab w:val="right" w:leader="dot" w:pos="8828"/>
+            </w:tabs>
+            <w:rPr>
+              <w:rFonts w:eastAsiaTheme="minorEastAsia"/>
+              <w:noProof/>
+              <w:lang w:eastAsia="es-MX"/>
+            </w:rPr>
+          </w:pPr>
+          <w:hyperlink w:anchor="_Toc398906260" w:history="1">
+            <w:r>
+              <w:rPr>
+                <w:rStyle w:val="Hipervnculo"/>
+                <w:noProof/>
+              </w:rPr>
+              <w:t>Objetivos</w:t>
+            </w:r>
+            <w:r>
+              <w:rPr>
+                <w:noProof/>
+                <w:webHidden/>
+              </w:rPr>
+              <w:tab/>
+            </w:r>
+            <w:r>
+              <w:rPr>
+                <w:noProof/>
+                <w:webHidden/>
+              </w:rPr>
+              <w:fldChar w:fldCharType="begin"/>
+            </w:r>
+            <w:r>
+              <w:rPr>
+                <w:noProof/>
+                <w:webHidden/>
+              </w:rPr>
+              <w:instrText xml:space="preserve"> PAGEREF _Toc398906260 \h </w:instrText>
+            </w:r>
+            <w:r>
+              <w:rPr>
+                <w:noProof/>
+                <w:webHidden/>
+              </w:rPr>
+            </w:r>
+            <w:r>
+              <w:rPr>
+                <w:noProof/>
+                <w:webHidden/>
+              </w:rPr>
+              <w:fldChar w:fldCharType="separate"/>
+            </w:r>
+            <w:r>
+              <w:rPr>
+                <w:noProof/>
+                <w:webHidden/>
+              </w:rPr>
+              <w:t>3</w:t>
+            </w:r>
+            <w:r>
+              <w:rPr>
+                <w:noProof/>
+                <w:webHidden/>
+              </w:rPr>
+              <w:fldChar w:fldCharType="end"/>
+            </w:r>
+          </w:hyperlink>
+        </w:p>
+        <w:p>
+          <w:pPr>
+            <w:pStyle w:val="TDC1"/>
+            <w:tabs>
+              <w:tab w:val="right" w:leader="dot" w:pos="8828"/>
+            </w:tabs>
+            <w:rPr>
+              <w:rFonts w:eastAsiaTheme="minorEastAsia"/>
+              <w:noProof/>
+              <w:lang w:eastAsia="es-MX"/>
+            </w:rPr>
+          </w:pPr>
+          <w:hyperlink w:anchor="_Toc398906261" w:history="1">
+            <w:r>
+              <w:rPr>
+                <w:rStyle w:val="Hipervnculo"/>
+                <w:noProof/>
+              </w:rPr>
+              <w:t>Organización</w:t>
+            </w:r>
+            <w:r>
+              <w:rPr>
+                <w:noProof/>
+                <w:webHidden/>
+              </w:rPr>
+              <w:tab/>
+            </w:r>
+            <w:r>
+              <w:rPr>
+                <w:noProof/>
+                <w:webHidden/>
+              </w:rPr>
+              <w:fldChar w:fldCharType="begin"/>
+            </w:r>
+            <w:r>
+              <w:rPr>
+                <w:noProof/>
+                <w:webHidden/>
+              </w:rPr>
+              <w:instrText xml:space="preserve"> PAGEREF _Toc398906261 \h </w:instrText>
+            </w:r>
+            <w:r>
+              <w:rPr>
+                <w:noProof/>
+                <w:webHidden/>
+              </w:rPr>
+            </w:r>
+            <w:r>
+              <w:rPr>
+                <w:noProof/>
+                <w:webHidden/>
+              </w:rPr>
+              <w:fldChar w:fldCharType="separate"/>
+            </w:r>
+            <w:r>
+              <w:rPr>
+                <w:noProof/>
+                <w:webHidden/>
+              </w:rPr>
+              <w:t>3</w:t>
+            </w:r>
+            <w:r>
+              <w:rPr>
+                <w:noProof/>
+                <w:webHidden/>
+              </w:rPr>
+              <w:fldChar w:fldCharType="end"/>
+            </w:r>
+          </w:hyperlink>
+        </w:p>
+        <w:p>
+          <w:pPr>
+            <w:pStyle w:val="TDC1"/>
+            <w:tabs>
+              <w:tab w:val="right" w:leader="dot" w:pos="8828"/>
+            </w:tabs>
+            <w:rPr>
+              <w:rFonts w:eastAsiaTheme="minorEastAsia"/>
+              <w:noProof/>
+              <w:lang w:eastAsia="es-MX"/>
+            </w:rPr>
+          </w:pPr>
+          <w:hyperlink w:anchor="_Toc398906262" w:history="1">
+            <w:r>
+              <w:rPr>
+                <w:rStyle w:val="Hipervnculo"/>
+                <w:noProof/>
+              </w:rPr>
+              <w:t>Restricciones</w:t>
+            </w:r>
+            <w:r>
+              <w:rPr>
+                <w:noProof/>
+                <w:webHidden/>
+              </w:rPr>
+              <w:tab/>
+            </w:r>
+            <w:r>
+              <w:rPr>
+                <w:noProof/>
+                <w:webHidden/>
+              </w:rPr>
+              <w:fldChar w:fldCharType="begin"/>
+            </w:r>
+            <w:r>
+              <w:rPr>
+                <w:noProof/>
+                <w:webHidden/>
+              </w:rPr>
+              <w:instrText xml:space="preserve"> PAGEREF _Toc398906262 \h </w:instrText>
+            </w:r>
+            <w:r>
+              <w:rPr>
+                <w:noProof/>
+                <w:webHidden/>
+              </w:rPr>
+            </w:r>
+            <w:r>
+              <w:rPr>
+                <w:noProof/>
+                <w:webHidden/>
+              </w:rPr>
+              <w:fldChar w:fldCharType="separate"/>
+            </w:r>
+            <w:r>
+              <w:rPr>
+                <w:noProof/>
+                <w:webHidden/>
+              </w:rPr>
+              <w:t>4</w:t>
+            </w:r>
+            <w:r>
+              <w:rPr>
+                <w:noProof/>
+                <w:webHidden/>
+              </w:rPr>
+              <w:fldChar w:fldCharType="end"/>
+            </w:r>
+          </w:hyperlink>
+        </w:p>
+        <w:p>
+          <w:pPr>
+            <w:pStyle w:val="TDC1"/>
+            <w:tabs>
+              <w:tab w:val="right" w:leader="dot" w:pos="8828"/>
+            </w:tabs>
+            <w:rPr>
+              <w:rFonts w:eastAsiaTheme="minorEastAsia"/>
+              <w:noProof/>
+              <w:lang w:eastAsia="es-MX"/>
+            </w:rPr>
+          </w:pPr>
+          <w:hyperlink w:anchor="_Toc398906263" w:history="1">
+            <w:r>
+              <w:rPr>
+                <w:rStyle w:val="Hipervnculo"/>
+                <w:noProof/>
+              </w:rPr>
+              <w:t>Requerimiento de Recursos</w:t>
+            </w:r>
+            <w:r>
+              <w:rPr>
+                <w:noProof/>
+                <w:webHidden/>
+              </w:rPr>
+              <w:tab/>
+            </w:r>
+            <w:r>
+              <w:rPr>
+                <w:noProof/>
+                <w:webHidden/>
+              </w:rPr>
+              <w:fldChar w:fldCharType="begin"/>
+            </w:r>
+            <w:r>
+              <w:rPr>
+                <w:noProof/>
+                <w:webHidden/>
+              </w:rPr>
+              <w:instrText xml:space="preserve"> PAGEREF _Toc398906263 \h </w:instrText>
+            </w:r>
+            <w:r>
+              <w:rPr>
+                <w:noProof/>
+                <w:webHidden/>
+              </w:rPr>
+            </w:r>
+            <w:r>
+              <w:rPr>
+                <w:noProof/>
+                <w:webHidden/>
+              </w:rPr>
+              <w:fldChar w:fldCharType="separate"/>
+            </w:r>
+            <w:r>
+              <w:rPr>
+                <w:noProof/>
+                <w:webHidden/>
+              </w:rPr>
+              <w:t>4</w:t>
+            </w:r>
+            <w:r>
+              <w:rPr>
+                <w:noProof/>
+                <w:webHidden/>
+              </w:rPr>
+              <w:fldChar w:fldCharType="end"/>
+            </w:r>
+          </w:hyperlink>
+        </w:p>
+        <w:p>
+          <w:pPr>
+            <w:pStyle w:val="TDC1"/>
+            <w:tabs>
+              <w:tab w:val="right" w:leader="dot" w:pos="8828"/>
+            </w:tabs>
+            <w:rPr>
+              <w:rFonts w:eastAsiaTheme="minorEastAsia"/>
+              <w:noProof/>
+              <w:lang w:eastAsia="es-MX"/>
+            </w:rPr>
+          </w:pPr>
+          <w:hyperlink w:anchor="_Toc398906264" w:history="1">
+            <w:r>
+              <w:rPr>
+                <w:rStyle w:val="Hipervnculo"/>
+                <w:noProof/>
+              </w:rPr>
+              <w:t>Calendarización</w:t>
+            </w:r>
+            <w:r>
+              <w:rPr>
+                <w:noProof/>
+                <w:webHidden/>
+              </w:rPr>
+              <w:tab/>
+            </w:r>
+            <w:r>
+              <w:rPr>
+                <w:noProof/>
+                <w:webHidden/>
+              </w:rPr>
+              <w:fldChar w:fldCharType="begin"/>
+            </w:r>
+            <w:r>
+              <w:rPr>
+                <w:noProof/>
+                <w:webHidden/>
+              </w:rPr>
+              <w:instrText xml:space="preserve"> PAGEREF _Toc398906264 \h </w:instrText>
+            </w:r>
+            <w:r>
+              <w:rPr>
+                <w:noProof/>
+                <w:webHidden/>
+              </w:rPr>
+            </w:r>
+            <w:r>
+              <w:rPr>
+                <w:noProof/>
+                <w:webHidden/>
+              </w:rPr>
+              <w:fldChar w:fldCharType="separate"/>
+            </w:r>
+            <w:r>
+              <w:rPr>
+                <w:noProof/>
+                <w:webHidden/>
+              </w:rPr>
+              <w:t>5</w:t>
+            </w:r>
+            <w:r>
+              <w:rPr>
+                <w:noProof/>
+                <w:webHidden/>
+              </w:rPr>
+              <w:fldChar w:fldCharType="end"/>
+            </w:r>
+          </w:hyperlink>
+        </w:p>
+        <w:p>
+          <w:pPr>
+            <w:pStyle w:val="TDC1"/>
+            <w:tabs>
+              <w:tab w:val="right" w:leader="dot" w:pos="8828"/>
+            </w:tabs>
+            <w:rPr>
+              <w:rFonts w:eastAsiaTheme="minorEastAsia"/>
+              <w:noProof/>
+              <w:lang w:eastAsia="es-MX"/>
+            </w:rPr>
+          </w:pPr>
+          <w:hyperlink w:anchor="_Toc398906265" w:history="1">
+            <w:r>
+              <w:rPr>
+                <w:rStyle w:val="Hipervnculo"/>
+                <w:noProof/>
+              </w:rPr>
+              <w:t>Mecanismos de supervisión e informe</w:t>
+            </w:r>
+            <w:r>
+              <w:rPr>
+                <w:noProof/>
+                <w:webHidden/>
+              </w:rPr>
+              <w:tab/>
+            </w:r>
+            <w:r>
+              <w:rPr>
+                <w:noProof/>
+                <w:webHidden/>
+              </w:rPr>
+              <w:fldChar w:fldCharType="begin"/>
+            </w:r>
+            <w:r>
+              <w:rPr>
+                <w:noProof/>
+                <w:webHidden/>
+              </w:rPr>
+              <w:instrText xml:space="preserve"> PAGEREF _Toc398906265 \h </w:instrText>
+            </w:r>
+            <w:r>
+              <w:rPr>
+                <w:noProof/>
+                <w:webHidden/>
+              </w:rPr>
+            </w:r>
+            <w:r>
+              <w:rPr>
+                <w:noProof/>
+                <w:webHidden/>
+              </w:rPr>
+              <w:fldChar w:fldCharType="separate"/>
+            </w:r>
+            <w:r>
+              <w:rPr>
+                <w:noProof/>
+                <w:webHidden/>
+              </w:rPr>
+              <w:t>7</w:t>
             </w:r>
             <w:r>
               <w:rPr>
@@ -499,143 +921,12 @@
       <w:pPr>
         <w:pStyle w:val="Ttulo1"/>
       </w:pPr>
-      <w:bookmarkStart w:id="0" w:name="_Toc398366533"/>
+      <w:bookmarkStart w:id="0" w:name="_Toc398906259"/>
       <w:r>
         <w:lastRenderedPageBreak/>
         <w:t>Introducción</w:t>
       </w:r>
       <w:bookmarkEnd w:id="0"/>
-    </w:p>
-    <w:p/>
-    <w:p>
-      <w:pPr>
-        <w:jc w:val="both"/>
-        <w:rPr>
-          <w:rFonts w:ascii="Arial" w:hAnsi="Arial" w:cs="Arial"/>
-          <w:sz w:val="24"/>
-          <w:szCs w:val="24"/>
-        </w:rPr>
-      </w:pPr>
-      <w:r>
-        <w:rPr>
-          <w:rFonts w:ascii="Arial" w:hAnsi="Arial" w:cs="Arial"/>
-          <w:sz w:val="24"/>
-          <w:szCs w:val="24"/>
-        </w:rPr>
-        <w:t xml:space="preserve">En este trabajo </w:t>
-      </w:r>
-      <w:r>
-        <w:rPr>
-          <w:rFonts w:ascii="Arial" w:hAnsi="Arial" w:cs="Arial"/>
-          <w:sz w:val="24"/>
-          <w:szCs w:val="24"/>
-        </w:rPr>
-        <w:t>tenemos como objetivo dar</w:t>
-      </w:r>
-      <w:r>
-        <w:rPr>
-          <w:rFonts w:ascii="Arial" w:hAnsi="Arial" w:cs="Arial"/>
-          <w:sz w:val="24"/>
-          <w:szCs w:val="24"/>
-        </w:rPr>
-        <w:t xml:space="preserve"> solución a la problemática que plante</w:t>
-      </w:r>
-      <w:r>
-        <w:rPr>
-          <w:rFonts w:ascii="Arial" w:hAnsi="Arial" w:cs="Arial"/>
-          <w:sz w:val="24"/>
-          <w:szCs w:val="24"/>
-        </w:rPr>
-        <w:t>a</w:t>
-      </w:r>
-      <w:r>
-        <w:rPr>
-          <w:rFonts w:ascii="Arial" w:hAnsi="Arial" w:cs="Arial"/>
-          <w:sz w:val="24"/>
-          <w:szCs w:val="24"/>
-        </w:rPr>
-        <w:t xml:space="preserve"> la experiencia educativa </w:t>
-      </w:r>
-      <w:r>
-        <w:rPr>
-          <w:rFonts w:ascii="Arial" w:hAnsi="Arial" w:cs="Arial"/>
-          <w:sz w:val="24"/>
-          <w:szCs w:val="24"/>
-        </w:rPr>
-        <w:t>a</w:t>
-      </w:r>
-      <w:r>
-        <w:rPr>
-          <w:rFonts w:ascii="Arial" w:hAnsi="Arial" w:cs="Arial"/>
-          <w:sz w:val="24"/>
-          <w:szCs w:val="24"/>
-        </w:rPr>
-        <w:t>dmi</w:t>
-      </w:r>
-      <w:r>
-        <w:rPr>
-          <w:rFonts w:ascii="Arial" w:hAnsi="Arial" w:cs="Arial"/>
-          <w:sz w:val="24"/>
-          <w:szCs w:val="24"/>
-        </w:rPr>
-        <w:t>ni</w:t>
-      </w:r>
-      <w:r>
-        <w:rPr>
-          <w:rFonts w:ascii="Arial" w:hAnsi="Arial" w:cs="Arial"/>
-          <w:sz w:val="24"/>
-          <w:szCs w:val="24"/>
-        </w:rPr>
-        <w:t>stración de proyecto</w:t>
-      </w:r>
-      <w:r>
-        <w:rPr>
-          <w:rFonts w:ascii="Arial" w:hAnsi="Arial" w:cs="Arial"/>
-          <w:sz w:val="24"/>
-          <w:szCs w:val="24"/>
-        </w:rPr>
-        <w:t xml:space="preserve">s, la cual señala que se requiere de un sistema para un despacho de abogados. Dicho despacho realiza el </w:t>
-      </w:r>
-      <w:r>
-        <w:rPr>
-          <w:rFonts w:ascii="Arial" w:hAnsi="Arial" w:cs="Arial"/>
-          <w:sz w:val="24"/>
-          <w:szCs w:val="24"/>
-        </w:rPr>
-        <w:t>manejo</w:t>
-      </w:r>
-      <w:r>
-        <w:rPr>
-          <w:rFonts w:ascii="Arial" w:hAnsi="Arial" w:cs="Arial"/>
-          <w:sz w:val="24"/>
-          <w:szCs w:val="24"/>
-        </w:rPr>
-        <w:t xml:space="preserve"> de</w:t>
-      </w:r>
-      <w:r>
-        <w:rPr>
-          <w:rFonts w:ascii="Arial" w:hAnsi="Arial" w:cs="Arial"/>
-          <w:sz w:val="24"/>
-          <w:szCs w:val="24"/>
-        </w:rPr>
-        <w:t xml:space="preserve"> sus casos en</w:t>
-      </w:r>
-      <w:r>
-        <w:rPr>
-          <w:rFonts w:ascii="Arial" w:hAnsi="Arial" w:cs="Arial"/>
-          <w:sz w:val="24"/>
-          <w:szCs w:val="24"/>
-        </w:rPr>
-        <w:t xml:space="preserve"> forma manual, es decir, se tiene todos los registros en papel</w:t>
-      </w:r>
-      <w:r>
-        <w:rPr>
-          <w:rFonts w:ascii="Arial" w:hAnsi="Arial" w:cs="Arial"/>
-          <w:sz w:val="24"/>
-          <w:szCs w:val="24"/>
-        </w:rPr>
-        <w:t xml:space="preserve"> haciendo ineficiente el control. </w:t>
-      </w:r>
     </w:p>
     <w:p>
       <w:pPr>
@@ -652,7 +943,7 @@
           <w:sz w:val="24"/>
           <w:szCs w:val="24"/>
         </w:rPr>
-        <w:t xml:space="preserve">En este despacho </w:t>
+        <w:t xml:space="preserve">En este trabajo </w:t>
       </w:r>
       <w:r>
         <w:rPr>
@@ -660,7 +951,7 @@
           <w:sz w:val="24"/>
           <w:szCs w:val="24"/>
         </w:rPr>
-        <w:t xml:space="preserve">podemos identificar diferentes </w:t>
+        <w:t>tenemos como objetivo dar</w:t>
       </w:r>
       <w:r>
         <w:rPr>
@@ -668,7 +959,7 @@
           <w:sz w:val="24"/>
           <w:szCs w:val="24"/>
         </w:rPr>
-        <w:t xml:space="preserve">personas con </w:t>
+        <w:t xml:space="preserve"> solución a la problemática que plante</w:t>
       </w:r>
       <w:r>
         <w:rPr>
@@ -676,7 +967,7 @@
           <w:sz w:val="24"/>
           <w:szCs w:val="24"/>
         </w:rPr>
-        <w:t xml:space="preserve">papeles </w:t>
+        <w:t>a</w:t>
       </w:r>
       <w:r>
         <w:rPr>
@@ -684,7 +975,7 @@
           <w:sz w:val="24"/>
           <w:szCs w:val="24"/>
         </w:rPr>
-        <w:t>diferentes</w:t>
+        <w:t xml:space="preserve"> la experiencia educativa </w:t>
       </w:r>
       <w:r>
         <w:rPr>
@@ -692,7 +983,7 @@
           <w:sz w:val="24"/>
           <w:szCs w:val="24"/>
         </w:rPr>
-        <w:t xml:space="preserve"> tales como: </w:t>
+        <w:t>a</w:t>
       </w:r>
       <w:r>
         <w:rPr>
@@ -700,7 +991,7 @@
           <w:sz w:val="24"/>
           <w:szCs w:val="24"/>
         </w:rPr>
-        <w:t>secretaria,  abogado auxiliar, abogado titular, entre otros. Los cuales cuenta</w:t>
+        <w:t>dmi</w:t>
       </w:r>
       <w:r>
         <w:rPr>
@@ -708,7 +999,7 @@
           <w:sz w:val="24"/>
           <w:szCs w:val="24"/>
         </w:rPr>
-        <w:t>n</w:t>
+        <w:t>ni</w:t>
       </w:r>
       <w:r>
         <w:rPr>
@@ -716,7 +1007,7 @@
           <w:sz w:val="24"/>
           <w:szCs w:val="24"/>
         </w:rPr>
-        <w:t xml:space="preserve"> con acciones diferentes de acuerdo a su rol en el despacho.</w:t>
+        <w:t>stración de proyecto</w:t>
       </w:r>
       <w:r>
         <w:rPr>
@@ -724,7 +1015,7 @@
           <w:sz w:val="24"/>
           <w:szCs w:val="24"/>
         </w:rPr>
-        <w:t xml:space="preserve"> También, señalamos que se cuentan con diferentes asuntos en diferentes materias </w:t>
+        <w:t xml:space="preserve">s, la cual señala que se requiere de un sistema para un despacho de abogados. Dicho despacho realiza el </w:t>
       </w:r>
       <w:r>
         <w:rPr>
@@ -732,7 +1023,7 @@
           <w:sz w:val="24"/>
           <w:szCs w:val="24"/>
         </w:rPr>
-        <w:t xml:space="preserve"> </w:t>
+        <w:t>manejo</w:t>
       </w:r>
       <w:r>
         <w:rPr>
@@ -740,7 +1031,31 @@
           <w:sz w:val="24"/>
           <w:szCs w:val="24"/>
         </w:rPr>
-        <w:t>por ejemplo: derecho civil, penal, fiscal, entre otros.</w:t>
+        <w:t xml:space="preserve"> de</w:t>
+      </w:r>
+      <w:r>
+        <w:rPr>
+          <w:rFonts w:ascii="Arial" w:hAnsi="Arial" w:cs="Arial"/>
+          <w:sz w:val="24"/>
+          <w:szCs w:val="24"/>
+        </w:rPr>
+        <w:t xml:space="preserve"> sus casos en</w:t>
+      </w:r>
+      <w:r>
+        <w:rPr>
+          <w:rFonts w:ascii="Arial" w:hAnsi="Arial" w:cs="Arial"/>
+          <w:sz w:val="24"/>
+          <w:szCs w:val="24"/>
+        </w:rPr>
+        <w:t xml:space="preserve"> forma manual, es decir, se tiene todos los registros en papel</w:t>
+      </w:r>
+      <w:r>
+        <w:rPr>
+          <w:rFonts w:ascii="Arial" w:hAnsi="Arial" w:cs="Arial"/>
+          <w:sz w:val="24"/>
+          <w:szCs w:val="24"/>
+        </w:rPr>
+        <w:t xml:space="preserve"> haciendo ineficiente el control. </w:t>
       </w:r>
     </w:p>
     <w:p>
@@ -758,7 +1073,7 @@
           <w:sz w:val="24"/>
           <w:szCs w:val="24"/>
         </w:rPr>
-        <w:t>En este trabajo contamos con la participación de solo tres integrantes, los cuales mencionamos en la portada del documento.</w:t>
+        <w:t xml:space="preserve">En este despacho </w:t>
       </w:r>
       <w:r>
         <w:rPr>
@@ -766,7 +1081,7 @@
           <w:sz w:val="24"/>
           <w:szCs w:val="24"/>
         </w:rPr>
-        <w:t xml:space="preserve"> Sus roles y detalles se mencionan </w:t>
+        <w:t xml:space="preserve">podemos identificar diferentes </w:t>
       </w:r>
       <w:r>
         <w:rPr>
@@ -774,7 +1089,7 @@
           <w:sz w:val="24"/>
           <w:szCs w:val="24"/>
         </w:rPr>
-        <w:t>en un apartado diferente</w:t>
+        <w:t xml:space="preserve">personas con </w:t>
       </w:r>
       <w:r>
         <w:rPr>
@@ -782,16 +1097,220 @@
           <w:sz w:val="24"/>
           <w:szCs w:val="24"/>
         </w:rPr>
-        <w:t>.</w:t>
+        <w:t xml:space="preserve">papeles </w:t>
+      </w:r>
+      <w:r>
+        <w:rPr>
+          <w:rFonts w:ascii="Arial" w:hAnsi="Arial" w:cs="Arial"/>
+          <w:sz w:val="24"/>
+          <w:szCs w:val="24"/>
+        </w:rPr>
+        <w:t>diferentes</w:t>
+      </w:r>
+      <w:r>
+        <w:rPr>
+          <w:rFonts w:ascii="Arial" w:hAnsi="Arial" w:cs="Arial"/>
+          <w:sz w:val="24"/>
+          <w:szCs w:val="24"/>
+        </w:rPr>
+        <w:t xml:space="preserve"> tales como: </w:t>
+      </w:r>
+      <w:r>
+        <w:rPr>
+          <w:rFonts w:ascii="Arial" w:hAnsi="Arial" w:cs="Arial"/>
+          <w:sz w:val="24"/>
+          <w:szCs w:val="24"/>
+        </w:rPr>
+        <w:t>secretaria,  abogado auxiliar, abogado titular, entre otros. Los cuales cuenta</w:t>
+      </w:r>
+      <w:r>
+        <w:rPr>
+          <w:rFonts w:ascii="Arial" w:hAnsi="Arial" w:cs="Arial"/>
+          <w:sz w:val="24"/>
+          <w:szCs w:val="24"/>
+        </w:rPr>
+        <w:t>n</w:t>
+      </w:r>
+      <w:r>
+        <w:rPr>
+          <w:rFonts w:ascii="Arial" w:hAnsi="Arial" w:cs="Arial"/>
+          <w:sz w:val="24"/>
+          <w:szCs w:val="24"/>
+        </w:rPr>
+        <w:t xml:space="preserve"> con acciones diferentes de acuerdo a su rol en el despacho.</w:t>
+      </w:r>
+      <w:r>
+        <w:rPr>
+          <w:rFonts w:ascii="Arial" w:hAnsi="Arial" w:cs="Arial"/>
+          <w:sz w:val="24"/>
+          <w:szCs w:val="24"/>
+        </w:rPr>
+        <w:t xml:space="preserve"> También, señalamos que se cuentan con diferentes asuntos en diferentes materias </w:t>
+      </w:r>
+      <w:r>
+        <w:rPr>
+          <w:rFonts w:ascii="Arial" w:hAnsi="Arial" w:cs="Arial"/>
+          <w:sz w:val="24"/>
+          <w:szCs w:val="24"/>
+        </w:rPr>
+        <w:t xml:space="preserve"> </w:t>
+      </w:r>
+      <w:r>
+        <w:rPr>
+          <w:rFonts w:ascii="Arial" w:hAnsi="Arial" w:cs="Arial"/>
+          <w:sz w:val="24"/>
+          <w:szCs w:val="24"/>
+        </w:rPr>
+        <w:t>por ejemplo: derecho civil, penal, fiscal, entre otros.</w:t>
       </w:r>
     </w:p>
     <w:p>
       <w:pPr>
-        <w:pStyle w:val="Subttulo"/>
+        <w:jc w:val="both"/>
+        <w:rPr>
+          <w:rFonts w:ascii="Arial" w:hAnsi="Arial" w:cs="Arial"/>
+          <w:sz w:val="24"/>
+          <w:szCs w:val="24"/>
+        </w:rPr>
       </w:pPr>
       <w:r>
+        <w:rPr>
+          <w:rFonts w:ascii="Arial" w:hAnsi="Arial" w:cs="Arial"/>
+          <w:sz w:val="24"/>
+          <w:szCs w:val="24"/>
+        </w:rPr>
+        <w:t>En este trabajo contamos con la participación de solo tres integrantes, los cuales mencionamos en la portada del documento.</w:t>
+      </w:r>
+      <w:r>
+        <w:rPr>
+          <w:rFonts w:ascii="Arial" w:hAnsi="Arial" w:cs="Arial"/>
+          <w:sz w:val="24"/>
+          <w:szCs w:val="24"/>
+        </w:rPr>
+        <w:t xml:space="preserve"> Sus roles y detalles se mencionan </w:t>
+      </w:r>
+      <w:r>
+        <w:rPr>
+          <w:rFonts w:ascii="Arial" w:hAnsi="Arial" w:cs="Arial"/>
+          <w:sz w:val="24"/>
+          <w:szCs w:val="24"/>
+        </w:rPr>
+        <w:t>en un apartado diferente</w:t>
+      </w:r>
+      <w:r>
+        <w:rPr>
+          <w:rFonts w:ascii="Arial" w:hAnsi="Arial" w:cs="Arial"/>
+          <w:sz w:val="24"/>
+          <w:szCs w:val="24"/>
+        </w:rPr>
+        <w:t>.</w:t>
+      </w:r>
+    </w:p>
+    <w:p>
+      <w:pPr>
+        <w:pStyle w:val="Ttulo1"/>
+      </w:pPr>
+      <w:bookmarkStart w:id="1" w:name="_Toc398906260"/>
+      <w:r>
+        <w:t>Objetivos</w:t>
+      </w:r>
+      <w:bookmarkEnd w:id="1"/>
+    </w:p>
+    <w:p>
+      <w:pPr>
+        <w:jc w:val="both"/>
+        <w:rPr>
+          <w:rFonts w:ascii="Arial" w:hAnsi="Arial" w:cs="Arial"/>
+          <w:sz w:val="24"/>
+          <w:szCs w:val="24"/>
+        </w:rPr>
+      </w:pPr>
+      <w:r>
+        <w:rPr>
+          <w:rFonts w:ascii="Arial" w:hAnsi="Arial" w:cs="Arial"/>
+          <w:sz w:val="24"/>
+          <w:szCs w:val="24"/>
+        </w:rPr>
+        <w:t xml:space="preserve">Solucionar la brecha que se tiene en el control de los clientes </w:t>
+      </w:r>
+      <w:r>
+        <w:rPr>
+          <w:rFonts w:ascii="Arial" w:hAnsi="Arial" w:cs="Arial"/>
+          <w:sz w:val="24"/>
+          <w:szCs w:val="24"/>
+        </w:rPr>
+        <w:t>y personal</w:t>
+      </w:r>
+      <w:r>
+        <w:rPr>
+          <w:rFonts w:ascii="Arial" w:hAnsi="Arial" w:cs="Arial"/>
+          <w:sz w:val="24"/>
+          <w:szCs w:val="24"/>
+        </w:rPr>
+        <w:t xml:space="preserve"> en el despecho de “Smith y Asociados”</w:t>
+      </w:r>
+      <w:r>
+        <w:rPr>
+          <w:rFonts w:ascii="Arial" w:hAnsi="Arial" w:cs="Arial"/>
+          <w:sz w:val="24"/>
+          <w:szCs w:val="24"/>
+        </w:rPr>
+        <w:t xml:space="preserve">. Utilizando como </w:t>
+      </w:r>
+      <w:proofErr w:type="gramStart"/>
+      <w:r>
+        <w:rPr>
+          <w:rFonts w:ascii="Arial" w:hAnsi="Arial" w:cs="Arial"/>
+          <w:sz w:val="24"/>
+          <w:szCs w:val="24"/>
+        </w:rPr>
+        <w:t>medio las tecnologías</w:t>
+      </w:r>
+      <w:proofErr w:type="gramEnd"/>
+      <w:r>
+        <w:rPr>
+          <w:rFonts w:ascii="Arial" w:hAnsi="Arial" w:cs="Arial"/>
+          <w:sz w:val="24"/>
+          <w:szCs w:val="24"/>
+        </w:rPr>
+        <w:t xml:space="preserve"> que se explican en </w:t>
+      </w:r>
+      <w:r>
+        <w:rPr>
+          <w:rFonts w:ascii="Arial" w:hAnsi="Arial" w:cs="Arial"/>
+          <w:sz w:val="24"/>
+          <w:szCs w:val="24"/>
+        </w:rPr>
+        <w:t xml:space="preserve">los siguientes apartados, así con su respectiva </w:t>
+      </w:r>
+      <w:proofErr w:type="spellStart"/>
+      <w:r>
+        <w:rPr>
+          <w:rFonts w:ascii="Arial" w:hAnsi="Arial" w:cs="Arial"/>
+          <w:sz w:val="24"/>
+          <w:szCs w:val="24"/>
+        </w:rPr>
+        <w:t>justifiación</w:t>
+      </w:r>
+      <w:proofErr w:type="spellEnd"/>
+      <w:r>
+        <w:rPr>
+          <w:rFonts w:ascii="Arial" w:hAnsi="Arial" w:cs="Arial"/>
+          <w:sz w:val="24"/>
+          <w:szCs w:val="24"/>
+        </w:rPr>
+        <w:t>.</w:t>
+      </w:r>
+    </w:p>
+    <w:p>
+      <w:pPr>
+        <w:pStyle w:val="Ttulo1"/>
+      </w:pPr>
+      <w:bookmarkStart w:id="2" w:name="_Toc398906261"/>
+      <w:r>
         <w:t>Organización</w:t>
       </w:r>
+      <w:bookmarkEnd w:id="2"/>
     </w:p>
     <w:p>
       <w:pPr>
@@ -1235,22 +1754,30 @@
                 <w:rFonts w:cs="Arial"/>
                 <w:lang w:val="es-MX"/>
               </w:rPr>
-              <w:t xml:space="preserve">Programación del lado del cliente (browser) utilizando lenguajes como PHP, .Net, </w:t>
-            </w:r>
-            <w:proofErr w:type="spellStart"/>
+              <w:t xml:space="preserve">Programación del lado del cliente </w:t>
+            </w:r>
             <w:r>
               <w:rPr>
                 <w:rFonts w:cs="Arial"/>
                 <w:lang w:val="es-MX"/>
               </w:rPr>
-              <w:t>Python</w:t>
-            </w:r>
-            <w:proofErr w:type="spellEnd"/>
+              <w:lastRenderedPageBreak/>
+              <w:t xml:space="preserve">(browser) utilizando lenguajes como PHP, .Net, </w:t>
+            </w:r>
+            <w:proofErr w:type="spellStart"/>
             <w:r>
               <w:rPr>
                 <w:rFonts w:cs="Arial"/>
                 <w:lang w:val="es-MX"/>
               </w:rPr>
+              <w:t>Python</w:t>
+            </w:r>
+            <w:proofErr w:type="spellEnd"/>
+            <w:r>
+              <w:rPr>
+                <w:rFonts w:cs="Arial"/>
+                <w:lang w:val="es-MX"/>
+              </w:rPr>
               <w:t xml:space="preserve">, etc. </w:t>
             </w:r>
             <w:proofErr w:type="spellStart"/>
@@ -1358,6 +1885,7 @@
               <w:jc w:val="center"/>
             </w:pPr>
             <w:r>
+              <w:lastRenderedPageBreak/>
               <w:t>Silvestre Reyes Marín</w:t>
             </w:r>
           </w:p>
@@ -1424,7 +1952,6 @@
               <w:rPr>
                 <w:rFonts w:cs="Arial"/>
               </w:rPr>
-              <w:lastRenderedPageBreak/>
               <w:t>Analizar</w:t>
             </w:r>
             <w:proofErr w:type="spellEnd"/>
@@ -1462,7 +1989,6 @@
         <w:rPr>
           <w:b/>
         </w:rPr>
-        <w:lastRenderedPageBreak/>
         <w:t>Tabla 1</w:t>
       </w:r>
     </w:p>
@@ -1530,11 +2056,12 @@
       <w:pPr>
         <w:pStyle w:val="Ttulo1"/>
       </w:pPr>
+      <w:bookmarkStart w:id="3" w:name="_Toc398906262"/>
       <w:r>
         <w:t>Restricciones</w:t>
       </w:r>
+      <w:bookmarkEnd w:id="3"/>
     </w:p>
-    <w:p/>
     <w:p>
       <w:pPr>
         <w:jc w:val="both"/>
@@ -1589,11 +2116,12 @@
       <w:pPr>
         <w:pStyle w:val="Ttulo1"/>
       </w:pPr>
+      <w:bookmarkStart w:id="4" w:name="_Toc398906263"/>
       <w:r>
         <w:t>Requerimiento de Recursos</w:t>
       </w:r>
+      <w:bookmarkEnd w:id="4"/>
     </w:p>
-    <w:p/>
     <w:p>
       <w:pPr>
         <w:rPr>
@@ -1924,12 +2452,22 @@
           <w:szCs w:val="24"/>
         </w:rPr>
       </w:pPr>
-      <w:r>
+    </w:p>
+    <w:p>
+      <w:pPr>
+        <w:jc w:val="both"/>
         <w:rPr>
           <w:rFonts w:ascii="Arial" w:hAnsi="Arial" w:cs="Arial"/>
           <w:sz w:val="24"/>
           <w:szCs w:val="24"/>
         </w:rPr>
+      </w:pPr>
+      <w:r>
+        <w:rPr>
+          <w:rFonts w:ascii="Arial" w:hAnsi="Arial" w:cs="Arial"/>
+          <w:sz w:val="24"/>
+          <w:szCs w:val="24"/>
+        </w:rPr>
         <w:t xml:space="preserve">Existen varios Sistemas de Gestión de Base de Datos (SGBD/DBMS) unos son de código cerrado y otros de código abierto, </w:t>
       </w:r>
       <w:r>
@@ -2074,16 +2612,8094 @@
         </w:rPr>
         <w:t xml:space="preserve"> ya que lo han utilizado en otras experiencias educativas y para el sistema que desarrollaremos es más que suficiente.</w:t>
       </w:r>
+    </w:p>
+    <w:p>
+      <w:pPr>
+        <w:jc w:val="both"/>
+        <w:rPr>
+          <w:rFonts w:ascii="Arial" w:hAnsi="Arial" w:cs="Arial"/>
+          <w:sz w:val="24"/>
+          <w:szCs w:val="24"/>
+        </w:rPr>
+      </w:pPr>
+      <w:r>
+        <w:rPr>
+          <w:rFonts w:ascii="Arial" w:hAnsi="Arial" w:cs="Arial"/>
+          <w:sz w:val="24"/>
+          <w:szCs w:val="24"/>
+        </w:rPr>
+        <w:t>Por otra parte los recursos de hardware que utili</w:t>
+      </w:r>
+      <w:r>
+        <w:rPr>
+          <w:rFonts w:ascii="Arial" w:hAnsi="Arial" w:cs="Arial"/>
+          <w:sz w:val="24"/>
+          <w:szCs w:val="24"/>
+        </w:rPr>
+        <w:t>zaremos serán tres computadoras</w:t>
+      </w:r>
+      <w:r>
+        <w:rPr>
+          <w:rFonts w:ascii="Arial" w:hAnsi="Arial" w:cs="Arial"/>
+          <w:sz w:val="24"/>
+          <w:szCs w:val="24"/>
+        </w:rPr>
+        <w:t xml:space="preserve"> </w:t>
+      </w:r>
+      <w:r>
+        <w:rPr>
+          <w:rFonts w:ascii="Arial" w:hAnsi="Arial" w:cs="Arial"/>
+          <w:sz w:val="24"/>
+          <w:szCs w:val="24"/>
+        </w:rPr>
+        <w:t xml:space="preserve">que corresponden a los </w:t>
+      </w:r>
+      <w:r>
+        <w:rPr>
+          <w:rFonts w:ascii="Arial" w:hAnsi="Arial" w:cs="Arial"/>
+          <w:sz w:val="24"/>
+          <w:szCs w:val="24"/>
+        </w:rPr>
+        <w:t>integrantes del equipo. No se necesitará hardware adicional.</w:t>
+      </w:r>
+    </w:p>
+    <w:p>
+      <w:pPr>
+        <w:jc w:val="both"/>
+        <w:rPr>
+          <w:rFonts w:ascii="Arial" w:hAnsi="Arial" w:cs="Arial"/>
+          <w:sz w:val="24"/>
+          <w:szCs w:val="24"/>
+        </w:rPr>
+      </w:pPr>
     </w:p>
     <w:p>
       <w:pPr>
         <w:pStyle w:val="Ttulo1"/>
       </w:pPr>
-      <w:r>
-        <w:t>División de trabajo</w:t>
-      </w:r>
+      <w:bookmarkStart w:id="5" w:name="_Toc398906264"/>
+      <w:r>
+        <w:t>Calendarización</w:t>
+      </w:r>
+      <w:bookmarkEnd w:id="5"/>
     </w:p>
-    <w:p/>
+    <w:p>
+      <w:pPr>
+        <w:rPr>
+          <w:rFonts w:ascii="Arial" w:hAnsi="Arial" w:cs="Arial"/>
+          <w:sz w:val="24"/>
+          <w:szCs w:val="24"/>
+        </w:rPr>
+      </w:pPr>
+      <w:r>
+        <w:rPr>
+          <w:rFonts w:ascii="Arial" w:hAnsi="Arial" w:cs="Arial"/>
+          <w:sz w:val="24"/>
+          <w:szCs w:val="24"/>
+        </w:rPr>
+        <w:t>El equipo se cuenta limitado en la disponibilidad la cual afecta directamente en el desarrollo del sistema</w:t>
+      </w:r>
+      <w:r>
+        <w:rPr>
+          <w:rFonts w:ascii="Arial" w:hAnsi="Arial" w:cs="Arial"/>
+          <w:sz w:val="24"/>
+          <w:szCs w:val="24"/>
+        </w:rPr>
+        <w:t>. En la tabla 2 se describen las actividades</w:t>
+      </w:r>
+      <w:r>
+        <w:rPr>
+          <w:rFonts w:ascii="Arial" w:hAnsi="Arial" w:cs="Arial"/>
+          <w:sz w:val="24"/>
+          <w:szCs w:val="24"/>
+        </w:rPr>
+        <w:t xml:space="preserve"> que abarca</w:t>
+      </w:r>
+      <w:r>
+        <w:rPr>
+          <w:rFonts w:ascii="Arial" w:hAnsi="Arial" w:cs="Arial"/>
+          <w:sz w:val="24"/>
+          <w:szCs w:val="24"/>
+        </w:rPr>
+        <w:t>n</w:t>
+      </w:r>
+      <w:r>
+        <w:rPr>
+          <w:rFonts w:ascii="Arial" w:hAnsi="Arial" w:cs="Arial"/>
+          <w:sz w:val="24"/>
+          <w:szCs w:val="24"/>
+        </w:rPr>
+        <w:t xml:space="preserve"> hasta la última semana disponible del periodo escolar.</w:t>
+      </w:r>
+    </w:p>
+    <w:p>
+      <w:pPr>
+        <w:rPr>
+          <w:rFonts w:ascii="Arial" w:hAnsi="Arial" w:cs="Arial"/>
+          <w:sz w:val="24"/>
+          <w:szCs w:val="24"/>
+        </w:rPr>
+      </w:pPr>
+    </w:p>
+    <w:tbl>
+      <w:tblPr>
+        <w:tblW w:w="6260" w:type="dxa"/>
+        <w:tblCellMar>
+          <w:left w:w="70" w:type="dxa"/>
+          <w:right w:w="70" w:type="dxa"/>
+        </w:tblCellMar>
+        <w:tblLook w:val="04A0"/>
+      </w:tblPr>
+      <w:tblGrid>
+        <w:gridCol w:w="960"/>
+        <w:gridCol w:w="1080"/>
+        <w:gridCol w:w="3260"/>
+        <w:gridCol w:w="960"/>
+      </w:tblGrid>
+      <w:tr>
+        <w:trPr>
+          <w:trHeight w:val="300"/>
+        </w:trPr>
+        <w:tc>
+          <w:tcPr>
+            <w:tcW w:w="960" w:type="dxa"/>
+            <w:tcBorders>
+              <w:top w:val="single" w:sz="4" w:space="0" w:color="auto"/>
+              <w:left w:val="single" w:sz="4" w:space="0" w:color="auto"/>
+              <w:bottom w:val="single" w:sz="4" w:space="0" w:color="auto"/>
+              <w:right w:val="single" w:sz="4" w:space="0" w:color="auto"/>
+            </w:tcBorders>
+            <w:shd w:val="clear" w:color="auto" w:fill="auto"/>
+            <w:noWrap/>
+            <w:vAlign w:val="bottom"/>
+            <w:hideMark/>
+          </w:tcPr>
+          <w:p>
+            <w:pPr>
+              <w:spacing w:after="0" w:line="240" w:lineRule="auto"/>
+              <w:rPr>
+                <w:rFonts w:ascii="Calibri" w:eastAsia="Times New Roman" w:hAnsi="Calibri" w:cs="Times New Roman"/>
+                <w:color w:val="000000"/>
+                <w:lang w:eastAsia="es-MX"/>
+              </w:rPr>
+            </w:pPr>
+            <w:r>
+              <w:rPr>
+                <w:rFonts w:ascii="Calibri" w:eastAsia="Times New Roman" w:hAnsi="Calibri" w:cs="Times New Roman"/>
+                <w:color w:val="000000"/>
+                <w:lang w:eastAsia="es-MX"/>
+              </w:rPr>
+              <w:t>Semana</w:t>
+            </w:r>
+          </w:p>
+        </w:tc>
+        <w:tc>
+          <w:tcPr>
+            <w:tcW w:w="1080" w:type="dxa"/>
+            <w:tcBorders>
+              <w:top w:val="single" w:sz="4" w:space="0" w:color="auto"/>
+              <w:left w:val="nil"/>
+              <w:bottom w:val="single" w:sz="4" w:space="0" w:color="auto"/>
+              <w:right w:val="single" w:sz="4" w:space="0" w:color="auto"/>
+            </w:tcBorders>
+            <w:shd w:val="clear" w:color="auto" w:fill="auto"/>
+            <w:noWrap/>
+            <w:vAlign w:val="bottom"/>
+            <w:hideMark/>
+          </w:tcPr>
+          <w:p>
+            <w:pPr>
+              <w:spacing w:after="0" w:line="240" w:lineRule="auto"/>
+              <w:rPr>
+                <w:rFonts w:ascii="Calibri" w:eastAsia="Times New Roman" w:hAnsi="Calibri" w:cs="Times New Roman"/>
+                <w:color w:val="000000"/>
+                <w:lang w:eastAsia="es-MX"/>
+              </w:rPr>
+            </w:pPr>
+            <w:r>
+              <w:rPr>
+                <w:rFonts w:ascii="Calibri" w:eastAsia="Times New Roman" w:hAnsi="Calibri" w:cs="Times New Roman"/>
+                <w:color w:val="000000"/>
+                <w:lang w:eastAsia="es-MX"/>
+              </w:rPr>
+              <w:t>Integrante</w:t>
+            </w:r>
+          </w:p>
+        </w:tc>
+        <w:tc>
+          <w:tcPr>
+            <w:tcW w:w="3260" w:type="dxa"/>
+            <w:tcBorders>
+              <w:top w:val="single" w:sz="4" w:space="0" w:color="auto"/>
+              <w:left w:val="nil"/>
+              <w:bottom w:val="single" w:sz="4" w:space="0" w:color="auto"/>
+              <w:right w:val="single" w:sz="4" w:space="0" w:color="auto"/>
+            </w:tcBorders>
+            <w:shd w:val="clear" w:color="auto" w:fill="auto"/>
+            <w:noWrap/>
+            <w:vAlign w:val="bottom"/>
+            <w:hideMark/>
+          </w:tcPr>
+          <w:p>
+            <w:pPr>
+              <w:spacing w:after="0" w:line="240" w:lineRule="auto"/>
+              <w:rPr>
+                <w:rFonts w:ascii="Calibri" w:eastAsia="Times New Roman" w:hAnsi="Calibri" w:cs="Times New Roman"/>
+                <w:color w:val="000000"/>
+                <w:lang w:eastAsia="es-MX"/>
+              </w:rPr>
+            </w:pPr>
+            <w:r>
+              <w:rPr>
+                <w:rFonts w:ascii="Calibri" w:eastAsia="Times New Roman" w:hAnsi="Calibri" w:cs="Times New Roman"/>
+                <w:color w:val="000000"/>
+                <w:lang w:eastAsia="es-MX"/>
+              </w:rPr>
+              <w:t>Actividad</w:t>
+            </w:r>
+          </w:p>
+        </w:tc>
+        <w:tc>
+          <w:tcPr>
+            <w:tcW w:w="960" w:type="dxa"/>
+            <w:tcBorders>
+              <w:top w:val="single" w:sz="4" w:space="0" w:color="auto"/>
+              <w:left w:val="nil"/>
+              <w:bottom w:val="single" w:sz="4" w:space="0" w:color="auto"/>
+              <w:right w:val="single" w:sz="4" w:space="0" w:color="auto"/>
+            </w:tcBorders>
+            <w:shd w:val="clear" w:color="auto" w:fill="auto"/>
+            <w:noWrap/>
+            <w:vAlign w:val="bottom"/>
+            <w:hideMark/>
+          </w:tcPr>
+          <w:p>
+            <w:pPr>
+              <w:spacing w:after="0" w:line="240" w:lineRule="auto"/>
+              <w:rPr>
+                <w:rFonts w:ascii="Calibri" w:eastAsia="Times New Roman" w:hAnsi="Calibri" w:cs="Times New Roman"/>
+                <w:color w:val="000000"/>
+                <w:lang w:eastAsia="es-MX"/>
+              </w:rPr>
+            </w:pPr>
+            <w:r>
+              <w:rPr>
+                <w:rFonts w:ascii="Calibri" w:eastAsia="Times New Roman" w:hAnsi="Calibri" w:cs="Times New Roman"/>
+                <w:color w:val="000000"/>
+                <w:lang w:eastAsia="es-MX"/>
+              </w:rPr>
+              <w:t>Etapa</w:t>
+            </w:r>
+          </w:p>
+        </w:tc>
+      </w:tr>
+      <w:tr>
+        <w:trPr>
+          <w:trHeight w:val="300"/>
+        </w:trPr>
+        <w:tc>
+          <w:tcPr>
+            <w:tcW w:w="960" w:type="dxa"/>
+            <w:tcBorders>
+              <w:top w:val="nil"/>
+              <w:left w:val="single" w:sz="4" w:space="0" w:color="auto"/>
+              <w:bottom w:val="nil"/>
+              <w:right w:val="nil"/>
+            </w:tcBorders>
+            <w:shd w:val="clear" w:color="auto" w:fill="auto"/>
+            <w:noWrap/>
+            <w:vAlign w:val="bottom"/>
+            <w:hideMark/>
+          </w:tcPr>
+          <w:p>
+            <w:pPr>
+              <w:spacing w:after="0" w:line="240" w:lineRule="auto"/>
+              <w:jc w:val="right"/>
+              <w:rPr>
+                <w:rFonts w:ascii="Calibri" w:eastAsia="Times New Roman" w:hAnsi="Calibri" w:cs="Times New Roman"/>
+                <w:color w:val="000000"/>
+                <w:lang w:eastAsia="es-MX"/>
+              </w:rPr>
+            </w:pPr>
+            <w:r>
+              <w:rPr>
+                <w:rFonts w:ascii="Calibri" w:eastAsia="Times New Roman" w:hAnsi="Calibri" w:cs="Times New Roman"/>
+                <w:color w:val="000000"/>
+                <w:lang w:eastAsia="es-MX"/>
+              </w:rPr>
+              <w:t>1</w:t>
+            </w:r>
+          </w:p>
+        </w:tc>
+        <w:tc>
+          <w:tcPr>
+            <w:tcW w:w="1080" w:type="dxa"/>
+            <w:tcBorders>
+              <w:top w:val="nil"/>
+              <w:left w:val="single" w:sz="4" w:space="0" w:color="auto"/>
+              <w:bottom w:val="single" w:sz="4" w:space="0" w:color="auto"/>
+              <w:right w:val="single" w:sz="4" w:space="0" w:color="auto"/>
+            </w:tcBorders>
+            <w:shd w:val="clear" w:color="auto" w:fill="auto"/>
+            <w:noWrap/>
+            <w:vAlign w:val="bottom"/>
+            <w:hideMark/>
+          </w:tcPr>
+          <w:p>
+            <w:pPr>
+              <w:spacing w:after="0" w:line="240" w:lineRule="auto"/>
+              <w:rPr>
+                <w:rFonts w:ascii="Calibri" w:eastAsia="Times New Roman" w:hAnsi="Calibri" w:cs="Times New Roman"/>
+                <w:color w:val="000000"/>
+                <w:lang w:eastAsia="es-MX"/>
+              </w:rPr>
+            </w:pPr>
+            <w:r>
+              <w:rPr>
+                <w:rFonts w:ascii="Calibri" w:eastAsia="Times New Roman" w:hAnsi="Calibri" w:cs="Times New Roman"/>
+                <w:color w:val="000000"/>
+                <w:lang w:eastAsia="es-MX"/>
+              </w:rPr>
+              <w:t>Silvestre</w:t>
+            </w:r>
+          </w:p>
+        </w:tc>
+        <w:tc>
+          <w:tcPr>
+            <w:tcW w:w="3260" w:type="dxa"/>
+            <w:tcBorders>
+              <w:top w:val="nil"/>
+              <w:left w:val="nil"/>
+              <w:bottom w:val="single" w:sz="4" w:space="0" w:color="auto"/>
+              <w:right w:val="single" w:sz="4" w:space="0" w:color="auto"/>
+            </w:tcBorders>
+            <w:shd w:val="clear" w:color="auto" w:fill="auto"/>
+            <w:noWrap/>
+            <w:vAlign w:val="bottom"/>
+            <w:hideMark/>
+          </w:tcPr>
+          <w:p>
+            <w:pPr>
+              <w:spacing w:after="0" w:line="240" w:lineRule="auto"/>
+              <w:rPr>
+                <w:rFonts w:ascii="Calibri" w:eastAsia="Times New Roman" w:hAnsi="Calibri" w:cs="Times New Roman"/>
+                <w:color w:val="000000"/>
+                <w:lang w:eastAsia="es-MX"/>
+              </w:rPr>
+            </w:pPr>
+            <w:r>
+              <w:rPr>
+                <w:rFonts w:ascii="Calibri" w:eastAsia="Times New Roman" w:hAnsi="Calibri" w:cs="Times New Roman"/>
+                <w:color w:val="000000"/>
+                <w:lang w:eastAsia="es-MX"/>
+              </w:rPr>
+              <w:t>Aprendizaje de HTML y CSS</w:t>
+            </w:r>
+          </w:p>
+        </w:tc>
+        <w:tc>
+          <w:tcPr>
+            <w:tcW w:w="960" w:type="dxa"/>
+            <w:tcBorders>
+              <w:top w:val="nil"/>
+              <w:left w:val="nil"/>
+              <w:bottom w:val="single" w:sz="4" w:space="0" w:color="auto"/>
+              <w:right w:val="single" w:sz="4" w:space="0" w:color="auto"/>
+            </w:tcBorders>
+            <w:shd w:val="clear" w:color="auto" w:fill="auto"/>
+            <w:noWrap/>
+            <w:vAlign w:val="bottom"/>
+            <w:hideMark/>
+          </w:tcPr>
+          <w:p>
+            <w:pPr>
+              <w:spacing w:after="0" w:line="240" w:lineRule="auto"/>
+              <w:rPr>
+                <w:rFonts w:ascii="Calibri" w:eastAsia="Times New Roman" w:hAnsi="Calibri" w:cs="Times New Roman"/>
+                <w:color w:val="000000"/>
+                <w:lang w:eastAsia="es-MX"/>
+              </w:rPr>
+            </w:pPr>
+            <w:r>
+              <w:rPr>
+                <w:rFonts w:ascii="Calibri" w:eastAsia="Times New Roman" w:hAnsi="Calibri" w:cs="Times New Roman"/>
+                <w:color w:val="000000"/>
+                <w:lang w:eastAsia="es-MX"/>
+              </w:rPr>
+              <w:t>Análisis</w:t>
+            </w:r>
+          </w:p>
+        </w:tc>
+      </w:tr>
+      <w:tr>
+        <w:trPr>
+          <w:trHeight w:val="300"/>
+        </w:trPr>
+        <w:tc>
+          <w:tcPr>
+            <w:tcW w:w="960" w:type="dxa"/>
+            <w:tcBorders>
+              <w:top w:val="nil"/>
+              <w:left w:val="single" w:sz="4" w:space="0" w:color="auto"/>
+              <w:bottom w:val="nil"/>
+              <w:right w:val="nil"/>
+            </w:tcBorders>
+            <w:shd w:val="clear" w:color="auto" w:fill="auto"/>
+            <w:noWrap/>
+            <w:vAlign w:val="bottom"/>
+            <w:hideMark/>
+          </w:tcPr>
+          <w:p>
+            <w:pPr>
+              <w:spacing w:after="0" w:line="240" w:lineRule="auto"/>
+              <w:rPr>
+                <w:rFonts w:ascii="Calibri" w:eastAsia="Times New Roman" w:hAnsi="Calibri" w:cs="Times New Roman"/>
+                <w:color w:val="000000"/>
+                <w:lang w:eastAsia="es-MX"/>
+              </w:rPr>
+            </w:pPr>
+            <w:r>
+              <w:rPr>
+                <w:rFonts w:ascii="Calibri" w:eastAsia="Times New Roman" w:hAnsi="Calibri" w:cs="Times New Roman"/>
+                <w:color w:val="000000"/>
+                <w:lang w:eastAsia="es-MX"/>
+              </w:rPr>
+              <w:t> </w:t>
+            </w:r>
+          </w:p>
+        </w:tc>
+        <w:tc>
+          <w:tcPr>
+            <w:tcW w:w="1080" w:type="dxa"/>
+            <w:tcBorders>
+              <w:top w:val="nil"/>
+              <w:left w:val="single" w:sz="4" w:space="0" w:color="auto"/>
+              <w:bottom w:val="single" w:sz="4" w:space="0" w:color="auto"/>
+              <w:right w:val="single" w:sz="4" w:space="0" w:color="auto"/>
+            </w:tcBorders>
+            <w:shd w:val="clear" w:color="auto" w:fill="auto"/>
+            <w:noWrap/>
+            <w:vAlign w:val="bottom"/>
+            <w:hideMark/>
+          </w:tcPr>
+          <w:p>
+            <w:pPr>
+              <w:spacing w:after="0" w:line="240" w:lineRule="auto"/>
+              <w:rPr>
+                <w:rFonts w:ascii="Calibri" w:eastAsia="Times New Roman" w:hAnsi="Calibri" w:cs="Times New Roman"/>
+                <w:color w:val="000000"/>
+                <w:lang w:eastAsia="es-MX"/>
+              </w:rPr>
+            </w:pPr>
+            <w:r>
+              <w:rPr>
+                <w:rFonts w:ascii="Calibri" w:eastAsia="Times New Roman" w:hAnsi="Calibri" w:cs="Times New Roman"/>
+                <w:color w:val="000000"/>
+                <w:lang w:eastAsia="es-MX"/>
+              </w:rPr>
+              <w:t>Xavier</w:t>
+            </w:r>
+          </w:p>
+        </w:tc>
+        <w:tc>
+          <w:tcPr>
+            <w:tcW w:w="3260" w:type="dxa"/>
+            <w:tcBorders>
+              <w:top w:val="nil"/>
+              <w:left w:val="nil"/>
+              <w:bottom w:val="single" w:sz="4" w:space="0" w:color="auto"/>
+              <w:right w:val="single" w:sz="4" w:space="0" w:color="auto"/>
+            </w:tcBorders>
+            <w:shd w:val="clear" w:color="auto" w:fill="auto"/>
+            <w:noWrap/>
+            <w:vAlign w:val="bottom"/>
+            <w:hideMark/>
+          </w:tcPr>
+          <w:p>
+            <w:pPr>
+              <w:spacing w:after="0" w:line="240" w:lineRule="auto"/>
+              <w:rPr>
+                <w:rFonts w:ascii="Calibri" w:eastAsia="Times New Roman" w:hAnsi="Calibri" w:cs="Times New Roman"/>
+                <w:color w:val="000000"/>
+                <w:lang w:eastAsia="es-MX"/>
+              </w:rPr>
+            </w:pPr>
+            <w:r>
+              <w:rPr>
+                <w:rFonts w:ascii="Calibri" w:eastAsia="Times New Roman" w:hAnsi="Calibri" w:cs="Times New Roman"/>
+                <w:color w:val="000000"/>
+                <w:lang w:eastAsia="es-MX"/>
+              </w:rPr>
+              <w:t>Tutorías de HTML y CSS</w:t>
+            </w:r>
+          </w:p>
+        </w:tc>
+        <w:tc>
+          <w:tcPr>
+            <w:tcW w:w="960" w:type="dxa"/>
+            <w:tcBorders>
+              <w:top w:val="nil"/>
+              <w:left w:val="nil"/>
+              <w:bottom w:val="single" w:sz="4" w:space="0" w:color="auto"/>
+              <w:right w:val="single" w:sz="4" w:space="0" w:color="auto"/>
+            </w:tcBorders>
+            <w:shd w:val="clear" w:color="auto" w:fill="auto"/>
+            <w:noWrap/>
+            <w:vAlign w:val="bottom"/>
+            <w:hideMark/>
+          </w:tcPr>
+          <w:p>
+            <w:pPr>
+              <w:spacing w:after="0" w:line="240" w:lineRule="auto"/>
+              <w:rPr>
+                <w:rFonts w:ascii="Calibri" w:eastAsia="Times New Roman" w:hAnsi="Calibri" w:cs="Times New Roman"/>
+                <w:color w:val="000000"/>
+                <w:lang w:eastAsia="es-MX"/>
+              </w:rPr>
+            </w:pPr>
+            <w:r>
+              <w:rPr>
+                <w:rFonts w:ascii="Calibri" w:eastAsia="Times New Roman" w:hAnsi="Calibri" w:cs="Times New Roman"/>
+                <w:color w:val="000000"/>
+                <w:lang w:eastAsia="es-MX"/>
+              </w:rPr>
+              <w:t>Análisis</w:t>
+            </w:r>
+          </w:p>
+        </w:tc>
+      </w:tr>
+      <w:tr>
+        <w:trPr>
+          <w:trHeight w:val="300"/>
+        </w:trPr>
+        <w:tc>
+          <w:tcPr>
+            <w:tcW w:w="960" w:type="dxa"/>
+            <w:tcBorders>
+              <w:top w:val="nil"/>
+              <w:left w:val="single" w:sz="4" w:space="0" w:color="auto"/>
+              <w:bottom w:val="nil"/>
+              <w:right w:val="nil"/>
+            </w:tcBorders>
+            <w:shd w:val="clear" w:color="auto" w:fill="auto"/>
+            <w:noWrap/>
+            <w:vAlign w:val="bottom"/>
+            <w:hideMark/>
+          </w:tcPr>
+          <w:p>
+            <w:pPr>
+              <w:spacing w:after="0" w:line="240" w:lineRule="auto"/>
+              <w:rPr>
+                <w:rFonts w:ascii="Calibri" w:eastAsia="Times New Roman" w:hAnsi="Calibri" w:cs="Times New Roman"/>
+                <w:color w:val="000000"/>
+                <w:lang w:eastAsia="es-MX"/>
+              </w:rPr>
+            </w:pPr>
+            <w:r>
+              <w:rPr>
+                <w:rFonts w:ascii="Calibri" w:eastAsia="Times New Roman" w:hAnsi="Calibri" w:cs="Times New Roman"/>
+                <w:color w:val="000000"/>
+                <w:lang w:eastAsia="es-MX"/>
+              </w:rPr>
+              <w:t> </w:t>
+            </w:r>
+          </w:p>
+        </w:tc>
+        <w:tc>
+          <w:tcPr>
+            <w:tcW w:w="1080" w:type="dxa"/>
+            <w:tcBorders>
+              <w:top w:val="nil"/>
+              <w:left w:val="single" w:sz="4" w:space="0" w:color="auto"/>
+              <w:bottom w:val="single" w:sz="4" w:space="0" w:color="auto"/>
+              <w:right w:val="single" w:sz="4" w:space="0" w:color="auto"/>
+            </w:tcBorders>
+            <w:shd w:val="clear" w:color="auto" w:fill="auto"/>
+            <w:noWrap/>
+            <w:vAlign w:val="bottom"/>
+            <w:hideMark/>
+          </w:tcPr>
+          <w:p>
+            <w:pPr>
+              <w:spacing w:after="0" w:line="240" w:lineRule="auto"/>
+              <w:rPr>
+                <w:rFonts w:ascii="Calibri" w:eastAsia="Times New Roman" w:hAnsi="Calibri" w:cs="Times New Roman"/>
+                <w:color w:val="000000"/>
+                <w:lang w:eastAsia="es-MX"/>
+              </w:rPr>
+            </w:pPr>
+            <w:r>
+              <w:rPr>
+                <w:rFonts w:ascii="Calibri" w:eastAsia="Times New Roman" w:hAnsi="Calibri" w:cs="Times New Roman"/>
+                <w:color w:val="000000"/>
+                <w:lang w:eastAsia="es-MX"/>
+              </w:rPr>
+              <w:t>Cristian</w:t>
+            </w:r>
+          </w:p>
+        </w:tc>
+        <w:tc>
+          <w:tcPr>
+            <w:tcW w:w="3260" w:type="dxa"/>
+            <w:tcBorders>
+              <w:top w:val="nil"/>
+              <w:left w:val="nil"/>
+              <w:bottom w:val="single" w:sz="4" w:space="0" w:color="auto"/>
+              <w:right w:val="single" w:sz="4" w:space="0" w:color="auto"/>
+            </w:tcBorders>
+            <w:shd w:val="clear" w:color="auto" w:fill="auto"/>
+            <w:noWrap/>
+            <w:vAlign w:val="bottom"/>
+            <w:hideMark/>
+          </w:tcPr>
+          <w:p>
+            <w:pPr>
+              <w:spacing w:after="0" w:line="240" w:lineRule="auto"/>
+              <w:rPr>
+                <w:rFonts w:ascii="Calibri" w:eastAsia="Times New Roman" w:hAnsi="Calibri" w:cs="Times New Roman"/>
+                <w:color w:val="000000"/>
+                <w:lang w:eastAsia="es-MX"/>
+              </w:rPr>
+            </w:pPr>
+            <w:r>
+              <w:rPr>
+                <w:rFonts w:ascii="Calibri" w:eastAsia="Times New Roman" w:hAnsi="Calibri" w:cs="Times New Roman"/>
+                <w:color w:val="000000"/>
+                <w:lang w:eastAsia="es-MX"/>
+              </w:rPr>
+              <w:t>Aprendizaje de HTML y CSS</w:t>
+            </w:r>
+          </w:p>
+        </w:tc>
+        <w:tc>
+          <w:tcPr>
+            <w:tcW w:w="960" w:type="dxa"/>
+            <w:tcBorders>
+              <w:top w:val="nil"/>
+              <w:left w:val="nil"/>
+              <w:bottom w:val="single" w:sz="4" w:space="0" w:color="auto"/>
+              <w:right w:val="single" w:sz="4" w:space="0" w:color="auto"/>
+            </w:tcBorders>
+            <w:shd w:val="clear" w:color="auto" w:fill="auto"/>
+            <w:noWrap/>
+            <w:vAlign w:val="bottom"/>
+            <w:hideMark/>
+          </w:tcPr>
+          <w:p>
+            <w:pPr>
+              <w:spacing w:after="0" w:line="240" w:lineRule="auto"/>
+              <w:rPr>
+                <w:rFonts w:ascii="Calibri" w:eastAsia="Times New Roman" w:hAnsi="Calibri" w:cs="Times New Roman"/>
+                <w:color w:val="000000"/>
+                <w:lang w:eastAsia="es-MX"/>
+              </w:rPr>
+            </w:pPr>
+            <w:r>
+              <w:rPr>
+                <w:rFonts w:ascii="Calibri" w:eastAsia="Times New Roman" w:hAnsi="Calibri" w:cs="Times New Roman"/>
+                <w:color w:val="000000"/>
+                <w:lang w:eastAsia="es-MX"/>
+              </w:rPr>
+              <w:t>Análisis</w:t>
+            </w:r>
+          </w:p>
+        </w:tc>
+      </w:tr>
+      <w:tr>
+        <w:trPr>
+          <w:trHeight w:val="300"/>
+        </w:trPr>
+        <w:tc>
+          <w:tcPr>
+            <w:tcW w:w="960" w:type="dxa"/>
+            <w:tcBorders>
+              <w:top w:val="nil"/>
+              <w:left w:val="single" w:sz="4" w:space="0" w:color="auto"/>
+              <w:bottom w:val="single" w:sz="4" w:space="0" w:color="auto"/>
+              <w:right w:val="nil"/>
+            </w:tcBorders>
+            <w:shd w:val="clear" w:color="auto" w:fill="auto"/>
+            <w:noWrap/>
+            <w:vAlign w:val="bottom"/>
+            <w:hideMark/>
+          </w:tcPr>
+          <w:p>
+            <w:pPr>
+              <w:spacing w:after="0" w:line="240" w:lineRule="auto"/>
+              <w:rPr>
+                <w:rFonts w:ascii="Calibri" w:eastAsia="Times New Roman" w:hAnsi="Calibri" w:cs="Times New Roman"/>
+                <w:color w:val="000000"/>
+                <w:lang w:eastAsia="es-MX"/>
+              </w:rPr>
+            </w:pPr>
+            <w:r>
+              <w:rPr>
+                <w:rFonts w:ascii="Calibri" w:eastAsia="Times New Roman" w:hAnsi="Calibri" w:cs="Times New Roman"/>
+                <w:color w:val="000000"/>
+                <w:lang w:eastAsia="es-MX"/>
+              </w:rPr>
+              <w:t> </w:t>
+            </w:r>
+          </w:p>
+        </w:tc>
+        <w:tc>
+          <w:tcPr>
+            <w:tcW w:w="1080" w:type="dxa"/>
+            <w:tcBorders>
+              <w:top w:val="nil"/>
+              <w:left w:val="single" w:sz="4" w:space="0" w:color="auto"/>
+              <w:bottom w:val="single" w:sz="4" w:space="0" w:color="auto"/>
+              <w:right w:val="single" w:sz="4" w:space="0" w:color="auto"/>
+            </w:tcBorders>
+            <w:shd w:val="clear" w:color="auto" w:fill="auto"/>
+            <w:noWrap/>
+            <w:vAlign w:val="bottom"/>
+            <w:hideMark/>
+          </w:tcPr>
+          <w:p>
+            <w:pPr>
+              <w:spacing w:after="0" w:line="240" w:lineRule="auto"/>
+              <w:rPr>
+                <w:rFonts w:ascii="Calibri" w:eastAsia="Times New Roman" w:hAnsi="Calibri" w:cs="Times New Roman"/>
+                <w:color w:val="000000"/>
+                <w:lang w:eastAsia="es-MX"/>
+              </w:rPr>
+            </w:pPr>
+            <w:r>
+              <w:rPr>
+                <w:rFonts w:ascii="Calibri" w:eastAsia="Times New Roman" w:hAnsi="Calibri" w:cs="Times New Roman"/>
+                <w:color w:val="000000"/>
+                <w:lang w:eastAsia="es-MX"/>
+              </w:rPr>
+              <w:t>Roberto</w:t>
+            </w:r>
+          </w:p>
+        </w:tc>
+        <w:tc>
+          <w:tcPr>
+            <w:tcW w:w="3260" w:type="dxa"/>
+            <w:tcBorders>
+              <w:top w:val="nil"/>
+              <w:left w:val="nil"/>
+              <w:bottom w:val="single" w:sz="4" w:space="0" w:color="auto"/>
+              <w:right w:val="single" w:sz="4" w:space="0" w:color="auto"/>
+            </w:tcBorders>
+            <w:shd w:val="clear" w:color="auto" w:fill="auto"/>
+            <w:noWrap/>
+            <w:vAlign w:val="bottom"/>
+            <w:hideMark/>
+          </w:tcPr>
+          <w:p>
+            <w:pPr>
+              <w:spacing w:after="0" w:line="240" w:lineRule="auto"/>
+              <w:rPr>
+                <w:rFonts w:ascii="Calibri" w:eastAsia="Times New Roman" w:hAnsi="Calibri" w:cs="Times New Roman"/>
+                <w:color w:val="000000"/>
+                <w:lang w:eastAsia="es-MX"/>
+              </w:rPr>
+            </w:pPr>
+            <w:r>
+              <w:rPr>
+                <w:rFonts w:ascii="Calibri" w:eastAsia="Times New Roman" w:hAnsi="Calibri" w:cs="Times New Roman"/>
+                <w:color w:val="000000"/>
+                <w:lang w:eastAsia="es-MX"/>
+              </w:rPr>
+              <w:t>Aprendizaje de HTML y CSS</w:t>
+            </w:r>
+          </w:p>
+        </w:tc>
+        <w:tc>
+          <w:tcPr>
+            <w:tcW w:w="960" w:type="dxa"/>
+            <w:tcBorders>
+              <w:top w:val="nil"/>
+              <w:left w:val="nil"/>
+              <w:bottom w:val="single" w:sz="4" w:space="0" w:color="auto"/>
+              <w:right w:val="single" w:sz="4" w:space="0" w:color="auto"/>
+            </w:tcBorders>
+            <w:shd w:val="clear" w:color="auto" w:fill="auto"/>
+            <w:noWrap/>
+            <w:vAlign w:val="bottom"/>
+            <w:hideMark/>
+          </w:tcPr>
+          <w:p>
+            <w:pPr>
+              <w:spacing w:after="0" w:line="240" w:lineRule="auto"/>
+              <w:rPr>
+                <w:rFonts w:ascii="Calibri" w:eastAsia="Times New Roman" w:hAnsi="Calibri" w:cs="Times New Roman"/>
+                <w:color w:val="000000"/>
+                <w:lang w:eastAsia="es-MX"/>
+              </w:rPr>
+            </w:pPr>
+            <w:r>
+              <w:rPr>
+                <w:rFonts w:ascii="Calibri" w:eastAsia="Times New Roman" w:hAnsi="Calibri" w:cs="Times New Roman"/>
+                <w:color w:val="000000"/>
+                <w:lang w:eastAsia="es-MX"/>
+              </w:rPr>
+              <w:t>Análisis</w:t>
+            </w:r>
+          </w:p>
+        </w:tc>
+      </w:tr>
+      <w:tr>
+        <w:trPr>
+          <w:trHeight w:val="300"/>
+        </w:trPr>
+        <w:tc>
+          <w:tcPr>
+            <w:tcW w:w="960" w:type="dxa"/>
+            <w:tcBorders>
+              <w:top w:val="nil"/>
+              <w:left w:val="single" w:sz="4" w:space="0" w:color="auto"/>
+              <w:bottom w:val="nil"/>
+              <w:right w:val="nil"/>
+            </w:tcBorders>
+            <w:shd w:val="clear" w:color="auto" w:fill="auto"/>
+            <w:noWrap/>
+            <w:vAlign w:val="bottom"/>
+            <w:hideMark/>
+          </w:tcPr>
+          <w:p>
+            <w:pPr>
+              <w:spacing w:after="0" w:line="240" w:lineRule="auto"/>
+              <w:jc w:val="right"/>
+              <w:rPr>
+                <w:rFonts w:ascii="Calibri" w:eastAsia="Times New Roman" w:hAnsi="Calibri" w:cs="Times New Roman"/>
+                <w:color w:val="000000"/>
+                <w:lang w:eastAsia="es-MX"/>
+              </w:rPr>
+            </w:pPr>
+            <w:r>
+              <w:rPr>
+                <w:rFonts w:ascii="Calibri" w:eastAsia="Times New Roman" w:hAnsi="Calibri" w:cs="Times New Roman"/>
+                <w:color w:val="000000"/>
+                <w:lang w:eastAsia="es-MX"/>
+              </w:rPr>
+              <w:t>2</w:t>
+            </w:r>
+          </w:p>
+        </w:tc>
+        <w:tc>
+          <w:tcPr>
+            <w:tcW w:w="1080" w:type="dxa"/>
+            <w:tcBorders>
+              <w:top w:val="nil"/>
+              <w:left w:val="single" w:sz="4" w:space="0" w:color="auto"/>
+              <w:bottom w:val="single" w:sz="4" w:space="0" w:color="auto"/>
+              <w:right w:val="single" w:sz="4" w:space="0" w:color="auto"/>
+            </w:tcBorders>
+            <w:shd w:val="clear" w:color="auto" w:fill="auto"/>
+            <w:noWrap/>
+            <w:vAlign w:val="bottom"/>
+            <w:hideMark/>
+          </w:tcPr>
+          <w:p>
+            <w:pPr>
+              <w:spacing w:after="0" w:line="240" w:lineRule="auto"/>
+              <w:rPr>
+                <w:rFonts w:ascii="Calibri" w:eastAsia="Times New Roman" w:hAnsi="Calibri" w:cs="Times New Roman"/>
+                <w:color w:val="000000"/>
+                <w:lang w:eastAsia="es-MX"/>
+              </w:rPr>
+            </w:pPr>
+            <w:r>
+              <w:rPr>
+                <w:rFonts w:ascii="Calibri" w:eastAsia="Times New Roman" w:hAnsi="Calibri" w:cs="Times New Roman"/>
+                <w:color w:val="000000"/>
+                <w:lang w:eastAsia="es-MX"/>
+              </w:rPr>
+              <w:t>Silvestre</w:t>
+            </w:r>
+          </w:p>
+        </w:tc>
+        <w:tc>
+          <w:tcPr>
+            <w:tcW w:w="3260" w:type="dxa"/>
+            <w:tcBorders>
+              <w:top w:val="nil"/>
+              <w:left w:val="nil"/>
+              <w:bottom w:val="single" w:sz="4" w:space="0" w:color="auto"/>
+              <w:right w:val="single" w:sz="4" w:space="0" w:color="auto"/>
+            </w:tcBorders>
+            <w:shd w:val="clear" w:color="auto" w:fill="auto"/>
+            <w:noWrap/>
+            <w:vAlign w:val="bottom"/>
+            <w:hideMark/>
+          </w:tcPr>
+          <w:p>
+            <w:pPr>
+              <w:spacing w:after="0" w:line="240" w:lineRule="auto"/>
+              <w:rPr>
+                <w:rFonts w:ascii="Calibri" w:eastAsia="Times New Roman" w:hAnsi="Calibri" w:cs="Times New Roman"/>
+                <w:color w:val="000000"/>
+                <w:lang w:eastAsia="es-MX"/>
+              </w:rPr>
+            </w:pPr>
+            <w:r>
+              <w:rPr>
+                <w:rFonts w:ascii="Calibri" w:eastAsia="Times New Roman" w:hAnsi="Calibri" w:cs="Times New Roman"/>
+                <w:color w:val="000000"/>
+                <w:lang w:eastAsia="es-MX"/>
+              </w:rPr>
+              <w:t>Aprendizaje de HTML y CSS</w:t>
+            </w:r>
+          </w:p>
+        </w:tc>
+        <w:tc>
+          <w:tcPr>
+            <w:tcW w:w="960" w:type="dxa"/>
+            <w:tcBorders>
+              <w:top w:val="nil"/>
+              <w:left w:val="nil"/>
+              <w:bottom w:val="single" w:sz="4" w:space="0" w:color="auto"/>
+              <w:right w:val="single" w:sz="4" w:space="0" w:color="auto"/>
+            </w:tcBorders>
+            <w:shd w:val="clear" w:color="auto" w:fill="auto"/>
+            <w:noWrap/>
+            <w:vAlign w:val="bottom"/>
+            <w:hideMark/>
+          </w:tcPr>
+          <w:p>
+            <w:pPr>
+              <w:spacing w:after="0" w:line="240" w:lineRule="auto"/>
+              <w:rPr>
+                <w:rFonts w:ascii="Calibri" w:eastAsia="Times New Roman" w:hAnsi="Calibri" w:cs="Times New Roman"/>
+                <w:color w:val="000000"/>
+                <w:lang w:eastAsia="es-MX"/>
+              </w:rPr>
+            </w:pPr>
+            <w:r>
+              <w:rPr>
+                <w:rFonts w:ascii="Calibri" w:eastAsia="Times New Roman" w:hAnsi="Calibri" w:cs="Times New Roman"/>
+                <w:color w:val="000000"/>
+                <w:lang w:eastAsia="es-MX"/>
+              </w:rPr>
+              <w:t>Análisis</w:t>
+            </w:r>
+          </w:p>
+        </w:tc>
+      </w:tr>
+      <w:tr>
+        <w:trPr>
+          <w:trHeight w:val="300"/>
+        </w:trPr>
+        <w:tc>
+          <w:tcPr>
+            <w:tcW w:w="960" w:type="dxa"/>
+            <w:tcBorders>
+              <w:top w:val="nil"/>
+              <w:left w:val="single" w:sz="4" w:space="0" w:color="auto"/>
+              <w:bottom w:val="nil"/>
+              <w:right w:val="nil"/>
+            </w:tcBorders>
+            <w:shd w:val="clear" w:color="auto" w:fill="auto"/>
+            <w:noWrap/>
+            <w:vAlign w:val="bottom"/>
+            <w:hideMark/>
+          </w:tcPr>
+          <w:p>
+            <w:pPr>
+              <w:spacing w:after="0" w:line="240" w:lineRule="auto"/>
+              <w:rPr>
+                <w:rFonts w:ascii="Calibri" w:eastAsia="Times New Roman" w:hAnsi="Calibri" w:cs="Times New Roman"/>
+                <w:color w:val="000000"/>
+                <w:lang w:eastAsia="es-MX"/>
+              </w:rPr>
+            </w:pPr>
+            <w:r>
+              <w:rPr>
+                <w:rFonts w:ascii="Calibri" w:eastAsia="Times New Roman" w:hAnsi="Calibri" w:cs="Times New Roman"/>
+                <w:color w:val="000000"/>
+                <w:lang w:eastAsia="es-MX"/>
+              </w:rPr>
+              <w:t> </w:t>
+            </w:r>
+          </w:p>
+        </w:tc>
+        <w:tc>
+          <w:tcPr>
+            <w:tcW w:w="1080" w:type="dxa"/>
+            <w:tcBorders>
+              <w:top w:val="nil"/>
+              <w:left w:val="single" w:sz="4" w:space="0" w:color="auto"/>
+              <w:bottom w:val="single" w:sz="4" w:space="0" w:color="auto"/>
+              <w:right w:val="single" w:sz="4" w:space="0" w:color="auto"/>
+            </w:tcBorders>
+            <w:shd w:val="clear" w:color="auto" w:fill="auto"/>
+            <w:noWrap/>
+            <w:vAlign w:val="bottom"/>
+            <w:hideMark/>
+          </w:tcPr>
+          <w:p>
+            <w:pPr>
+              <w:spacing w:after="0" w:line="240" w:lineRule="auto"/>
+              <w:rPr>
+                <w:rFonts w:ascii="Calibri" w:eastAsia="Times New Roman" w:hAnsi="Calibri" w:cs="Times New Roman"/>
+                <w:color w:val="000000"/>
+                <w:lang w:eastAsia="es-MX"/>
+              </w:rPr>
+            </w:pPr>
+            <w:r>
+              <w:rPr>
+                <w:rFonts w:ascii="Calibri" w:eastAsia="Times New Roman" w:hAnsi="Calibri" w:cs="Times New Roman"/>
+                <w:color w:val="000000"/>
+                <w:lang w:eastAsia="es-MX"/>
+              </w:rPr>
+              <w:t>Xavier</w:t>
+            </w:r>
+          </w:p>
+        </w:tc>
+        <w:tc>
+          <w:tcPr>
+            <w:tcW w:w="3260" w:type="dxa"/>
+            <w:tcBorders>
+              <w:top w:val="nil"/>
+              <w:left w:val="nil"/>
+              <w:bottom w:val="single" w:sz="4" w:space="0" w:color="auto"/>
+              <w:right w:val="single" w:sz="4" w:space="0" w:color="auto"/>
+            </w:tcBorders>
+            <w:shd w:val="clear" w:color="auto" w:fill="auto"/>
+            <w:noWrap/>
+            <w:vAlign w:val="bottom"/>
+            <w:hideMark/>
+          </w:tcPr>
+          <w:p>
+            <w:pPr>
+              <w:spacing w:after="0" w:line="240" w:lineRule="auto"/>
+              <w:rPr>
+                <w:rFonts w:ascii="Calibri" w:eastAsia="Times New Roman" w:hAnsi="Calibri" w:cs="Times New Roman"/>
+                <w:color w:val="000000"/>
+                <w:lang w:eastAsia="es-MX"/>
+              </w:rPr>
+            </w:pPr>
+            <w:r>
+              <w:rPr>
+                <w:rFonts w:ascii="Calibri" w:eastAsia="Times New Roman" w:hAnsi="Calibri" w:cs="Times New Roman"/>
+                <w:color w:val="000000"/>
+                <w:lang w:eastAsia="es-MX"/>
+              </w:rPr>
+              <w:t>Tutorías de HTML y CSS</w:t>
+            </w:r>
+          </w:p>
+        </w:tc>
+        <w:tc>
+          <w:tcPr>
+            <w:tcW w:w="960" w:type="dxa"/>
+            <w:tcBorders>
+              <w:top w:val="nil"/>
+              <w:left w:val="nil"/>
+              <w:bottom w:val="single" w:sz="4" w:space="0" w:color="auto"/>
+              <w:right w:val="single" w:sz="4" w:space="0" w:color="auto"/>
+            </w:tcBorders>
+            <w:shd w:val="clear" w:color="auto" w:fill="auto"/>
+            <w:noWrap/>
+            <w:vAlign w:val="bottom"/>
+            <w:hideMark/>
+          </w:tcPr>
+          <w:p>
+            <w:pPr>
+              <w:spacing w:after="0" w:line="240" w:lineRule="auto"/>
+              <w:rPr>
+                <w:rFonts w:ascii="Calibri" w:eastAsia="Times New Roman" w:hAnsi="Calibri" w:cs="Times New Roman"/>
+                <w:color w:val="000000"/>
+                <w:lang w:eastAsia="es-MX"/>
+              </w:rPr>
+            </w:pPr>
+            <w:r>
+              <w:rPr>
+                <w:rFonts w:ascii="Calibri" w:eastAsia="Times New Roman" w:hAnsi="Calibri" w:cs="Times New Roman"/>
+                <w:color w:val="000000"/>
+                <w:lang w:eastAsia="es-MX"/>
+              </w:rPr>
+              <w:t>Análisis</w:t>
+            </w:r>
+          </w:p>
+        </w:tc>
+      </w:tr>
+      <w:tr>
+        <w:trPr>
+          <w:trHeight w:val="300"/>
+        </w:trPr>
+        <w:tc>
+          <w:tcPr>
+            <w:tcW w:w="960" w:type="dxa"/>
+            <w:tcBorders>
+              <w:top w:val="nil"/>
+              <w:left w:val="single" w:sz="4" w:space="0" w:color="auto"/>
+              <w:bottom w:val="nil"/>
+              <w:right w:val="nil"/>
+            </w:tcBorders>
+            <w:shd w:val="clear" w:color="auto" w:fill="auto"/>
+            <w:noWrap/>
+            <w:vAlign w:val="bottom"/>
+            <w:hideMark/>
+          </w:tcPr>
+          <w:p>
+            <w:pPr>
+              <w:spacing w:after="0" w:line="240" w:lineRule="auto"/>
+              <w:rPr>
+                <w:rFonts w:ascii="Calibri" w:eastAsia="Times New Roman" w:hAnsi="Calibri" w:cs="Times New Roman"/>
+                <w:color w:val="000000"/>
+                <w:lang w:eastAsia="es-MX"/>
+              </w:rPr>
+            </w:pPr>
+            <w:r>
+              <w:rPr>
+                <w:rFonts w:ascii="Calibri" w:eastAsia="Times New Roman" w:hAnsi="Calibri" w:cs="Times New Roman"/>
+                <w:color w:val="000000"/>
+                <w:lang w:eastAsia="es-MX"/>
+              </w:rPr>
+              <w:t> </w:t>
+            </w:r>
+          </w:p>
+        </w:tc>
+        <w:tc>
+          <w:tcPr>
+            <w:tcW w:w="1080" w:type="dxa"/>
+            <w:tcBorders>
+              <w:top w:val="nil"/>
+              <w:left w:val="single" w:sz="4" w:space="0" w:color="auto"/>
+              <w:bottom w:val="single" w:sz="4" w:space="0" w:color="auto"/>
+              <w:right w:val="single" w:sz="4" w:space="0" w:color="auto"/>
+            </w:tcBorders>
+            <w:shd w:val="clear" w:color="auto" w:fill="auto"/>
+            <w:noWrap/>
+            <w:vAlign w:val="bottom"/>
+            <w:hideMark/>
+          </w:tcPr>
+          <w:p>
+            <w:pPr>
+              <w:spacing w:after="0" w:line="240" w:lineRule="auto"/>
+              <w:rPr>
+                <w:rFonts w:ascii="Calibri" w:eastAsia="Times New Roman" w:hAnsi="Calibri" w:cs="Times New Roman"/>
+                <w:color w:val="000000"/>
+                <w:lang w:eastAsia="es-MX"/>
+              </w:rPr>
+            </w:pPr>
+            <w:r>
+              <w:rPr>
+                <w:rFonts w:ascii="Calibri" w:eastAsia="Times New Roman" w:hAnsi="Calibri" w:cs="Times New Roman"/>
+                <w:color w:val="000000"/>
+                <w:lang w:eastAsia="es-MX"/>
+              </w:rPr>
+              <w:t>Cristian</w:t>
+            </w:r>
+          </w:p>
+        </w:tc>
+        <w:tc>
+          <w:tcPr>
+            <w:tcW w:w="3260" w:type="dxa"/>
+            <w:tcBorders>
+              <w:top w:val="nil"/>
+              <w:left w:val="nil"/>
+              <w:bottom w:val="single" w:sz="4" w:space="0" w:color="auto"/>
+              <w:right w:val="single" w:sz="4" w:space="0" w:color="auto"/>
+            </w:tcBorders>
+            <w:shd w:val="clear" w:color="auto" w:fill="auto"/>
+            <w:noWrap/>
+            <w:vAlign w:val="bottom"/>
+            <w:hideMark/>
+          </w:tcPr>
+          <w:p>
+            <w:pPr>
+              <w:spacing w:after="0" w:line="240" w:lineRule="auto"/>
+              <w:rPr>
+                <w:rFonts w:ascii="Calibri" w:eastAsia="Times New Roman" w:hAnsi="Calibri" w:cs="Times New Roman"/>
+                <w:color w:val="000000"/>
+                <w:lang w:eastAsia="es-MX"/>
+              </w:rPr>
+            </w:pPr>
+            <w:r>
+              <w:rPr>
+                <w:rFonts w:ascii="Calibri" w:eastAsia="Times New Roman" w:hAnsi="Calibri" w:cs="Times New Roman"/>
+                <w:color w:val="000000"/>
+                <w:lang w:eastAsia="es-MX"/>
+              </w:rPr>
+              <w:t>Aprendizaje de HTML y CSS</w:t>
+            </w:r>
+          </w:p>
+        </w:tc>
+        <w:tc>
+          <w:tcPr>
+            <w:tcW w:w="960" w:type="dxa"/>
+            <w:tcBorders>
+              <w:top w:val="nil"/>
+              <w:left w:val="nil"/>
+              <w:bottom w:val="single" w:sz="4" w:space="0" w:color="auto"/>
+              <w:right w:val="single" w:sz="4" w:space="0" w:color="auto"/>
+            </w:tcBorders>
+            <w:shd w:val="clear" w:color="auto" w:fill="auto"/>
+            <w:noWrap/>
+            <w:vAlign w:val="bottom"/>
+            <w:hideMark/>
+          </w:tcPr>
+          <w:p>
+            <w:pPr>
+              <w:spacing w:after="0" w:line="240" w:lineRule="auto"/>
+              <w:rPr>
+                <w:rFonts w:ascii="Calibri" w:eastAsia="Times New Roman" w:hAnsi="Calibri" w:cs="Times New Roman"/>
+                <w:color w:val="000000"/>
+                <w:lang w:eastAsia="es-MX"/>
+              </w:rPr>
+            </w:pPr>
+            <w:r>
+              <w:rPr>
+                <w:rFonts w:ascii="Calibri" w:eastAsia="Times New Roman" w:hAnsi="Calibri" w:cs="Times New Roman"/>
+                <w:color w:val="000000"/>
+                <w:lang w:eastAsia="es-MX"/>
+              </w:rPr>
+              <w:t>Análisis</w:t>
+            </w:r>
+          </w:p>
+        </w:tc>
+      </w:tr>
+      <w:tr>
+        <w:trPr>
+          <w:trHeight w:val="300"/>
+        </w:trPr>
+        <w:tc>
+          <w:tcPr>
+            <w:tcW w:w="960" w:type="dxa"/>
+            <w:tcBorders>
+              <w:top w:val="nil"/>
+              <w:left w:val="single" w:sz="4" w:space="0" w:color="auto"/>
+              <w:bottom w:val="single" w:sz="4" w:space="0" w:color="auto"/>
+              <w:right w:val="nil"/>
+            </w:tcBorders>
+            <w:shd w:val="clear" w:color="auto" w:fill="auto"/>
+            <w:noWrap/>
+            <w:vAlign w:val="bottom"/>
+            <w:hideMark/>
+          </w:tcPr>
+          <w:p>
+            <w:pPr>
+              <w:spacing w:after="0" w:line="240" w:lineRule="auto"/>
+              <w:rPr>
+                <w:rFonts w:ascii="Calibri" w:eastAsia="Times New Roman" w:hAnsi="Calibri" w:cs="Times New Roman"/>
+                <w:color w:val="000000"/>
+                <w:lang w:eastAsia="es-MX"/>
+              </w:rPr>
+            </w:pPr>
+            <w:r>
+              <w:rPr>
+                <w:rFonts w:ascii="Calibri" w:eastAsia="Times New Roman" w:hAnsi="Calibri" w:cs="Times New Roman"/>
+                <w:color w:val="000000"/>
+                <w:lang w:eastAsia="es-MX"/>
+              </w:rPr>
+              <w:t> </w:t>
+            </w:r>
+          </w:p>
+        </w:tc>
+        <w:tc>
+          <w:tcPr>
+            <w:tcW w:w="1080" w:type="dxa"/>
+            <w:tcBorders>
+              <w:top w:val="nil"/>
+              <w:left w:val="single" w:sz="4" w:space="0" w:color="auto"/>
+              <w:bottom w:val="single" w:sz="4" w:space="0" w:color="auto"/>
+              <w:right w:val="single" w:sz="4" w:space="0" w:color="auto"/>
+            </w:tcBorders>
+            <w:shd w:val="clear" w:color="auto" w:fill="auto"/>
+            <w:noWrap/>
+            <w:vAlign w:val="bottom"/>
+            <w:hideMark/>
+          </w:tcPr>
+          <w:p>
+            <w:pPr>
+              <w:spacing w:after="0" w:line="240" w:lineRule="auto"/>
+              <w:rPr>
+                <w:rFonts w:ascii="Calibri" w:eastAsia="Times New Roman" w:hAnsi="Calibri" w:cs="Times New Roman"/>
+                <w:color w:val="000000"/>
+                <w:lang w:eastAsia="es-MX"/>
+              </w:rPr>
+            </w:pPr>
+            <w:r>
+              <w:rPr>
+                <w:rFonts w:ascii="Calibri" w:eastAsia="Times New Roman" w:hAnsi="Calibri" w:cs="Times New Roman"/>
+                <w:color w:val="000000"/>
+                <w:lang w:eastAsia="es-MX"/>
+              </w:rPr>
+              <w:t>Roberto</w:t>
+            </w:r>
+          </w:p>
+        </w:tc>
+        <w:tc>
+          <w:tcPr>
+            <w:tcW w:w="3260" w:type="dxa"/>
+            <w:tcBorders>
+              <w:top w:val="nil"/>
+              <w:left w:val="nil"/>
+              <w:bottom w:val="single" w:sz="4" w:space="0" w:color="auto"/>
+              <w:right w:val="single" w:sz="4" w:space="0" w:color="auto"/>
+            </w:tcBorders>
+            <w:shd w:val="clear" w:color="auto" w:fill="auto"/>
+            <w:noWrap/>
+            <w:vAlign w:val="bottom"/>
+            <w:hideMark/>
+          </w:tcPr>
+          <w:p>
+            <w:pPr>
+              <w:spacing w:after="0" w:line="240" w:lineRule="auto"/>
+              <w:rPr>
+                <w:rFonts w:ascii="Calibri" w:eastAsia="Times New Roman" w:hAnsi="Calibri" w:cs="Times New Roman"/>
+                <w:color w:val="000000"/>
+                <w:lang w:eastAsia="es-MX"/>
+              </w:rPr>
+            </w:pPr>
+            <w:r>
+              <w:rPr>
+                <w:rFonts w:ascii="Calibri" w:eastAsia="Times New Roman" w:hAnsi="Calibri" w:cs="Times New Roman"/>
+                <w:color w:val="000000"/>
+                <w:lang w:eastAsia="es-MX"/>
+              </w:rPr>
+              <w:t>Aprendizaje de HTML y CSS</w:t>
+            </w:r>
+          </w:p>
+        </w:tc>
+        <w:tc>
+          <w:tcPr>
+            <w:tcW w:w="960" w:type="dxa"/>
+            <w:tcBorders>
+              <w:top w:val="nil"/>
+              <w:left w:val="nil"/>
+              <w:bottom w:val="single" w:sz="4" w:space="0" w:color="auto"/>
+              <w:right w:val="single" w:sz="4" w:space="0" w:color="auto"/>
+            </w:tcBorders>
+            <w:shd w:val="clear" w:color="auto" w:fill="auto"/>
+            <w:noWrap/>
+            <w:vAlign w:val="bottom"/>
+            <w:hideMark/>
+          </w:tcPr>
+          <w:p>
+            <w:pPr>
+              <w:spacing w:after="0" w:line="240" w:lineRule="auto"/>
+              <w:rPr>
+                <w:rFonts w:ascii="Calibri" w:eastAsia="Times New Roman" w:hAnsi="Calibri" w:cs="Times New Roman"/>
+                <w:color w:val="000000"/>
+                <w:lang w:eastAsia="es-MX"/>
+              </w:rPr>
+            </w:pPr>
+            <w:r>
+              <w:rPr>
+                <w:rFonts w:ascii="Calibri" w:eastAsia="Times New Roman" w:hAnsi="Calibri" w:cs="Times New Roman"/>
+                <w:color w:val="000000"/>
+                <w:lang w:eastAsia="es-MX"/>
+              </w:rPr>
+              <w:t>Análisis</w:t>
+            </w:r>
+          </w:p>
+        </w:tc>
+      </w:tr>
+      <w:tr>
+        <w:trPr>
+          <w:trHeight w:val="300"/>
+        </w:trPr>
+        <w:tc>
+          <w:tcPr>
+            <w:tcW w:w="960" w:type="dxa"/>
+            <w:tcBorders>
+              <w:top w:val="nil"/>
+              <w:left w:val="single" w:sz="4" w:space="0" w:color="auto"/>
+              <w:bottom w:val="nil"/>
+              <w:right w:val="nil"/>
+            </w:tcBorders>
+            <w:shd w:val="clear" w:color="auto" w:fill="auto"/>
+            <w:noWrap/>
+            <w:vAlign w:val="bottom"/>
+            <w:hideMark/>
+          </w:tcPr>
+          <w:p>
+            <w:pPr>
+              <w:spacing w:after="0" w:line="240" w:lineRule="auto"/>
+              <w:jc w:val="right"/>
+              <w:rPr>
+                <w:rFonts w:ascii="Calibri" w:eastAsia="Times New Roman" w:hAnsi="Calibri" w:cs="Times New Roman"/>
+                <w:color w:val="000000"/>
+                <w:lang w:eastAsia="es-MX"/>
+              </w:rPr>
+            </w:pPr>
+            <w:r>
+              <w:rPr>
+                <w:rFonts w:ascii="Calibri" w:eastAsia="Times New Roman" w:hAnsi="Calibri" w:cs="Times New Roman"/>
+                <w:color w:val="000000"/>
+                <w:lang w:eastAsia="es-MX"/>
+              </w:rPr>
+              <w:t>3</w:t>
+            </w:r>
+          </w:p>
+        </w:tc>
+        <w:tc>
+          <w:tcPr>
+            <w:tcW w:w="1080" w:type="dxa"/>
+            <w:tcBorders>
+              <w:top w:val="nil"/>
+              <w:left w:val="single" w:sz="4" w:space="0" w:color="auto"/>
+              <w:bottom w:val="single" w:sz="4" w:space="0" w:color="auto"/>
+              <w:right w:val="single" w:sz="4" w:space="0" w:color="auto"/>
+            </w:tcBorders>
+            <w:shd w:val="clear" w:color="auto" w:fill="auto"/>
+            <w:noWrap/>
+            <w:vAlign w:val="bottom"/>
+            <w:hideMark/>
+          </w:tcPr>
+          <w:p>
+            <w:pPr>
+              <w:spacing w:after="0" w:line="240" w:lineRule="auto"/>
+              <w:rPr>
+                <w:rFonts w:ascii="Calibri" w:eastAsia="Times New Roman" w:hAnsi="Calibri" w:cs="Times New Roman"/>
+                <w:color w:val="000000"/>
+                <w:lang w:eastAsia="es-MX"/>
+              </w:rPr>
+            </w:pPr>
+            <w:r>
+              <w:rPr>
+                <w:rFonts w:ascii="Calibri" w:eastAsia="Times New Roman" w:hAnsi="Calibri" w:cs="Times New Roman"/>
+                <w:color w:val="000000"/>
+                <w:lang w:eastAsia="es-MX"/>
+              </w:rPr>
+              <w:t>Silvestre</w:t>
+            </w:r>
+          </w:p>
+        </w:tc>
+        <w:tc>
+          <w:tcPr>
+            <w:tcW w:w="3260" w:type="dxa"/>
+            <w:tcBorders>
+              <w:top w:val="nil"/>
+              <w:left w:val="nil"/>
+              <w:bottom w:val="single" w:sz="4" w:space="0" w:color="auto"/>
+              <w:right w:val="single" w:sz="4" w:space="0" w:color="auto"/>
+            </w:tcBorders>
+            <w:shd w:val="clear" w:color="auto" w:fill="auto"/>
+            <w:noWrap/>
+            <w:vAlign w:val="bottom"/>
+            <w:hideMark/>
+          </w:tcPr>
+          <w:p>
+            <w:pPr>
+              <w:spacing w:after="0" w:line="240" w:lineRule="auto"/>
+              <w:rPr>
+                <w:rFonts w:ascii="Calibri" w:eastAsia="Times New Roman" w:hAnsi="Calibri" w:cs="Times New Roman"/>
+                <w:color w:val="000000"/>
+                <w:lang w:eastAsia="es-MX"/>
+              </w:rPr>
+            </w:pPr>
+            <w:r>
+              <w:rPr>
+                <w:rFonts w:ascii="Calibri" w:eastAsia="Times New Roman" w:hAnsi="Calibri" w:cs="Times New Roman"/>
+                <w:color w:val="000000"/>
+                <w:lang w:eastAsia="es-MX"/>
+              </w:rPr>
+              <w:t>Identificación Usuarios</w:t>
+            </w:r>
+          </w:p>
+        </w:tc>
+        <w:tc>
+          <w:tcPr>
+            <w:tcW w:w="960" w:type="dxa"/>
+            <w:tcBorders>
+              <w:top w:val="nil"/>
+              <w:left w:val="nil"/>
+              <w:bottom w:val="single" w:sz="4" w:space="0" w:color="auto"/>
+              <w:right w:val="single" w:sz="4" w:space="0" w:color="auto"/>
+            </w:tcBorders>
+            <w:shd w:val="clear" w:color="auto" w:fill="auto"/>
+            <w:noWrap/>
+            <w:vAlign w:val="bottom"/>
+            <w:hideMark/>
+          </w:tcPr>
+          <w:p>
+            <w:pPr>
+              <w:spacing w:after="0" w:line="240" w:lineRule="auto"/>
+              <w:rPr>
+                <w:rFonts w:ascii="Calibri" w:eastAsia="Times New Roman" w:hAnsi="Calibri" w:cs="Times New Roman"/>
+                <w:color w:val="000000"/>
+                <w:lang w:eastAsia="es-MX"/>
+              </w:rPr>
+            </w:pPr>
+            <w:r>
+              <w:rPr>
+                <w:rFonts w:ascii="Calibri" w:eastAsia="Times New Roman" w:hAnsi="Calibri" w:cs="Times New Roman"/>
+                <w:color w:val="000000"/>
+                <w:lang w:eastAsia="es-MX"/>
+              </w:rPr>
+              <w:t>Análisis</w:t>
+            </w:r>
+          </w:p>
+        </w:tc>
+      </w:tr>
+      <w:tr>
+        <w:trPr>
+          <w:trHeight w:val="300"/>
+        </w:trPr>
+        <w:tc>
+          <w:tcPr>
+            <w:tcW w:w="960" w:type="dxa"/>
+            <w:tcBorders>
+              <w:top w:val="nil"/>
+              <w:left w:val="single" w:sz="4" w:space="0" w:color="auto"/>
+              <w:bottom w:val="nil"/>
+              <w:right w:val="nil"/>
+            </w:tcBorders>
+            <w:shd w:val="clear" w:color="auto" w:fill="auto"/>
+            <w:noWrap/>
+            <w:vAlign w:val="bottom"/>
+            <w:hideMark/>
+          </w:tcPr>
+          <w:p>
+            <w:pPr>
+              <w:spacing w:after="0" w:line="240" w:lineRule="auto"/>
+              <w:rPr>
+                <w:rFonts w:ascii="Calibri" w:eastAsia="Times New Roman" w:hAnsi="Calibri" w:cs="Times New Roman"/>
+                <w:color w:val="000000"/>
+                <w:lang w:eastAsia="es-MX"/>
+              </w:rPr>
+            </w:pPr>
+            <w:r>
+              <w:rPr>
+                <w:rFonts w:ascii="Calibri" w:eastAsia="Times New Roman" w:hAnsi="Calibri" w:cs="Times New Roman"/>
+                <w:color w:val="000000"/>
+                <w:lang w:eastAsia="es-MX"/>
+              </w:rPr>
+              <w:t> </w:t>
+            </w:r>
+          </w:p>
+        </w:tc>
+        <w:tc>
+          <w:tcPr>
+            <w:tcW w:w="1080" w:type="dxa"/>
+            <w:tcBorders>
+              <w:top w:val="nil"/>
+              <w:left w:val="single" w:sz="4" w:space="0" w:color="auto"/>
+              <w:bottom w:val="single" w:sz="4" w:space="0" w:color="auto"/>
+              <w:right w:val="single" w:sz="4" w:space="0" w:color="auto"/>
+            </w:tcBorders>
+            <w:shd w:val="clear" w:color="auto" w:fill="auto"/>
+            <w:noWrap/>
+            <w:vAlign w:val="bottom"/>
+            <w:hideMark/>
+          </w:tcPr>
+          <w:p>
+            <w:pPr>
+              <w:spacing w:after="0" w:line="240" w:lineRule="auto"/>
+              <w:rPr>
+                <w:rFonts w:ascii="Calibri" w:eastAsia="Times New Roman" w:hAnsi="Calibri" w:cs="Times New Roman"/>
+                <w:color w:val="000000"/>
+                <w:lang w:eastAsia="es-MX"/>
+              </w:rPr>
+            </w:pPr>
+            <w:r>
+              <w:rPr>
+                <w:rFonts w:ascii="Calibri" w:eastAsia="Times New Roman" w:hAnsi="Calibri" w:cs="Times New Roman"/>
+                <w:color w:val="000000"/>
+                <w:lang w:eastAsia="es-MX"/>
+              </w:rPr>
+              <w:t>Xavier</w:t>
+            </w:r>
+          </w:p>
+        </w:tc>
+        <w:tc>
+          <w:tcPr>
+            <w:tcW w:w="3260" w:type="dxa"/>
+            <w:tcBorders>
+              <w:top w:val="nil"/>
+              <w:left w:val="nil"/>
+              <w:bottom w:val="single" w:sz="4" w:space="0" w:color="auto"/>
+              <w:right w:val="single" w:sz="4" w:space="0" w:color="auto"/>
+            </w:tcBorders>
+            <w:shd w:val="clear" w:color="auto" w:fill="auto"/>
+            <w:noWrap/>
+            <w:vAlign w:val="bottom"/>
+            <w:hideMark/>
+          </w:tcPr>
+          <w:p>
+            <w:pPr>
+              <w:spacing w:after="0" w:line="240" w:lineRule="auto"/>
+              <w:rPr>
+                <w:rFonts w:ascii="Calibri" w:eastAsia="Times New Roman" w:hAnsi="Calibri" w:cs="Times New Roman"/>
+                <w:color w:val="000000"/>
+                <w:lang w:eastAsia="es-MX"/>
+              </w:rPr>
+            </w:pPr>
+            <w:r>
+              <w:rPr>
+                <w:rFonts w:ascii="Calibri" w:eastAsia="Times New Roman" w:hAnsi="Calibri" w:cs="Times New Roman"/>
+                <w:color w:val="000000"/>
+                <w:lang w:eastAsia="es-MX"/>
+              </w:rPr>
+              <w:t>Identificación Usuarios</w:t>
+            </w:r>
+          </w:p>
+        </w:tc>
+        <w:tc>
+          <w:tcPr>
+            <w:tcW w:w="960" w:type="dxa"/>
+            <w:tcBorders>
+              <w:top w:val="nil"/>
+              <w:left w:val="nil"/>
+              <w:bottom w:val="single" w:sz="4" w:space="0" w:color="auto"/>
+              <w:right w:val="single" w:sz="4" w:space="0" w:color="auto"/>
+            </w:tcBorders>
+            <w:shd w:val="clear" w:color="auto" w:fill="auto"/>
+            <w:noWrap/>
+            <w:vAlign w:val="bottom"/>
+            <w:hideMark/>
+          </w:tcPr>
+          <w:p>
+            <w:pPr>
+              <w:spacing w:after="0" w:line="240" w:lineRule="auto"/>
+              <w:rPr>
+                <w:rFonts w:ascii="Calibri" w:eastAsia="Times New Roman" w:hAnsi="Calibri" w:cs="Times New Roman"/>
+                <w:color w:val="000000"/>
+                <w:lang w:eastAsia="es-MX"/>
+              </w:rPr>
+            </w:pPr>
+            <w:r>
+              <w:rPr>
+                <w:rFonts w:ascii="Calibri" w:eastAsia="Times New Roman" w:hAnsi="Calibri" w:cs="Times New Roman"/>
+                <w:color w:val="000000"/>
+                <w:lang w:eastAsia="es-MX"/>
+              </w:rPr>
+              <w:t>Análisis</w:t>
+            </w:r>
+          </w:p>
+        </w:tc>
+      </w:tr>
+      <w:tr>
+        <w:trPr>
+          <w:trHeight w:val="300"/>
+        </w:trPr>
+        <w:tc>
+          <w:tcPr>
+            <w:tcW w:w="960" w:type="dxa"/>
+            <w:tcBorders>
+              <w:top w:val="nil"/>
+              <w:left w:val="single" w:sz="4" w:space="0" w:color="auto"/>
+              <w:bottom w:val="nil"/>
+              <w:right w:val="nil"/>
+            </w:tcBorders>
+            <w:shd w:val="clear" w:color="auto" w:fill="auto"/>
+            <w:noWrap/>
+            <w:vAlign w:val="bottom"/>
+            <w:hideMark/>
+          </w:tcPr>
+          <w:p>
+            <w:pPr>
+              <w:spacing w:after="0" w:line="240" w:lineRule="auto"/>
+              <w:rPr>
+                <w:rFonts w:ascii="Calibri" w:eastAsia="Times New Roman" w:hAnsi="Calibri" w:cs="Times New Roman"/>
+                <w:color w:val="000000"/>
+                <w:lang w:eastAsia="es-MX"/>
+              </w:rPr>
+            </w:pPr>
+            <w:r>
+              <w:rPr>
+                <w:rFonts w:ascii="Calibri" w:eastAsia="Times New Roman" w:hAnsi="Calibri" w:cs="Times New Roman"/>
+                <w:color w:val="000000"/>
+                <w:lang w:eastAsia="es-MX"/>
+              </w:rPr>
+              <w:t> </w:t>
+            </w:r>
+          </w:p>
+        </w:tc>
+        <w:tc>
+          <w:tcPr>
+            <w:tcW w:w="1080" w:type="dxa"/>
+            <w:tcBorders>
+              <w:top w:val="nil"/>
+              <w:left w:val="single" w:sz="4" w:space="0" w:color="auto"/>
+              <w:bottom w:val="single" w:sz="4" w:space="0" w:color="auto"/>
+              <w:right w:val="single" w:sz="4" w:space="0" w:color="auto"/>
+            </w:tcBorders>
+            <w:shd w:val="clear" w:color="auto" w:fill="auto"/>
+            <w:noWrap/>
+            <w:vAlign w:val="bottom"/>
+            <w:hideMark/>
+          </w:tcPr>
+          <w:p>
+            <w:pPr>
+              <w:spacing w:after="0" w:line="240" w:lineRule="auto"/>
+              <w:rPr>
+                <w:rFonts w:ascii="Calibri" w:eastAsia="Times New Roman" w:hAnsi="Calibri" w:cs="Times New Roman"/>
+                <w:color w:val="000000"/>
+                <w:lang w:eastAsia="es-MX"/>
+              </w:rPr>
+            </w:pPr>
+            <w:r>
+              <w:rPr>
+                <w:rFonts w:ascii="Calibri" w:eastAsia="Times New Roman" w:hAnsi="Calibri" w:cs="Times New Roman"/>
+                <w:color w:val="000000"/>
+                <w:lang w:eastAsia="es-MX"/>
+              </w:rPr>
+              <w:t>Cristian</w:t>
+            </w:r>
+          </w:p>
+        </w:tc>
+        <w:tc>
+          <w:tcPr>
+            <w:tcW w:w="3260" w:type="dxa"/>
+            <w:tcBorders>
+              <w:top w:val="nil"/>
+              <w:left w:val="nil"/>
+              <w:bottom w:val="single" w:sz="4" w:space="0" w:color="auto"/>
+              <w:right w:val="single" w:sz="4" w:space="0" w:color="auto"/>
+            </w:tcBorders>
+            <w:shd w:val="clear" w:color="auto" w:fill="auto"/>
+            <w:noWrap/>
+            <w:vAlign w:val="bottom"/>
+            <w:hideMark/>
+          </w:tcPr>
+          <w:p>
+            <w:pPr>
+              <w:spacing w:after="0" w:line="240" w:lineRule="auto"/>
+              <w:rPr>
+                <w:rFonts w:ascii="Calibri" w:eastAsia="Times New Roman" w:hAnsi="Calibri" w:cs="Times New Roman"/>
+                <w:color w:val="000000"/>
+                <w:lang w:eastAsia="es-MX"/>
+              </w:rPr>
+            </w:pPr>
+            <w:r>
+              <w:rPr>
+                <w:rFonts w:ascii="Calibri" w:eastAsia="Times New Roman" w:hAnsi="Calibri" w:cs="Times New Roman"/>
+                <w:color w:val="000000"/>
+                <w:lang w:eastAsia="es-MX"/>
+              </w:rPr>
+              <w:t>Diccionario de Datos</w:t>
+            </w:r>
+          </w:p>
+        </w:tc>
+        <w:tc>
+          <w:tcPr>
+            <w:tcW w:w="960" w:type="dxa"/>
+            <w:tcBorders>
+              <w:top w:val="nil"/>
+              <w:left w:val="nil"/>
+              <w:bottom w:val="single" w:sz="4" w:space="0" w:color="auto"/>
+              <w:right w:val="single" w:sz="4" w:space="0" w:color="auto"/>
+            </w:tcBorders>
+            <w:shd w:val="clear" w:color="auto" w:fill="auto"/>
+            <w:noWrap/>
+            <w:vAlign w:val="bottom"/>
+            <w:hideMark/>
+          </w:tcPr>
+          <w:p>
+            <w:pPr>
+              <w:spacing w:after="0" w:line="240" w:lineRule="auto"/>
+              <w:rPr>
+                <w:rFonts w:ascii="Calibri" w:eastAsia="Times New Roman" w:hAnsi="Calibri" w:cs="Times New Roman"/>
+                <w:color w:val="000000"/>
+                <w:lang w:eastAsia="es-MX"/>
+              </w:rPr>
+            </w:pPr>
+            <w:r>
+              <w:rPr>
+                <w:rFonts w:ascii="Calibri" w:eastAsia="Times New Roman" w:hAnsi="Calibri" w:cs="Times New Roman"/>
+                <w:color w:val="000000"/>
+                <w:lang w:eastAsia="es-MX"/>
+              </w:rPr>
+              <w:t>Análisis</w:t>
+            </w:r>
+          </w:p>
+        </w:tc>
+      </w:tr>
+      <w:tr>
+        <w:trPr>
+          <w:trHeight w:val="300"/>
+        </w:trPr>
+        <w:tc>
+          <w:tcPr>
+            <w:tcW w:w="960" w:type="dxa"/>
+            <w:tcBorders>
+              <w:top w:val="nil"/>
+              <w:left w:val="single" w:sz="4" w:space="0" w:color="auto"/>
+              <w:bottom w:val="single" w:sz="4" w:space="0" w:color="auto"/>
+              <w:right w:val="nil"/>
+            </w:tcBorders>
+            <w:shd w:val="clear" w:color="auto" w:fill="auto"/>
+            <w:noWrap/>
+            <w:vAlign w:val="bottom"/>
+            <w:hideMark/>
+          </w:tcPr>
+          <w:p>
+            <w:pPr>
+              <w:spacing w:after="0" w:line="240" w:lineRule="auto"/>
+              <w:rPr>
+                <w:rFonts w:ascii="Calibri" w:eastAsia="Times New Roman" w:hAnsi="Calibri" w:cs="Times New Roman"/>
+                <w:color w:val="000000"/>
+                <w:lang w:eastAsia="es-MX"/>
+              </w:rPr>
+            </w:pPr>
+            <w:r>
+              <w:rPr>
+                <w:rFonts w:ascii="Calibri" w:eastAsia="Times New Roman" w:hAnsi="Calibri" w:cs="Times New Roman"/>
+                <w:color w:val="000000"/>
+                <w:lang w:eastAsia="es-MX"/>
+              </w:rPr>
+              <w:t> </w:t>
+            </w:r>
+          </w:p>
+        </w:tc>
+        <w:tc>
+          <w:tcPr>
+            <w:tcW w:w="1080" w:type="dxa"/>
+            <w:tcBorders>
+              <w:top w:val="nil"/>
+              <w:left w:val="single" w:sz="4" w:space="0" w:color="auto"/>
+              <w:bottom w:val="single" w:sz="4" w:space="0" w:color="auto"/>
+              <w:right w:val="single" w:sz="4" w:space="0" w:color="auto"/>
+            </w:tcBorders>
+            <w:shd w:val="clear" w:color="auto" w:fill="auto"/>
+            <w:noWrap/>
+            <w:vAlign w:val="bottom"/>
+            <w:hideMark/>
+          </w:tcPr>
+          <w:p>
+            <w:pPr>
+              <w:spacing w:after="0" w:line="240" w:lineRule="auto"/>
+              <w:rPr>
+                <w:rFonts w:ascii="Calibri" w:eastAsia="Times New Roman" w:hAnsi="Calibri" w:cs="Times New Roman"/>
+                <w:color w:val="000000"/>
+                <w:lang w:eastAsia="es-MX"/>
+              </w:rPr>
+            </w:pPr>
+            <w:r>
+              <w:rPr>
+                <w:rFonts w:ascii="Calibri" w:eastAsia="Times New Roman" w:hAnsi="Calibri" w:cs="Times New Roman"/>
+                <w:color w:val="000000"/>
+                <w:lang w:eastAsia="es-MX"/>
+              </w:rPr>
+              <w:t>Roberto</w:t>
+            </w:r>
+          </w:p>
+        </w:tc>
+        <w:tc>
+          <w:tcPr>
+            <w:tcW w:w="3260" w:type="dxa"/>
+            <w:tcBorders>
+              <w:top w:val="nil"/>
+              <w:left w:val="nil"/>
+              <w:bottom w:val="single" w:sz="4" w:space="0" w:color="auto"/>
+              <w:right w:val="single" w:sz="4" w:space="0" w:color="auto"/>
+            </w:tcBorders>
+            <w:shd w:val="clear" w:color="auto" w:fill="auto"/>
+            <w:noWrap/>
+            <w:vAlign w:val="bottom"/>
+            <w:hideMark/>
+          </w:tcPr>
+          <w:p>
+            <w:pPr>
+              <w:spacing w:after="0" w:line="240" w:lineRule="auto"/>
+              <w:rPr>
+                <w:rFonts w:ascii="Calibri" w:eastAsia="Times New Roman" w:hAnsi="Calibri" w:cs="Times New Roman"/>
+                <w:color w:val="000000"/>
+                <w:lang w:eastAsia="es-MX"/>
+              </w:rPr>
+            </w:pPr>
+            <w:r>
+              <w:rPr>
+                <w:rFonts w:ascii="Calibri" w:eastAsia="Times New Roman" w:hAnsi="Calibri" w:cs="Times New Roman"/>
+                <w:color w:val="000000"/>
+                <w:lang w:eastAsia="es-MX"/>
+              </w:rPr>
+              <w:t>Diccionario de Datos</w:t>
+            </w:r>
+          </w:p>
+        </w:tc>
+        <w:tc>
+          <w:tcPr>
+            <w:tcW w:w="960" w:type="dxa"/>
+            <w:tcBorders>
+              <w:top w:val="nil"/>
+              <w:left w:val="nil"/>
+              <w:bottom w:val="single" w:sz="4" w:space="0" w:color="auto"/>
+              <w:right w:val="single" w:sz="4" w:space="0" w:color="auto"/>
+            </w:tcBorders>
+            <w:shd w:val="clear" w:color="auto" w:fill="auto"/>
+            <w:noWrap/>
+            <w:vAlign w:val="bottom"/>
+            <w:hideMark/>
+          </w:tcPr>
+          <w:p>
+            <w:pPr>
+              <w:spacing w:after="0" w:line="240" w:lineRule="auto"/>
+              <w:rPr>
+                <w:rFonts w:ascii="Calibri" w:eastAsia="Times New Roman" w:hAnsi="Calibri" w:cs="Times New Roman"/>
+                <w:color w:val="000000"/>
+                <w:lang w:eastAsia="es-MX"/>
+              </w:rPr>
+            </w:pPr>
+            <w:r>
+              <w:rPr>
+                <w:rFonts w:ascii="Calibri" w:eastAsia="Times New Roman" w:hAnsi="Calibri" w:cs="Times New Roman"/>
+                <w:color w:val="000000"/>
+                <w:lang w:eastAsia="es-MX"/>
+              </w:rPr>
+              <w:t>Análisis</w:t>
+            </w:r>
+          </w:p>
+        </w:tc>
+      </w:tr>
+      <w:tr>
+        <w:trPr>
+          <w:trHeight w:val="300"/>
+        </w:trPr>
+        <w:tc>
+          <w:tcPr>
+            <w:tcW w:w="960" w:type="dxa"/>
+            <w:tcBorders>
+              <w:top w:val="nil"/>
+              <w:left w:val="single" w:sz="4" w:space="0" w:color="auto"/>
+              <w:bottom w:val="nil"/>
+              <w:right w:val="nil"/>
+            </w:tcBorders>
+            <w:shd w:val="clear" w:color="auto" w:fill="auto"/>
+            <w:noWrap/>
+            <w:vAlign w:val="bottom"/>
+            <w:hideMark/>
+          </w:tcPr>
+          <w:p>
+            <w:pPr>
+              <w:spacing w:after="0" w:line="240" w:lineRule="auto"/>
+              <w:jc w:val="right"/>
+              <w:rPr>
+                <w:rFonts w:ascii="Calibri" w:eastAsia="Times New Roman" w:hAnsi="Calibri" w:cs="Times New Roman"/>
+                <w:color w:val="000000"/>
+                <w:lang w:eastAsia="es-MX"/>
+              </w:rPr>
+            </w:pPr>
+            <w:r>
+              <w:rPr>
+                <w:rFonts w:ascii="Calibri" w:eastAsia="Times New Roman" w:hAnsi="Calibri" w:cs="Times New Roman"/>
+                <w:color w:val="000000"/>
+                <w:lang w:eastAsia="es-MX"/>
+              </w:rPr>
+              <w:t>4</w:t>
+            </w:r>
+          </w:p>
+        </w:tc>
+        <w:tc>
+          <w:tcPr>
+            <w:tcW w:w="1080" w:type="dxa"/>
+            <w:tcBorders>
+              <w:top w:val="nil"/>
+              <w:left w:val="single" w:sz="4" w:space="0" w:color="auto"/>
+              <w:bottom w:val="single" w:sz="4" w:space="0" w:color="auto"/>
+              <w:right w:val="single" w:sz="4" w:space="0" w:color="auto"/>
+            </w:tcBorders>
+            <w:shd w:val="clear" w:color="auto" w:fill="auto"/>
+            <w:noWrap/>
+            <w:vAlign w:val="bottom"/>
+            <w:hideMark/>
+          </w:tcPr>
+          <w:p>
+            <w:pPr>
+              <w:spacing w:after="0" w:line="240" w:lineRule="auto"/>
+              <w:rPr>
+                <w:rFonts w:ascii="Calibri" w:eastAsia="Times New Roman" w:hAnsi="Calibri" w:cs="Times New Roman"/>
+                <w:color w:val="000000"/>
+                <w:lang w:eastAsia="es-MX"/>
+              </w:rPr>
+            </w:pPr>
+            <w:r>
+              <w:rPr>
+                <w:rFonts w:ascii="Calibri" w:eastAsia="Times New Roman" w:hAnsi="Calibri" w:cs="Times New Roman"/>
+                <w:color w:val="000000"/>
+                <w:lang w:eastAsia="es-MX"/>
+              </w:rPr>
+              <w:t>Silvestre</w:t>
+            </w:r>
+          </w:p>
+        </w:tc>
+        <w:tc>
+          <w:tcPr>
+            <w:tcW w:w="3260" w:type="dxa"/>
+            <w:tcBorders>
+              <w:top w:val="nil"/>
+              <w:left w:val="nil"/>
+              <w:bottom w:val="single" w:sz="4" w:space="0" w:color="auto"/>
+              <w:right w:val="single" w:sz="4" w:space="0" w:color="auto"/>
+            </w:tcBorders>
+            <w:shd w:val="clear" w:color="auto" w:fill="auto"/>
+            <w:noWrap/>
+            <w:vAlign w:val="bottom"/>
+            <w:hideMark/>
+          </w:tcPr>
+          <w:p>
+            <w:pPr>
+              <w:spacing w:after="0" w:line="240" w:lineRule="auto"/>
+              <w:rPr>
+                <w:rFonts w:ascii="Calibri" w:eastAsia="Times New Roman" w:hAnsi="Calibri" w:cs="Times New Roman"/>
+                <w:color w:val="000000"/>
+                <w:lang w:eastAsia="es-MX"/>
+              </w:rPr>
+            </w:pPr>
+            <w:r>
+              <w:rPr>
+                <w:rFonts w:ascii="Calibri" w:eastAsia="Times New Roman" w:hAnsi="Calibri" w:cs="Times New Roman"/>
+                <w:color w:val="000000"/>
+                <w:lang w:eastAsia="es-MX"/>
+              </w:rPr>
+              <w:t>Primera forma normal base datos</w:t>
+            </w:r>
+          </w:p>
+        </w:tc>
+        <w:tc>
+          <w:tcPr>
+            <w:tcW w:w="960" w:type="dxa"/>
+            <w:tcBorders>
+              <w:top w:val="nil"/>
+              <w:left w:val="nil"/>
+              <w:bottom w:val="single" w:sz="4" w:space="0" w:color="auto"/>
+              <w:right w:val="single" w:sz="4" w:space="0" w:color="auto"/>
+            </w:tcBorders>
+            <w:shd w:val="clear" w:color="auto" w:fill="auto"/>
+            <w:noWrap/>
+            <w:vAlign w:val="bottom"/>
+            <w:hideMark/>
+          </w:tcPr>
+          <w:p>
+            <w:pPr>
+              <w:spacing w:after="0" w:line="240" w:lineRule="auto"/>
+              <w:rPr>
+                <w:rFonts w:ascii="Calibri" w:eastAsia="Times New Roman" w:hAnsi="Calibri" w:cs="Times New Roman"/>
+                <w:color w:val="000000"/>
+                <w:lang w:eastAsia="es-MX"/>
+              </w:rPr>
+            </w:pPr>
+            <w:r>
+              <w:rPr>
+                <w:rFonts w:ascii="Calibri" w:eastAsia="Times New Roman" w:hAnsi="Calibri" w:cs="Times New Roman"/>
+                <w:color w:val="000000"/>
+                <w:lang w:eastAsia="es-MX"/>
+              </w:rPr>
+              <w:t>Análisis</w:t>
+            </w:r>
+          </w:p>
+        </w:tc>
+      </w:tr>
+      <w:tr>
+        <w:trPr>
+          <w:trHeight w:val="300"/>
+        </w:trPr>
+        <w:tc>
+          <w:tcPr>
+            <w:tcW w:w="960" w:type="dxa"/>
+            <w:tcBorders>
+              <w:top w:val="nil"/>
+              <w:left w:val="single" w:sz="4" w:space="0" w:color="auto"/>
+              <w:bottom w:val="nil"/>
+              <w:right w:val="nil"/>
+            </w:tcBorders>
+            <w:shd w:val="clear" w:color="auto" w:fill="auto"/>
+            <w:noWrap/>
+            <w:vAlign w:val="bottom"/>
+            <w:hideMark/>
+          </w:tcPr>
+          <w:p>
+            <w:pPr>
+              <w:spacing w:after="0" w:line="240" w:lineRule="auto"/>
+              <w:rPr>
+                <w:rFonts w:ascii="Calibri" w:eastAsia="Times New Roman" w:hAnsi="Calibri" w:cs="Times New Roman"/>
+                <w:color w:val="000000"/>
+                <w:lang w:eastAsia="es-MX"/>
+              </w:rPr>
+            </w:pPr>
+            <w:r>
+              <w:rPr>
+                <w:rFonts w:ascii="Calibri" w:eastAsia="Times New Roman" w:hAnsi="Calibri" w:cs="Times New Roman"/>
+                <w:color w:val="000000"/>
+                <w:lang w:eastAsia="es-MX"/>
+              </w:rPr>
+              <w:t> </w:t>
+            </w:r>
+          </w:p>
+        </w:tc>
+        <w:tc>
+          <w:tcPr>
+            <w:tcW w:w="1080" w:type="dxa"/>
+            <w:tcBorders>
+              <w:top w:val="nil"/>
+              <w:left w:val="single" w:sz="4" w:space="0" w:color="auto"/>
+              <w:bottom w:val="single" w:sz="4" w:space="0" w:color="auto"/>
+              <w:right w:val="single" w:sz="4" w:space="0" w:color="auto"/>
+            </w:tcBorders>
+            <w:shd w:val="clear" w:color="auto" w:fill="auto"/>
+            <w:noWrap/>
+            <w:vAlign w:val="bottom"/>
+            <w:hideMark/>
+          </w:tcPr>
+          <w:p>
+            <w:pPr>
+              <w:spacing w:after="0" w:line="240" w:lineRule="auto"/>
+              <w:rPr>
+                <w:rFonts w:ascii="Calibri" w:eastAsia="Times New Roman" w:hAnsi="Calibri" w:cs="Times New Roman"/>
+                <w:color w:val="000000"/>
+                <w:lang w:eastAsia="es-MX"/>
+              </w:rPr>
+            </w:pPr>
+            <w:r>
+              <w:rPr>
+                <w:rFonts w:ascii="Calibri" w:eastAsia="Times New Roman" w:hAnsi="Calibri" w:cs="Times New Roman"/>
+                <w:color w:val="000000"/>
+                <w:lang w:eastAsia="es-MX"/>
+              </w:rPr>
+              <w:t>Xavier</w:t>
+            </w:r>
+          </w:p>
+        </w:tc>
+        <w:tc>
+          <w:tcPr>
+            <w:tcW w:w="3260" w:type="dxa"/>
+            <w:tcBorders>
+              <w:top w:val="nil"/>
+              <w:left w:val="nil"/>
+              <w:bottom w:val="single" w:sz="4" w:space="0" w:color="auto"/>
+              <w:right w:val="single" w:sz="4" w:space="0" w:color="auto"/>
+            </w:tcBorders>
+            <w:shd w:val="clear" w:color="auto" w:fill="auto"/>
+            <w:noWrap/>
+            <w:vAlign w:val="bottom"/>
+            <w:hideMark/>
+          </w:tcPr>
+          <w:p>
+            <w:pPr>
+              <w:spacing w:after="0" w:line="240" w:lineRule="auto"/>
+              <w:rPr>
+                <w:rFonts w:ascii="Calibri" w:eastAsia="Times New Roman" w:hAnsi="Calibri" w:cs="Times New Roman"/>
+                <w:color w:val="000000"/>
+                <w:lang w:eastAsia="es-MX"/>
+              </w:rPr>
+            </w:pPr>
+            <w:r>
+              <w:rPr>
+                <w:rFonts w:ascii="Calibri" w:eastAsia="Times New Roman" w:hAnsi="Calibri" w:cs="Times New Roman"/>
+                <w:color w:val="000000"/>
+                <w:lang w:eastAsia="es-MX"/>
+              </w:rPr>
+              <w:t>Modelo Esencial</w:t>
+            </w:r>
+          </w:p>
+        </w:tc>
+        <w:tc>
+          <w:tcPr>
+            <w:tcW w:w="960" w:type="dxa"/>
+            <w:tcBorders>
+              <w:top w:val="nil"/>
+              <w:left w:val="nil"/>
+              <w:bottom w:val="single" w:sz="4" w:space="0" w:color="auto"/>
+              <w:right w:val="single" w:sz="4" w:space="0" w:color="auto"/>
+            </w:tcBorders>
+            <w:shd w:val="clear" w:color="auto" w:fill="auto"/>
+            <w:noWrap/>
+            <w:vAlign w:val="bottom"/>
+            <w:hideMark/>
+          </w:tcPr>
+          <w:p>
+            <w:pPr>
+              <w:spacing w:after="0" w:line="240" w:lineRule="auto"/>
+              <w:rPr>
+                <w:rFonts w:ascii="Calibri" w:eastAsia="Times New Roman" w:hAnsi="Calibri" w:cs="Times New Roman"/>
+                <w:color w:val="000000"/>
+                <w:lang w:eastAsia="es-MX"/>
+              </w:rPr>
+            </w:pPr>
+            <w:r>
+              <w:rPr>
+                <w:rFonts w:ascii="Calibri" w:eastAsia="Times New Roman" w:hAnsi="Calibri" w:cs="Times New Roman"/>
+                <w:color w:val="000000"/>
+                <w:lang w:eastAsia="es-MX"/>
+              </w:rPr>
+              <w:t>Análisis</w:t>
+            </w:r>
+          </w:p>
+        </w:tc>
+      </w:tr>
+      <w:tr>
+        <w:trPr>
+          <w:trHeight w:val="300"/>
+        </w:trPr>
+        <w:tc>
+          <w:tcPr>
+            <w:tcW w:w="960" w:type="dxa"/>
+            <w:tcBorders>
+              <w:top w:val="nil"/>
+              <w:left w:val="single" w:sz="4" w:space="0" w:color="auto"/>
+              <w:bottom w:val="nil"/>
+              <w:right w:val="nil"/>
+            </w:tcBorders>
+            <w:shd w:val="clear" w:color="auto" w:fill="auto"/>
+            <w:noWrap/>
+            <w:vAlign w:val="bottom"/>
+            <w:hideMark/>
+          </w:tcPr>
+          <w:p>
+            <w:pPr>
+              <w:spacing w:after="0" w:line="240" w:lineRule="auto"/>
+              <w:rPr>
+                <w:rFonts w:ascii="Calibri" w:eastAsia="Times New Roman" w:hAnsi="Calibri" w:cs="Times New Roman"/>
+                <w:color w:val="000000"/>
+                <w:lang w:eastAsia="es-MX"/>
+              </w:rPr>
+            </w:pPr>
+            <w:r>
+              <w:rPr>
+                <w:rFonts w:ascii="Calibri" w:eastAsia="Times New Roman" w:hAnsi="Calibri" w:cs="Times New Roman"/>
+                <w:color w:val="000000"/>
+                <w:lang w:eastAsia="es-MX"/>
+              </w:rPr>
+              <w:t> </w:t>
+            </w:r>
+          </w:p>
+        </w:tc>
+        <w:tc>
+          <w:tcPr>
+            <w:tcW w:w="1080" w:type="dxa"/>
+            <w:tcBorders>
+              <w:top w:val="nil"/>
+              <w:left w:val="single" w:sz="4" w:space="0" w:color="auto"/>
+              <w:bottom w:val="single" w:sz="4" w:space="0" w:color="auto"/>
+              <w:right w:val="single" w:sz="4" w:space="0" w:color="auto"/>
+            </w:tcBorders>
+            <w:shd w:val="clear" w:color="auto" w:fill="auto"/>
+            <w:noWrap/>
+            <w:vAlign w:val="bottom"/>
+            <w:hideMark/>
+          </w:tcPr>
+          <w:p>
+            <w:pPr>
+              <w:spacing w:after="0" w:line="240" w:lineRule="auto"/>
+              <w:rPr>
+                <w:rFonts w:ascii="Calibri" w:eastAsia="Times New Roman" w:hAnsi="Calibri" w:cs="Times New Roman"/>
+                <w:color w:val="000000"/>
+                <w:lang w:eastAsia="es-MX"/>
+              </w:rPr>
+            </w:pPr>
+            <w:r>
+              <w:rPr>
+                <w:rFonts w:ascii="Calibri" w:eastAsia="Times New Roman" w:hAnsi="Calibri" w:cs="Times New Roman"/>
+                <w:color w:val="000000"/>
+                <w:lang w:eastAsia="es-MX"/>
+              </w:rPr>
+              <w:t>Cristian</w:t>
+            </w:r>
+          </w:p>
+        </w:tc>
+        <w:tc>
+          <w:tcPr>
+            <w:tcW w:w="3260" w:type="dxa"/>
+            <w:tcBorders>
+              <w:top w:val="nil"/>
+              <w:left w:val="nil"/>
+              <w:bottom w:val="single" w:sz="4" w:space="0" w:color="auto"/>
+              <w:right w:val="single" w:sz="4" w:space="0" w:color="auto"/>
+            </w:tcBorders>
+            <w:shd w:val="clear" w:color="auto" w:fill="auto"/>
+            <w:noWrap/>
+            <w:vAlign w:val="bottom"/>
+            <w:hideMark/>
+          </w:tcPr>
+          <w:p>
+            <w:pPr>
+              <w:spacing w:after="0" w:line="240" w:lineRule="auto"/>
+              <w:rPr>
+                <w:rFonts w:ascii="Calibri" w:eastAsia="Times New Roman" w:hAnsi="Calibri" w:cs="Times New Roman"/>
+                <w:color w:val="000000"/>
+                <w:lang w:eastAsia="es-MX"/>
+              </w:rPr>
+            </w:pPr>
+            <w:r>
+              <w:rPr>
+                <w:rFonts w:ascii="Calibri" w:eastAsia="Times New Roman" w:hAnsi="Calibri" w:cs="Times New Roman"/>
+                <w:color w:val="000000"/>
+                <w:lang w:eastAsia="es-MX"/>
+              </w:rPr>
+              <w:t>Primera forma normal base datos</w:t>
+            </w:r>
+          </w:p>
+        </w:tc>
+        <w:tc>
+          <w:tcPr>
+            <w:tcW w:w="960" w:type="dxa"/>
+            <w:tcBorders>
+              <w:top w:val="nil"/>
+              <w:left w:val="nil"/>
+              <w:bottom w:val="single" w:sz="4" w:space="0" w:color="auto"/>
+              <w:right w:val="single" w:sz="4" w:space="0" w:color="auto"/>
+            </w:tcBorders>
+            <w:shd w:val="clear" w:color="auto" w:fill="auto"/>
+            <w:noWrap/>
+            <w:vAlign w:val="bottom"/>
+            <w:hideMark/>
+          </w:tcPr>
+          <w:p>
+            <w:pPr>
+              <w:spacing w:after="0" w:line="240" w:lineRule="auto"/>
+              <w:rPr>
+                <w:rFonts w:ascii="Calibri" w:eastAsia="Times New Roman" w:hAnsi="Calibri" w:cs="Times New Roman"/>
+                <w:color w:val="000000"/>
+                <w:lang w:eastAsia="es-MX"/>
+              </w:rPr>
+            </w:pPr>
+            <w:r>
+              <w:rPr>
+                <w:rFonts w:ascii="Calibri" w:eastAsia="Times New Roman" w:hAnsi="Calibri" w:cs="Times New Roman"/>
+                <w:color w:val="000000"/>
+                <w:lang w:eastAsia="es-MX"/>
+              </w:rPr>
+              <w:t>Análisis</w:t>
+            </w:r>
+          </w:p>
+        </w:tc>
+      </w:tr>
+      <w:tr>
+        <w:trPr>
+          <w:trHeight w:val="300"/>
+        </w:trPr>
+        <w:tc>
+          <w:tcPr>
+            <w:tcW w:w="960" w:type="dxa"/>
+            <w:tcBorders>
+              <w:top w:val="nil"/>
+              <w:left w:val="single" w:sz="4" w:space="0" w:color="auto"/>
+              <w:bottom w:val="single" w:sz="4" w:space="0" w:color="auto"/>
+              <w:right w:val="nil"/>
+            </w:tcBorders>
+            <w:shd w:val="clear" w:color="auto" w:fill="auto"/>
+            <w:noWrap/>
+            <w:vAlign w:val="bottom"/>
+            <w:hideMark/>
+          </w:tcPr>
+          <w:p>
+            <w:pPr>
+              <w:spacing w:after="0" w:line="240" w:lineRule="auto"/>
+              <w:rPr>
+                <w:rFonts w:ascii="Calibri" w:eastAsia="Times New Roman" w:hAnsi="Calibri" w:cs="Times New Roman"/>
+                <w:color w:val="000000"/>
+                <w:lang w:eastAsia="es-MX"/>
+              </w:rPr>
+            </w:pPr>
+            <w:r>
+              <w:rPr>
+                <w:rFonts w:ascii="Calibri" w:eastAsia="Times New Roman" w:hAnsi="Calibri" w:cs="Times New Roman"/>
+                <w:color w:val="000000"/>
+                <w:lang w:eastAsia="es-MX"/>
+              </w:rPr>
+              <w:lastRenderedPageBreak/>
+              <w:t> </w:t>
+            </w:r>
+          </w:p>
+        </w:tc>
+        <w:tc>
+          <w:tcPr>
+            <w:tcW w:w="1080" w:type="dxa"/>
+            <w:tcBorders>
+              <w:top w:val="nil"/>
+              <w:left w:val="single" w:sz="4" w:space="0" w:color="auto"/>
+              <w:bottom w:val="single" w:sz="4" w:space="0" w:color="auto"/>
+              <w:right w:val="single" w:sz="4" w:space="0" w:color="auto"/>
+            </w:tcBorders>
+            <w:shd w:val="clear" w:color="auto" w:fill="auto"/>
+            <w:noWrap/>
+            <w:vAlign w:val="bottom"/>
+            <w:hideMark/>
+          </w:tcPr>
+          <w:p>
+            <w:pPr>
+              <w:spacing w:after="0" w:line="240" w:lineRule="auto"/>
+              <w:rPr>
+                <w:rFonts w:ascii="Calibri" w:eastAsia="Times New Roman" w:hAnsi="Calibri" w:cs="Times New Roman"/>
+                <w:color w:val="000000"/>
+                <w:lang w:eastAsia="es-MX"/>
+              </w:rPr>
+            </w:pPr>
+            <w:r>
+              <w:rPr>
+                <w:rFonts w:ascii="Calibri" w:eastAsia="Times New Roman" w:hAnsi="Calibri" w:cs="Times New Roman"/>
+                <w:color w:val="000000"/>
+                <w:lang w:eastAsia="es-MX"/>
+              </w:rPr>
+              <w:t>Roberto</w:t>
+            </w:r>
+          </w:p>
+        </w:tc>
+        <w:tc>
+          <w:tcPr>
+            <w:tcW w:w="3260" w:type="dxa"/>
+            <w:tcBorders>
+              <w:top w:val="nil"/>
+              <w:left w:val="nil"/>
+              <w:bottom w:val="single" w:sz="4" w:space="0" w:color="auto"/>
+              <w:right w:val="single" w:sz="4" w:space="0" w:color="auto"/>
+            </w:tcBorders>
+            <w:shd w:val="clear" w:color="auto" w:fill="auto"/>
+            <w:noWrap/>
+            <w:vAlign w:val="bottom"/>
+            <w:hideMark/>
+          </w:tcPr>
+          <w:p>
+            <w:pPr>
+              <w:spacing w:after="0" w:line="240" w:lineRule="auto"/>
+              <w:rPr>
+                <w:rFonts w:ascii="Calibri" w:eastAsia="Times New Roman" w:hAnsi="Calibri" w:cs="Times New Roman"/>
+                <w:color w:val="000000"/>
+                <w:lang w:eastAsia="es-MX"/>
+              </w:rPr>
+            </w:pPr>
+            <w:r>
+              <w:rPr>
+                <w:rFonts w:ascii="Calibri" w:eastAsia="Times New Roman" w:hAnsi="Calibri" w:cs="Times New Roman"/>
+                <w:color w:val="000000"/>
+                <w:lang w:eastAsia="es-MX"/>
+              </w:rPr>
+              <w:t>Modelo Esencial</w:t>
+            </w:r>
+          </w:p>
+        </w:tc>
+        <w:tc>
+          <w:tcPr>
+            <w:tcW w:w="960" w:type="dxa"/>
+            <w:tcBorders>
+              <w:top w:val="nil"/>
+              <w:left w:val="nil"/>
+              <w:bottom w:val="single" w:sz="4" w:space="0" w:color="auto"/>
+              <w:right w:val="single" w:sz="4" w:space="0" w:color="auto"/>
+            </w:tcBorders>
+            <w:shd w:val="clear" w:color="auto" w:fill="auto"/>
+            <w:noWrap/>
+            <w:vAlign w:val="bottom"/>
+            <w:hideMark/>
+          </w:tcPr>
+          <w:p>
+            <w:pPr>
+              <w:spacing w:after="0" w:line="240" w:lineRule="auto"/>
+              <w:rPr>
+                <w:rFonts w:ascii="Calibri" w:eastAsia="Times New Roman" w:hAnsi="Calibri" w:cs="Times New Roman"/>
+                <w:color w:val="000000"/>
+                <w:lang w:eastAsia="es-MX"/>
+              </w:rPr>
+            </w:pPr>
+            <w:r>
+              <w:rPr>
+                <w:rFonts w:ascii="Calibri" w:eastAsia="Times New Roman" w:hAnsi="Calibri" w:cs="Times New Roman"/>
+                <w:color w:val="000000"/>
+                <w:lang w:eastAsia="es-MX"/>
+              </w:rPr>
+              <w:t>Análisis</w:t>
+            </w:r>
+          </w:p>
+        </w:tc>
+      </w:tr>
+      <w:tr>
+        <w:trPr>
+          <w:trHeight w:val="300"/>
+        </w:trPr>
+        <w:tc>
+          <w:tcPr>
+            <w:tcW w:w="960" w:type="dxa"/>
+            <w:tcBorders>
+              <w:top w:val="nil"/>
+              <w:left w:val="single" w:sz="4" w:space="0" w:color="auto"/>
+              <w:bottom w:val="nil"/>
+              <w:right w:val="nil"/>
+            </w:tcBorders>
+            <w:shd w:val="clear" w:color="auto" w:fill="auto"/>
+            <w:noWrap/>
+            <w:vAlign w:val="bottom"/>
+            <w:hideMark/>
+          </w:tcPr>
+          <w:p>
+            <w:pPr>
+              <w:spacing w:after="0" w:line="240" w:lineRule="auto"/>
+              <w:jc w:val="right"/>
+              <w:rPr>
+                <w:rFonts w:ascii="Calibri" w:eastAsia="Times New Roman" w:hAnsi="Calibri" w:cs="Times New Roman"/>
+                <w:color w:val="000000"/>
+                <w:lang w:eastAsia="es-MX"/>
+              </w:rPr>
+            </w:pPr>
+            <w:r>
+              <w:rPr>
+                <w:rFonts w:ascii="Calibri" w:eastAsia="Times New Roman" w:hAnsi="Calibri" w:cs="Times New Roman"/>
+                <w:color w:val="000000"/>
+                <w:lang w:eastAsia="es-MX"/>
+              </w:rPr>
+              <w:t>5</w:t>
+            </w:r>
+          </w:p>
+        </w:tc>
+        <w:tc>
+          <w:tcPr>
+            <w:tcW w:w="1080" w:type="dxa"/>
+            <w:tcBorders>
+              <w:top w:val="nil"/>
+              <w:left w:val="single" w:sz="4" w:space="0" w:color="auto"/>
+              <w:bottom w:val="single" w:sz="4" w:space="0" w:color="auto"/>
+              <w:right w:val="single" w:sz="4" w:space="0" w:color="auto"/>
+            </w:tcBorders>
+            <w:shd w:val="clear" w:color="auto" w:fill="auto"/>
+            <w:noWrap/>
+            <w:vAlign w:val="bottom"/>
+            <w:hideMark/>
+          </w:tcPr>
+          <w:p>
+            <w:pPr>
+              <w:spacing w:after="0" w:line="240" w:lineRule="auto"/>
+              <w:rPr>
+                <w:rFonts w:ascii="Calibri" w:eastAsia="Times New Roman" w:hAnsi="Calibri" w:cs="Times New Roman"/>
+                <w:color w:val="000000"/>
+                <w:lang w:eastAsia="es-MX"/>
+              </w:rPr>
+            </w:pPr>
+            <w:r>
+              <w:rPr>
+                <w:rFonts w:ascii="Calibri" w:eastAsia="Times New Roman" w:hAnsi="Calibri" w:cs="Times New Roman"/>
+                <w:color w:val="000000"/>
+                <w:lang w:eastAsia="es-MX"/>
+              </w:rPr>
+              <w:t>Silvestre</w:t>
+            </w:r>
+          </w:p>
+        </w:tc>
+        <w:tc>
+          <w:tcPr>
+            <w:tcW w:w="3260" w:type="dxa"/>
+            <w:tcBorders>
+              <w:top w:val="nil"/>
+              <w:left w:val="nil"/>
+              <w:bottom w:val="single" w:sz="4" w:space="0" w:color="auto"/>
+              <w:right w:val="single" w:sz="4" w:space="0" w:color="auto"/>
+            </w:tcBorders>
+            <w:shd w:val="clear" w:color="auto" w:fill="auto"/>
+            <w:noWrap/>
+            <w:vAlign w:val="bottom"/>
+            <w:hideMark/>
+          </w:tcPr>
+          <w:p>
+            <w:pPr>
+              <w:spacing w:after="0" w:line="240" w:lineRule="auto"/>
+              <w:rPr>
+                <w:rFonts w:ascii="Calibri" w:eastAsia="Times New Roman" w:hAnsi="Calibri" w:cs="Times New Roman"/>
+                <w:color w:val="000000"/>
+                <w:lang w:eastAsia="es-MX"/>
+              </w:rPr>
+            </w:pPr>
+            <w:r>
+              <w:rPr>
+                <w:rFonts w:ascii="Calibri" w:eastAsia="Times New Roman" w:hAnsi="Calibri" w:cs="Times New Roman"/>
+                <w:color w:val="000000"/>
+                <w:lang w:eastAsia="es-MX"/>
+              </w:rPr>
+              <w:t>segunda forma normal</w:t>
+            </w:r>
+          </w:p>
+        </w:tc>
+        <w:tc>
+          <w:tcPr>
+            <w:tcW w:w="960" w:type="dxa"/>
+            <w:tcBorders>
+              <w:top w:val="nil"/>
+              <w:left w:val="nil"/>
+              <w:bottom w:val="single" w:sz="4" w:space="0" w:color="auto"/>
+              <w:right w:val="single" w:sz="4" w:space="0" w:color="auto"/>
+            </w:tcBorders>
+            <w:shd w:val="clear" w:color="auto" w:fill="auto"/>
+            <w:noWrap/>
+            <w:vAlign w:val="bottom"/>
+            <w:hideMark/>
+          </w:tcPr>
+          <w:p>
+            <w:pPr>
+              <w:spacing w:after="0" w:line="240" w:lineRule="auto"/>
+              <w:rPr>
+                <w:rFonts w:ascii="Calibri" w:eastAsia="Times New Roman" w:hAnsi="Calibri" w:cs="Times New Roman"/>
+                <w:color w:val="000000"/>
+                <w:lang w:eastAsia="es-MX"/>
+              </w:rPr>
+            </w:pPr>
+            <w:r>
+              <w:rPr>
+                <w:rFonts w:ascii="Calibri" w:eastAsia="Times New Roman" w:hAnsi="Calibri" w:cs="Times New Roman"/>
+                <w:color w:val="000000"/>
+                <w:lang w:eastAsia="es-MX"/>
+              </w:rPr>
+              <w:t>Análisis</w:t>
+            </w:r>
+          </w:p>
+        </w:tc>
+      </w:tr>
+      <w:tr>
+        <w:trPr>
+          <w:trHeight w:val="300"/>
+        </w:trPr>
+        <w:tc>
+          <w:tcPr>
+            <w:tcW w:w="960" w:type="dxa"/>
+            <w:tcBorders>
+              <w:top w:val="nil"/>
+              <w:left w:val="single" w:sz="4" w:space="0" w:color="auto"/>
+              <w:bottom w:val="nil"/>
+              <w:right w:val="nil"/>
+            </w:tcBorders>
+            <w:shd w:val="clear" w:color="auto" w:fill="auto"/>
+            <w:noWrap/>
+            <w:vAlign w:val="bottom"/>
+            <w:hideMark/>
+          </w:tcPr>
+          <w:p>
+            <w:pPr>
+              <w:spacing w:after="0" w:line="240" w:lineRule="auto"/>
+              <w:rPr>
+                <w:rFonts w:ascii="Calibri" w:eastAsia="Times New Roman" w:hAnsi="Calibri" w:cs="Times New Roman"/>
+                <w:color w:val="000000"/>
+                <w:lang w:eastAsia="es-MX"/>
+              </w:rPr>
+            </w:pPr>
+            <w:r>
+              <w:rPr>
+                <w:rFonts w:ascii="Calibri" w:eastAsia="Times New Roman" w:hAnsi="Calibri" w:cs="Times New Roman"/>
+                <w:color w:val="000000"/>
+                <w:lang w:eastAsia="es-MX"/>
+              </w:rPr>
+              <w:t> </w:t>
+            </w:r>
+          </w:p>
+        </w:tc>
+        <w:tc>
+          <w:tcPr>
+            <w:tcW w:w="1080" w:type="dxa"/>
+            <w:tcBorders>
+              <w:top w:val="nil"/>
+              <w:left w:val="single" w:sz="4" w:space="0" w:color="auto"/>
+              <w:bottom w:val="single" w:sz="4" w:space="0" w:color="auto"/>
+              <w:right w:val="single" w:sz="4" w:space="0" w:color="auto"/>
+            </w:tcBorders>
+            <w:shd w:val="clear" w:color="auto" w:fill="auto"/>
+            <w:noWrap/>
+            <w:vAlign w:val="bottom"/>
+            <w:hideMark/>
+          </w:tcPr>
+          <w:p>
+            <w:pPr>
+              <w:spacing w:after="0" w:line="240" w:lineRule="auto"/>
+              <w:rPr>
+                <w:rFonts w:ascii="Calibri" w:eastAsia="Times New Roman" w:hAnsi="Calibri" w:cs="Times New Roman"/>
+                <w:color w:val="000000"/>
+                <w:lang w:eastAsia="es-MX"/>
+              </w:rPr>
+            </w:pPr>
+            <w:r>
+              <w:rPr>
+                <w:rFonts w:ascii="Calibri" w:eastAsia="Times New Roman" w:hAnsi="Calibri" w:cs="Times New Roman"/>
+                <w:color w:val="000000"/>
+                <w:lang w:eastAsia="es-MX"/>
+              </w:rPr>
+              <w:t>Xavier</w:t>
+            </w:r>
+          </w:p>
+        </w:tc>
+        <w:tc>
+          <w:tcPr>
+            <w:tcW w:w="3260" w:type="dxa"/>
+            <w:tcBorders>
+              <w:top w:val="nil"/>
+              <w:left w:val="nil"/>
+              <w:bottom w:val="single" w:sz="4" w:space="0" w:color="auto"/>
+              <w:right w:val="single" w:sz="4" w:space="0" w:color="auto"/>
+            </w:tcBorders>
+            <w:shd w:val="clear" w:color="auto" w:fill="auto"/>
+            <w:noWrap/>
+            <w:vAlign w:val="bottom"/>
+            <w:hideMark/>
+          </w:tcPr>
+          <w:p>
+            <w:pPr>
+              <w:spacing w:after="0" w:line="240" w:lineRule="auto"/>
+              <w:rPr>
+                <w:rFonts w:ascii="Calibri" w:eastAsia="Times New Roman" w:hAnsi="Calibri" w:cs="Times New Roman"/>
+                <w:color w:val="000000"/>
+                <w:lang w:eastAsia="es-MX"/>
+              </w:rPr>
+            </w:pPr>
+            <w:r>
+              <w:rPr>
+                <w:rFonts w:ascii="Calibri" w:eastAsia="Times New Roman" w:hAnsi="Calibri" w:cs="Times New Roman"/>
+                <w:color w:val="000000"/>
+                <w:lang w:eastAsia="es-MX"/>
+              </w:rPr>
+              <w:t>diagrama base de datos</w:t>
+            </w:r>
+          </w:p>
+        </w:tc>
+        <w:tc>
+          <w:tcPr>
+            <w:tcW w:w="960" w:type="dxa"/>
+            <w:tcBorders>
+              <w:top w:val="nil"/>
+              <w:left w:val="nil"/>
+              <w:bottom w:val="single" w:sz="4" w:space="0" w:color="auto"/>
+              <w:right w:val="single" w:sz="4" w:space="0" w:color="auto"/>
+            </w:tcBorders>
+            <w:shd w:val="clear" w:color="auto" w:fill="auto"/>
+            <w:noWrap/>
+            <w:vAlign w:val="bottom"/>
+            <w:hideMark/>
+          </w:tcPr>
+          <w:p>
+            <w:pPr>
+              <w:spacing w:after="0" w:line="240" w:lineRule="auto"/>
+              <w:rPr>
+                <w:rFonts w:ascii="Calibri" w:eastAsia="Times New Roman" w:hAnsi="Calibri" w:cs="Times New Roman"/>
+                <w:color w:val="000000"/>
+                <w:lang w:eastAsia="es-MX"/>
+              </w:rPr>
+            </w:pPr>
+            <w:r>
+              <w:rPr>
+                <w:rFonts w:ascii="Calibri" w:eastAsia="Times New Roman" w:hAnsi="Calibri" w:cs="Times New Roman"/>
+                <w:color w:val="000000"/>
+                <w:lang w:eastAsia="es-MX"/>
+              </w:rPr>
+              <w:t>Análisis</w:t>
+            </w:r>
+          </w:p>
+        </w:tc>
+      </w:tr>
+      <w:tr>
+        <w:trPr>
+          <w:trHeight w:val="300"/>
+        </w:trPr>
+        <w:tc>
+          <w:tcPr>
+            <w:tcW w:w="960" w:type="dxa"/>
+            <w:tcBorders>
+              <w:top w:val="nil"/>
+              <w:left w:val="single" w:sz="4" w:space="0" w:color="auto"/>
+              <w:bottom w:val="nil"/>
+              <w:right w:val="nil"/>
+            </w:tcBorders>
+            <w:shd w:val="clear" w:color="auto" w:fill="auto"/>
+            <w:noWrap/>
+            <w:vAlign w:val="bottom"/>
+            <w:hideMark/>
+          </w:tcPr>
+          <w:p>
+            <w:pPr>
+              <w:spacing w:after="0" w:line="240" w:lineRule="auto"/>
+              <w:rPr>
+                <w:rFonts w:ascii="Calibri" w:eastAsia="Times New Roman" w:hAnsi="Calibri" w:cs="Times New Roman"/>
+                <w:color w:val="000000"/>
+                <w:lang w:eastAsia="es-MX"/>
+              </w:rPr>
+            </w:pPr>
+            <w:r>
+              <w:rPr>
+                <w:rFonts w:ascii="Calibri" w:eastAsia="Times New Roman" w:hAnsi="Calibri" w:cs="Times New Roman"/>
+                <w:color w:val="000000"/>
+                <w:lang w:eastAsia="es-MX"/>
+              </w:rPr>
+              <w:t> </w:t>
+            </w:r>
+          </w:p>
+        </w:tc>
+        <w:tc>
+          <w:tcPr>
+            <w:tcW w:w="1080" w:type="dxa"/>
+            <w:tcBorders>
+              <w:top w:val="nil"/>
+              <w:left w:val="single" w:sz="4" w:space="0" w:color="auto"/>
+              <w:bottom w:val="single" w:sz="4" w:space="0" w:color="auto"/>
+              <w:right w:val="single" w:sz="4" w:space="0" w:color="auto"/>
+            </w:tcBorders>
+            <w:shd w:val="clear" w:color="auto" w:fill="auto"/>
+            <w:noWrap/>
+            <w:vAlign w:val="bottom"/>
+            <w:hideMark/>
+          </w:tcPr>
+          <w:p>
+            <w:pPr>
+              <w:spacing w:after="0" w:line="240" w:lineRule="auto"/>
+              <w:rPr>
+                <w:rFonts w:ascii="Calibri" w:eastAsia="Times New Roman" w:hAnsi="Calibri" w:cs="Times New Roman"/>
+                <w:color w:val="000000"/>
+                <w:lang w:eastAsia="es-MX"/>
+              </w:rPr>
+            </w:pPr>
+            <w:r>
+              <w:rPr>
+                <w:rFonts w:ascii="Calibri" w:eastAsia="Times New Roman" w:hAnsi="Calibri" w:cs="Times New Roman"/>
+                <w:color w:val="000000"/>
+                <w:lang w:eastAsia="es-MX"/>
+              </w:rPr>
+              <w:t>Cristian</w:t>
+            </w:r>
+          </w:p>
+        </w:tc>
+        <w:tc>
+          <w:tcPr>
+            <w:tcW w:w="3260" w:type="dxa"/>
+            <w:tcBorders>
+              <w:top w:val="nil"/>
+              <w:left w:val="nil"/>
+              <w:bottom w:val="single" w:sz="4" w:space="0" w:color="auto"/>
+              <w:right w:val="single" w:sz="4" w:space="0" w:color="auto"/>
+            </w:tcBorders>
+            <w:shd w:val="clear" w:color="auto" w:fill="auto"/>
+            <w:noWrap/>
+            <w:vAlign w:val="bottom"/>
+            <w:hideMark/>
+          </w:tcPr>
+          <w:p>
+            <w:pPr>
+              <w:spacing w:after="0" w:line="240" w:lineRule="auto"/>
+              <w:rPr>
+                <w:rFonts w:ascii="Calibri" w:eastAsia="Times New Roman" w:hAnsi="Calibri" w:cs="Times New Roman"/>
+                <w:color w:val="000000"/>
+                <w:lang w:eastAsia="es-MX"/>
+              </w:rPr>
+            </w:pPr>
+            <w:r>
+              <w:rPr>
+                <w:rFonts w:ascii="Calibri" w:eastAsia="Times New Roman" w:hAnsi="Calibri" w:cs="Times New Roman"/>
+                <w:color w:val="000000"/>
+                <w:lang w:eastAsia="es-MX"/>
+              </w:rPr>
+              <w:t>diagrama de base datos</w:t>
+            </w:r>
+          </w:p>
+        </w:tc>
+        <w:tc>
+          <w:tcPr>
+            <w:tcW w:w="960" w:type="dxa"/>
+            <w:tcBorders>
+              <w:top w:val="nil"/>
+              <w:left w:val="nil"/>
+              <w:bottom w:val="single" w:sz="4" w:space="0" w:color="auto"/>
+              <w:right w:val="single" w:sz="4" w:space="0" w:color="auto"/>
+            </w:tcBorders>
+            <w:shd w:val="clear" w:color="auto" w:fill="auto"/>
+            <w:noWrap/>
+            <w:vAlign w:val="bottom"/>
+            <w:hideMark/>
+          </w:tcPr>
+          <w:p>
+            <w:pPr>
+              <w:spacing w:after="0" w:line="240" w:lineRule="auto"/>
+              <w:rPr>
+                <w:rFonts w:ascii="Calibri" w:eastAsia="Times New Roman" w:hAnsi="Calibri" w:cs="Times New Roman"/>
+                <w:color w:val="000000"/>
+                <w:lang w:eastAsia="es-MX"/>
+              </w:rPr>
+            </w:pPr>
+            <w:r>
+              <w:rPr>
+                <w:rFonts w:ascii="Calibri" w:eastAsia="Times New Roman" w:hAnsi="Calibri" w:cs="Times New Roman"/>
+                <w:color w:val="000000"/>
+                <w:lang w:eastAsia="es-MX"/>
+              </w:rPr>
+              <w:t>Análisis</w:t>
+            </w:r>
+          </w:p>
+        </w:tc>
+      </w:tr>
+      <w:tr>
+        <w:trPr>
+          <w:trHeight w:val="300"/>
+        </w:trPr>
+        <w:tc>
+          <w:tcPr>
+            <w:tcW w:w="960" w:type="dxa"/>
+            <w:tcBorders>
+              <w:top w:val="nil"/>
+              <w:left w:val="single" w:sz="4" w:space="0" w:color="auto"/>
+              <w:bottom w:val="single" w:sz="4" w:space="0" w:color="auto"/>
+              <w:right w:val="nil"/>
+            </w:tcBorders>
+            <w:shd w:val="clear" w:color="auto" w:fill="auto"/>
+            <w:noWrap/>
+            <w:vAlign w:val="bottom"/>
+            <w:hideMark/>
+          </w:tcPr>
+          <w:p>
+            <w:pPr>
+              <w:spacing w:after="0" w:line="240" w:lineRule="auto"/>
+              <w:rPr>
+                <w:rFonts w:ascii="Calibri" w:eastAsia="Times New Roman" w:hAnsi="Calibri" w:cs="Times New Roman"/>
+                <w:color w:val="000000"/>
+                <w:lang w:eastAsia="es-MX"/>
+              </w:rPr>
+            </w:pPr>
+            <w:r>
+              <w:rPr>
+                <w:rFonts w:ascii="Calibri" w:eastAsia="Times New Roman" w:hAnsi="Calibri" w:cs="Times New Roman"/>
+                <w:color w:val="000000"/>
+                <w:lang w:eastAsia="es-MX"/>
+              </w:rPr>
+              <w:t> </w:t>
+            </w:r>
+          </w:p>
+        </w:tc>
+        <w:tc>
+          <w:tcPr>
+            <w:tcW w:w="1080" w:type="dxa"/>
+            <w:tcBorders>
+              <w:top w:val="nil"/>
+              <w:left w:val="single" w:sz="4" w:space="0" w:color="auto"/>
+              <w:bottom w:val="single" w:sz="4" w:space="0" w:color="auto"/>
+              <w:right w:val="single" w:sz="4" w:space="0" w:color="auto"/>
+            </w:tcBorders>
+            <w:shd w:val="clear" w:color="auto" w:fill="auto"/>
+            <w:noWrap/>
+            <w:vAlign w:val="bottom"/>
+            <w:hideMark/>
+          </w:tcPr>
+          <w:p>
+            <w:pPr>
+              <w:spacing w:after="0" w:line="240" w:lineRule="auto"/>
+              <w:rPr>
+                <w:rFonts w:ascii="Calibri" w:eastAsia="Times New Roman" w:hAnsi="Calibri" w:cs="Times New Roman"/>
+                <w:color w:val="000000"/>
+                <w:lang w:eastAsia="es-MX"/>
+              </w:rPr>
+            </w:pPr>
+            <w:r>
+              <w:rPr>
+                <w:rFonts w:ascii="Calibri" w:eastAsia="Times New Roman" w:hAnsi="Calibri" w:cs="Times New Roman"/>
+                <w:color w:val="000000"/>
+                <w:lang w:eastAsia="es-MX"/>
+              </w:rPr>
+              <w:t>Roberto</w:t>
+            </w:r>
+          </w:p>
+        </w:tc>
+        <w:tc>
+          <w:tcPr>
+            <w:tcW w:w="3260" w:type="dxa"/>
+            <w:tcBorders>
+              <w:top w:val="nil"/>
+              <w:left w:val="nil"/>
+              <w:bottom w:val="single" w:sz="4" w:space="0" w:color="auto"/>
+              <w:right w:val="single" w:sz="4" w:space="0" w:color="auto"/>
+            </w:tcBorders>
+            <w:shd w:val="clear" w:color="auto" w:fill="auto"/>
+            <w:noWrap/>
+            <w:vAlign w:val="bottom"/>
+            <w:hideMark/>
+          </w:tcPr>
+          <w:p>
+            <w:pPr>
+              <w:spacing w:after="0" w:line="240" w:lineRule="auto"/>
+              <w:rPr>
+                <w:rFonts w:ascii="Calibri" w:eastAsia="Times New Roman" w:hAnsi="Calibri" w:cs="Times New Roman"/>
+                <w:color w:val="000000"/>
+                <w:lang w:eastAsia="es-MX"/>
+              </w:rPr>
+            </w:pPr>
+            <w:r>
+              <w:rPr>
+                <w:rFonts w:ascii="Calibri" w:eastAsia="Times New Roman" w:hAnsi="Calibri" w:cs="Times New Roman"/>
+                <w:color w:val="000000"/>
+                <w:lang w:eastAsia="es-MX"/>
+              </w:rPr>
+              <w:t>segunda forma normal</w:t>
+            </w:r>
+          </w:p>
+        </w:tc>
+        <w:tc>
+          <w:tcPr>
+            <w:tcW w:w="960" w:type="dxa"/>
+            <w:tcBorders>
+              <w:top w:val="nil"/>
+              <w:left w:val="nil"/>
+              <w:bottom w:val="single" w:sz="4" w:space="0" w:color="auto"/>
+              <w:right w:val="single" w:sz="4" w:space="0" w:color="auto"/>
+            </w:tcBorders>
+            <w:shd w:val="clear" w:color="auto" w:fill="auto"/>
+            <w:noWrap/>
+            <w:vAlign w:val="bottom"/>
+            <w:hideMark/>
+          </w:tcPr>
+          <w:p>
+            <w:pPr>
+              <w:spacing w:after="0" w:line="240" w:lineRule="auto"/>
+              <w:rPr>
+                <w:rFonts w:ascii="Calibri" w:eastAsia="Times New Roman" w:hAnsi="Calibri" w:cs="Times New Roman"/>
+                <w:color w:val="000000"/>
+                <w:lang w:eastAsia="es-MX"/>
+              </w:rPr>
+            </w:pPr>
+            <w:r>
+              <w:rPr>
+                <w:rFonts w:ascii="Calibri" w:eastAsia="Times New Roman" w:hAnsi="Calibri" w:cs="Times New Roman"/>
+                <w:color w:val="000000"/>
+                <w:lang w:eastAsia="es-MX"/>
+              </w:rPr>
+              <w:t>Análisis</w:t>
+            </w:r>
+          </w:p>
+        </w:tc>
+      </w:tr>
+      <w:tr>
+        <w:trPr>
+          <w:trHeight w:val="300"/>
+        </w:trPr>
+        <w:tc>
+          <w:tcPr>
+            <w:tcW w:w="960" w:type="dxa"/>
+            <w:tcBorders>
+              <w:top w:val="nil"/>
+              <w:left w:val="single" w:sz="4" w:space="0" w:color="auto"/>
+              <w:bottom w:val="nil"/>
+              <w:right w:val="nil"/>
+            </w:tcBorders>
+            <w:shd w:val="clear" w:color="auto" w:fill="auto"/>
+            <w:noWrap/>
+            <w:vAlign w:val="bottom"/>
+            <w:hideMark/>
+          </w:tcPr>
+          <w:p>
+            <w:pPr>
+              <w:spacing w:after="0" w:line="240" w:lineRule="auto"/>
+              <w:jc w:val="right"/>
+              <w:rPr>
+                <w:rFonts w:ascii="Calibri" w:eastAsia="Times New Roman" w:hAnsi="Calibri" w:cs="Times New Roman"/>
+                <w:color w:val="000000"/>
+                <w:lang w:eastAsia="es-MX"/>
+              </w:rPr>
+            </w:pPr>
+            <w:r>
+              <w:rPr>
+                <w:rFonts w:ascii="Calibri" w:eastAsia="Times New Roman" w:hAnsi="Calibri" w:cs="Times New Roman"/>
+                <w:color w:val="000000"/>
+                <w:lang w:eastAsia="es-MX"/>
+              </w:rPr>
+              <w:t>6</w:t>
+            </w:r>
+          </w:p>
+        </w:tc>
+        <w:tc>
+          <w:tcPr>
+            <w:tcW w:w="1080" w:type="dxa"/>
+            <w:tcBorders>
+              <w:top w:val="nil"/>
+              <w:left w:val="single" w:sz="4" w:space="0" w:color="auto"/>
+              <w:bottom w:val="single" w:sz="4" w:space="0" w:color="auto"/>
+              <w:right w:val="single" w:sz="4" w:space="0" w:color="auto"/>
+            </w:tcBorders>
+            <w:shd w:val="clear" w:color="auto" w:fill="auto"/>
+            <w:noWrap/>
+            <w:vAlign w:val="bottom"/>
+            <w:hideMark/>
+          </w:tcPr>
+          <w:p>
+            <w:pPr>
+              <w:spacing w:after="0" w:line="240" w:lineRule="auto"/>
+              <w:rPr>
+                <w:rFonts w:ascii="Calibri" w:eastAsia="Times New Roman" w:hAnsi="Calibri" w:cs="Times New Roman"/>
+                <w:color w:val="000000"/>
+                <w:lang w:eastAsia="es-MX"/>
+              </w:rPr>
+            </w:pPr>
+            <w:r>
+              <w:rPr>
+                <w:rFonts w:ascii="Calibri" w:eastAsia="Times New Roman" w:hAnsi="Calibri" w:cs="Times New Roman"/>
+                <w:color w:val="000000"/>
+                <w:lang w:eastAsia="es-MX"/>
+              </w:rPr>
+              <w:t>Silvestre</w:t>
+            </w:r>
+          </w:p>
+        </w:tc>
+        <w:tc>
+          <w:tcPr>
+            <w:tcW w:w="3260" w:type="dxa"/>
+            <w:tcBorders>
+              <w:top w:val="nil"/>
+              <w:left w:val="nil"/>
+              <w:bottom w:val="single" w:sz="4" w:space="0" w:color="auto"/>
+              <w:right w:val="single" w:sz="4" w:space="0" w:color="auto"/>
+            </w:tcBorders>
+            <w:shd w:val="clear" w:color="auto" w:fill="auto"/>
+            <w:noWrap/>
+            <w:vAlign w:val="bottom"/>
+            <w:hideMark/>
+          </w:tcPr>
+          <w:p>
+            <w:pPr>
+              <w:spacing w:after="0" w:line="240" w:lineRule="auto"/>
+              <w:rPr>
+                <w:rFonts w:ascii="Calibri" w:eastAsia="Times New Roman" w:hAnsi="Calibri" w:cs="Times New Roman"/>
+                <w:color w:val="000000"/>
+                <w:lang w:eastAsia="es-MX"/>
+              </w:rPr>
+            </w:pPr>
+            <w:proofErr w:type="spellStart"/>
+            <w:r>
+              <w:rPr>
+                <w:rFonts w:ascii="Calibri" w:eastAsia="Times New Roman" w:hAnsi="Calibri" w:cs="Times New Roman"/>
+                <w:color w:val="000000"/>
+                <w:lang w:eastAsia="es-MX"/>
+              </w:rPr>
+              <w:t>correcion</w:t>
+            </w:r>
+            <w:proofErr w:type="spellEnd"/>
+            <w:r>
+              <w:rPr>
+                <w:rFonts w:ascii="Calibri" w:eastAsia="Times New Roman" w:hAnsi="Calibri" w:cs="Times New Roman"/>
+                <w:color w:val="000000"/>
+                <w:lang w:eastAsia="es-MX"/>
+              </w:rPr>
+              <w:t xml:space="preserve"> diagrama </w:t>
+            </w:r>
+            <w:proofErr w:type="spellStart"/>
+            <w:r>
+              <w:rPr>
+                <w:rFonts w:ascii="Calibri" w:eastAsia="Times New Roman" w:hAnsi="Calibri" w:cs="Times New Roman"/>
+                <w:color w:val="000000"/>
+                <w:lang w:eastAsia="es-MX"/>
+              </w:rPr>
+              <w:t>bd</w:t>
+            </w:r>
+            <w:proofErr w:type="spellEnd"/>
+          </w:p>
+        </w:tc>
+        <w:tc>
+          <w:tcPr>
+            <w:tcW w:w="960" w:type="dxa"/>
+            <w:tcBorders>
+              <w:top w:val="nil"/>
+              <w:left w:val="nil"/>
+              <w:bottom w:val="single" w:sz="4" w:space="0" w:color="auto"/>
+              <w:right w:val="single" w:sz="4" w:space="0" w:color="auto"/>
+            </w:tcBorders>
+            <w:shd w:val="clear" w:color="auto" w:fill="auto"/>
+            <w:noWrap/>
+            <w:vAlign w:val="bottom"/>
+            <w:hideMark/>
+          </w:tcPr>
+          <w:p>
+            <w:pPr>
+              <w:spacing w:after="0" w:line="240" w:lineRule="auto"/>
+              <w:rPr>
+                <w:rFonts w:ascii="Calibri" w:eastAsia="Times New Roman" w:hAnsi="Calibri" w:cs="Times New Roman"/>
+                <w:color w:val="000000"/>
+                <w:lang w:eastAsia="es-MX"/>
+              </w:rPr>
+            </w:pPr>
+            <w:r>
+              <w:rPr>
+                <w:rFonts w:ascii="Calibri" w:eastAsia="Times New Roman" w:hAnsi="Calibri" w:cs="Times New Roman"/>
+                <w:color w:val="000000"/>
+                <w:lang w:eastAsia="es-MX"/>
+              </w:rPr>
+              <w:t>Análisis</w:t>
+            </w:r>
+          </w:p>
+        </w:tc>
+      </w:tr>
+      <w:tr>
+        <w:trPr>
+          <w:trHeight w:val="300"/>
+        </w:trPr>
+        <w:tc>
+          <w:tcPr>
+            <w:tcW w:w="960" w:type="dxa"/>
+            <w:tcBorders>
+              <w:top w:val="nil"/>
+              <w:left w:val="single" w:sz="4" w:space="0" w:color="auto"/>
+              <w:bottom w:val="nil"/>
+              <w:right w:val="nil"/>
+            </w:tcBorders>
+            <w:shd w:val="clear" w:color="auto" w:fill="auto"/>
+            <w:noWrap/>
+            <w:vAlign w:val="bottom"/>
+            <w:hideMark/>
+          </w:tcPr>
+          <w:p>
+            <w:pPr>
+              <w:spacing w:after="0" w:line="240" w:lineRule="auto"/>
+              <w:rPr>
+                <w:rFonts w:ascii="Calibri" w:eastAsia="Times New Roman" w:hAnsi="Calibri" w:cs="Times New Roman"/>
+                <w:color w:val="000000"/>
+                <w:lang w:eastAsia="es-MX"/>
+              </w:rPr>
+            </w:pPr>
+            <w:r>
+              <w:rPr>
+                <w:rFonts w:ascii="Calibri" w:eastAsia="Times New Roman" w:hAnsi="Calibri" w:cs="Times New Roman"/>
+                <w:color w:val="000000"/>
+                <w:lang w:eastAsia="es-MX"/>
+              </w:rPr>
+              <w:t> </w:t>
+            </w:r>
+          </w:p>
+        </w:tc>
+        <w:tc>
+          <w:tcPr>
+            <w:tcW w:w="1080" w:type="dxa"/>
+            <w:tcBorders>
+              <w:top w:val="nil"/>
+              <w:left w:val="single" w:sz="4" w:space="0" w:color="auto"/>
+              <w:bottom w:val="single" w:sz="4" w:space="0" w:color="auto"/>
+              <w:right w:val="single" w:sz="4" w:space="0" w:color="auto"/>
+            </w:tcBorders>
+            <w:shd w:val="clear" w:color="auto" w:fill="auto"/>
+            <w:noWrap/>
+            <w:vAlign w:val="bottom"/>
+            <w:hideMark/>
+          </w:tcPr>
+          <w:p>
+            <w:pPr>
+              <w:spacing w:after="0" w:line="240" w:lineRule="auto"/>
+              <w:rPr>
+                <w:rFonts w:ascii="Calibri" w:eastAsia="Times New Roman" w:hAnsi="Calibri" w:cs="Times New Roman"/>
+                <w:color w:val="000000"/>
+                <w:lang w:eastAsia="es-MX"/>
+              </w:rPr>
+            </w:pPr>
+            <w:r>
+              <w:rPr>
+                <w:rFonts w:ascii="Calibri" w:eastAsia="Times New Roman" w:hAnsi="Calibri" w:cs="Times New Roman"/>
+                <w:color w:val="000000"/>
+                <w:lang w:eastAsia="es-MX"/>
+              </w:rPr>
+              <w:t>Xavier</w:t>
+            </w:r>
+          </w:p>
+        </w:tc>
+        <w:tc>
+          <w:tcPr>
+            <w:tcW w:w="3260" w:type="dxa"/>
+            <w:tcBorders>
+              <w:top w:val="nil"/>
+              <w:left w:val="nil"/>
+              <w:bottom w:val="single" w:sz="4" w:space="0" w:color="auto"/>
+              <w:right w:val="single" w:sz="4" w:space="0" w:color="auto"/>
+            </w:tcBorders>
+            <w:shd w:val="clear" w:color="auto" w:fill="auto"/>
+            <w:noWrap/>
+            <w:vAlign w:val="bottom"/>
+            <w:hideMark/>
+          </w:tcPr>
+          <w:p>
+            <w:pPr>
+              <w:spacing w:after="0" w:line="240" w:lineRule="auto"/>
+              <w:rPr>
+                <w:rFonts w:ascii="Calibri" w:eastAsia="Times New Roman" w:hAnsi="Calibri" w:cs="Times New Roman"/>
+                <w:color w:val="000000"/>
+                <w:lang w:eastAsia="es-MX"/>
+              </w:rPr>
+            </w:pPr>
+            <w:r>
+              <w:rPr>
+                <w:rFonts w:ascii="Calibri" w:eastAsia="Times New Roman" w:hAnsi="Calibri" w:cs="Times New Roman"/>
+                <w:color w:val="000000"/>
+                <w:lang w:eastAsia="es-MX"/>
+              </w:rPr>
+              <w:t>Tercera forma normal</w:t>
+            </w:r>
+          </w:p>
+        </w:tc>
+        <w:tc>
+          <w:tcPr>
+            <w:tcW w:w="960" w:type="dxa"/>
+            <w:tcBorders>
+              <w:top w:val="nil"/>
+              <w:left w:val="nil"/>
+              <w:bottom w:val="single" w:sz="4" w:space="0" w:color="auto"/>
+              <w:right w:val="single" w:sz="4" w:space="0" w:color="auto"/>
+            </w:tcBorders>
+            <w:shd w:val="clear" w:color="auto" w:fill="auto"/>
+            <w:noWrap/>
+            <w:vAlign w:val="bottom"/>
+            <w:hideMark/>
+          </w:tcPr>
+          <w:p>
+            <w:pPr>
+              <w:spacing w:after="0" w:line="240" w:lineRule="auto"/>
+              <w:rPr>
+                <w:rFonts w:ascii="Calibri" w:eastAsia="Times New Roman" w:hAnsi="Calibri" w:cs="Times New Roman"/>
+                <w:color w:val="000000"/>
+                <w:lang w:eastAsia="es-MX"/>
+              </w:rPr>
+            </w:pPr>
+            <w:r>
+              <w:rPr>
+                <w:rFonts w:ascii="Calibri" w:eastAsia="Times New Roman" w:hAnsi="Calibri" w:cs="Times New Roman"/>
+                <w:color w:val="000000"/>
+                <w:lang w:eastAsia="es-MX"/>
+              </w:rPr>
+              <w:t>Análisis</w:t>
+            </w:r>
+          </w:p>
+        </w:tc>
+      </w:tr>
+      <w:tr>
+        <w:trPr>
+          <w:trHeight w:val="300"/>
+        </w:trPr>
+        <w:tc>
+          <w:tcPr>
+            <w:tcW w:w="960" w:type="dxa"/>
+            <w:tcBorders>
+              <w:top w:val="nil"/>
+              <w:left w:val="single" w:sz="4" w:space="0" w:color="auto"/>
+              <w:bottom w:val="nil"/>
+              <w:right w:val="nil"/>
+            </w:tcBorders>
+            <w:shd w:val="clear" w:color="auto" w:fill="auto"/>
+            <w:noWrap/>
+            <w:vAlign w:val="bottom"/>
+            <w:hideMark/>
+          </w:tcPr>
+          <w:p>
+            <w:pPr>
+              <w:spacing w:after="0" w:line="240" w:lineRule="auto"/>
+              <w:rPr>
+                <w:rFonts w:ascii="Calibri" w:eastAsia="Times New Roman" w:hAnsi="Calibri" w:cs="Times New Roman"/>
+                <w:color w:val="000000"/>
+                <w:lang w:eastAsia="es-MX"/>
+              </w:rPr>
+            </w:pPr>
+            <w:r>
+              <w:rPr>
+                <w:rFonts w:ascii="Calibri" w:eastAsia="Times New Roman" w:hAnsi="Calibri" w:cs="Times New Roman"/>
+                <w:color w:val="000000"/>
+                <w:lang w:eastAsia="es-MX"/>
+              </w:rPr>
+              <w:t> </w:t>
+            </w:r>
+          </w:p>
+        </w:tc>
+        <w:tc>
+          <w:tcPr>
+            <w:tcW w:w="1080" w:type="dxa"/>
+            <w:tcBorders>
+              <w:top w:val="nil"/>
+              <w:left w:val="single" w:sz="4" w:space="0" w:color="auto"/>
+              <w:bottom w:val="single" w:sz="4" w:space="0" w:color="auto"/>
+              <w:right w:val="single" w:sz="4" w:space="0" w:color="auto"/>
+            </w:tcBorders>
+            <w:shd w:val="clear" w:color="auto" w:fill="auto"/>
+            <w:noWrap/>
+            <w:vAlign w:val="bottom"/>
+            <w:hideMark/>
+          </w:tcPr>
+          <w:p>
+            <w:pPr>
+              <w:spacing w:after="0" w:line="240" w:lineRule="auto"/>
+              <w:rPr>
+                <w:rFonts w:ascii="Calibri" w:eastAsia="Times New Roman" w:hAnsi="Calibri" w:cs="Times New Roman"/>
+                <w:color w:val="000000"/>
+                <w:lang w:eastAsia="es-MX"/>
+              </w:rPr>
+            </w:pPr>
+            <w:r>
+              <w:rPr>
+                <w:rFonts w:ascii="Calibri" w:eastAsia="Times New Roman" w:hAnsi="Calibri" w:cs="Times New Roman"/>
+                <w:color w:val="000000"/>
+                <w:lang w:eastAsia="es-MX"/>
+              </w:rPr>
+              <w:t>Cristian</w:t>
+            </w:r>
+          </w:p>
+        </w:tc>
+        <w:tc>
+          <w:tcPr>
+            <w:tcW w:w="3260" w:type="dxa"/>
+            <w:tcBorders>
+              <w:top w:val="nil"/>
+              <w:left w:val="nil"/>
+              <w:bottom w:val="single" w:sz="4" w:space="0" w:color="auto"/>
+              <w:right w:val="single" w:sz="4" w:space="0" w:color="auto"/>
+            </w:tcBorders>
+            <w:shd w:val="clear" w:color="auto" w:fill="auto"/>
+            <w:noWrap/>
+            <w:vAlign w:val="bottom"/>
+            <w:hideMark/>
+          </w:tcPr>
+          <w:p>
+            <w:pPr>
+              <w:spacing w:after="0" w:line="240" w:lineRule="auto"/>
+              <w:rPr>
+                <w:rFonts w:ascii="Calibri" w:eastAsia="Times New Roman" w:hAnsi="Calibri" w:cs="Times New Roman"/>
+                <w:color w:val="000000"/>
+                <w:lang w:eastAsia="es-MX"/>
+              </w:rPr>
+            </w:pPr>
+            <w:r>
+              <w:rPr>
+                <w:rFonts w:ascii="Calibri" w:eastAsia="Times New Roman" w:hAnsi="Calibri" w:cs="Times New Roman"/>
+                <w:color w:val="000000"/>
+                <w:lang w:eastAsia="es-MX"/>
+              </w:rPr>
+              <w:t>Tercera forma normal</w:t>
+            </w:r>
+          </w:p>
+        </w:tc>
+        <w:tc>
+          <w:tcPr>
+            <w:tcW w:w="960" w:type="dxa"/>
+            <w:tcBorders>
+              <w:top w:val="nil"/>
+              <w:left w:val="nil"/>
+              <w:bottom w:val="single" w:sz="4" w:space="0" w:color="auto"/>
+              <w:right w:val="single" w:sz="4" w:space="0" w:color="auto"/>
+            </w:tcBorders>
+            <w:shd w:val="clear" w:color="auto" w:fill="auto"/>
+            <w:noWrap/>
+            <w:vAlign w:val="bottom"/>
+            <w:hideMark/>
+          </w:tcPr>
+          <w:p>
+            <w:pPr>
+              <w:spacing w:after="0" w:line="240" w:lineRule="auto"/>
+              <w:rPr>
+                <w:rFonts w:ascii="Calibri" w:eastAsia="Times New Roman" w:hAnsi="Calibri" w:cs="Times New Roman"/>
+                <w:color w:val="000000"/>
+                <w:lang w:eastAsia="es-MX"/>
+              </w:rPr>
+            </w:pPr>
+            <w:r>
+              <w:rPr>
+                <w:rFonts w:ascii="Calibri" w:eastAsia="Times New Roman" w:hAnsi="Calibri" w:cs="Times New Roman"/>
+                <w:color w:val="000000"/>
+                <w:lang w:eastAsia="es-MX"/>
+              </w:rPr>
+              <w:t>Análisis</w:t>
+            </w:r>
+          </w:p>
+        </w:tc>
+      </w:tr>
+      <w:tr>
+        <w:trPr>
+          <w:trHeight w:val="300"/>
+        </w:trPr>
+        <w:tc>
+          <w:tcPr>
+            <w:tcW w:w="960" w:type="dxa"/>
+            <w:tcBorders>
+              <w:top w:val="nil"/>
+              <w:left w:val="single" w:sz="4" w:space="0" w:color="auto"/>
+              <w:bottom w:val="single" w:sz="4" w:space="0" w:color="auto"/>
+              <w:right w:val="nil"/>
+            </w:tcBorders>
+            <w:shd w:val="clear" w:color="auto" w:fill="auto"/>
+            <w:noWrap/>
+            <w:vAlign w:val="bottom"/>
+            <w:hideMark/>
+          </w:tcPr>
+          <w:p>
+            <w:pPr>
+              <w:spacing w:after="0" w:line="240" w:lineRule="auto"/>
+              <w:rPr>
+                <w:rFonts w:ascii="Calibri" w:eastAsia="Times New Roman" w:hAnsi="Calibri" w:cs="Times New Roman"/>
+                <w:color w:val="000000"/>
+                <w:lang w:eastAsia="es-MX"/>
+              </w:rPr>
+            </w:pPr>
+            <w:r>
+              <w:rPr>
+                <w:rFonts w:ascii="Calibri" w:eastAsia="Times New Roman" w:hAnsi="Calibri" w:cs="Times New Roman"/>
+                <w:color w:val="000000"/>
+                <w:lang w:eastAsia="es-MX"/>
+              </w:rPr>
+              <w:t> </w:t>
+            </w:r>
+          </w:p>
+        </w:tc>
+        <w:tc>
+          <w:tcPr>
+            <w:tcW w:w="1080" w:type="dxa"/>
+            <w:tcBorders>
+              <w:top w:val="nil"/>
+              <w:left w:val="single" w:sz="4" w:space="0" w:color="auto"/>
+              <w:bottom w:val="single" w:sz="4" w:space="0" w:color="auto"/>
+              <w:right w:val="single" w:sz="4" w:space="0" w:color="auto"/>
+            </w:tcBorders>
+            <w:shd w:val="clear" w:color="auto" w:fill="auto"/>
+            <w:noWrap/>
+            <w:vAlign w:val="bottom"/>
+            <w:hideMark/>
+          </w:tcPr>
+          <w:p>
+            <w:pPr>
+              <w:spacing w:after="0" w:line="240" w:lineRule="auto"/>
+              <w:rPr>
+                <w:rFonts w:ascii="Calibri" w:eastAsia="Times New Roman" w:hAnsi="Calibri" w:cs="Times New Roman"/>
+                <w:color w:val="000000"/>
+                <w:lang w:eastAsia="es-MX"/>
+              </w:rPr>
+            </w:pPr>
+            <w:r>
+              <w:rPr>
+                <w:rFonts w:ascii="Calibri" w:eastAsia="Times New Roman" w:hAnsi="Calibri" w:cs="Times New Roman"/>
+                <w:color w:val="000000"/>
+                <w:lang w:eastAsia="es-MX"/>
+              </w:rPr>
+              <w:t>Roberto</w:t>
+            </w:r>
+          </w:p>
+        </w:tc>
+        <w:tc>
+          <w:tcPr>
+            <w:tcW w:w="3260" w:type="dxa"/>
+            <w:tcBorders>
+              <w:top w:val="nil"/>
+              <w:left w:val="nil"/>
+              <w:bottom w:val="single" w:sz="4" w:space="0" w:color="auto"/>
+              <w:right w:val="single" w:sz="4" w:space="0" w:color="auto"/>
+            </w:tcBorders>
+            <w:shd w:val="clear" w:color="auto" w:fill="auto"/>
+            <w:noWrap/>
+            <w:vAlign w:val="bottom"/>
+            <w:hideMark/>
+          </w:tcPr>
+          <w:p>
+            <w:pPr>
+              <w:spacing w:after="0" w:line="240" w:lineRule="auto"/>
+              <w:rPr>
+                <w:rFonts w:ascii="Calibri" w:eastAsia="Times New Roman" w:hAnsi="Calibri" w:cs="Times New Roman"/>
+                <w:color w:val="000000"/>
+                <w:lang w:eastAsia="es-MX"/>
+              </w:rPr>
+            </w:pPr>
+            <w:proofErr w:type="spellStart"/>
+            <w:r>
+              <w:rPr>
+                <w:rFonts w:ascii="Calibri" w:eastAsia="Times New Roman" w:hAnsi="Calibri" w:cs="Times New Roman"/>
+                <w:color w:val="000000"/>
+                <w:lang w:eastAsia="es-MX"/>
+              </w:rPr>
+              <w:t>correcion</w:t>
+            </w:r>
+            <w:proofErr w:type="spellEnd"/>
+            <w:r>
+              <w:rPr>
+                <w:rFonts w:ascii="Calibri" w:eastAsia="Times New Roman" w:hAnsi="Calibri" w:cs="Times New Roman"/>
+                <w:color w:val="000000"/>
+                <w:lang w:eastAsia="es-MX"/>
+              </w:rPr>
+              <w:t xml:space="preserve"> diagrama </w:t>
+            </w:r>
+            <w:proofErr w:type="spellStart"/>
+            <w:r>
+              <w:rPr>
+                <w:rFonts w:ascii="Calibri" w:eastAsia="Times New Roman" w:hAnsi="Calibri" w:cs="Times New Roman"/>
+                <w:color w:val="000000"/>
+                <w:lang w:eastAsia="es-MX"/>
+              </w:rPr>
+              <w:t>bd</w:t>
+            </w:r>
+            <w:proofErr w:type="spellEnd"/>
+          </w:p>
+        </w:tc>
+        <w:tc>
+          <w:tcPr>
+            <w:tcW w:w="960" w:type="dxa"/>
+            <w:tcBorders>
+              <w:top w:val="nil"/>
+              <w:left w:val="nil"/>
+              <w:bottom w:val="single" w:sz="4" w:space="0" w:color="auto"/>
+              <w:right w:val="single" w:sz="4" w:space="0" w:color="auto"/>
+            </w:tcBorders>
+            <w:shd w:val="clear" w:color="auto" w:fill="auto"/>
+            <w:noWrap/>
+            <w:vAlign w:val="bottom"/>
+            <w:hideMark/>
+          </w:tcPr>
+          <w:p>
+            <w:pPr>
+              <w:spacing w:after="0" w:line="240" w:lineRule="auto"/>
+              <w:rPr>
+                <w:rFonts w:ascii="Calibri" w:eastAsia="Times New Roman" w:hAnsi="Calibri" w:cs="Times New Roman"/>
+                <w:color w:val="000000"/>
+                <w:lang w:eastAsia="es-MX"/>
+              </w:rPr>
+            </w:pPr>
+            <w:r>
+              <w:rPr>
+                <w:rFonts w:ascii="Calibri" w:eastAsia="Times New Roman" w:hAnsi="Calibri" w:cs="Times New Roman"/>
+                <w:color w:val="000000"/>
+                <w:lang w:eastAsia="es-MX"/>
+              </w:rPr>
+              <w:t>Análisis</w:t>
+            </w:r>
+          </w:p>
+        </w:tc>
+      </w:tr>
+      <w:tr>
+        <w:trPr>
+          <w:trHeight w:val="300"/>
+        </w:trPr>
+        <w:tc>
+          <w:tcPr>
+            <w:tcW w:w="960" w:type="dxa"/>
+            <w:tcBorders>
+              <w:top w:val="nil"/>
+              <w:left w:val="single" w:sz="4" w:space="0" w:color="auto"/>
+              <w:bottom w:val="nil"/>
+              <w:right w:val="nil"/>
+            </w:tcBorders>
+            <w:shd w:val="clear" w:color="auto" w:fill="auto"/>
+            <w:noWrap/>
+            <w:vAlign w:val="bottom"/>
+            <w:hideMark/>
+          </w:tcPr>
+          <w:p>
+            <w:pPr>
+              <w:spacing w:after="0" w:line="240" w:lineRule="auto"/>
+              <w:jc w:val="right"/>
+              <w:rPr>
+                <w:rFonts w:ascii="Calibri" w:eastAsia="Times New Roman" w:hAnsi="Calibri" w:cs="Times New Roman"/>
+                <w:color w:val="000000"/>
+                <w:lang w:eastAsia="es-MX"/>
+              </w:rPr>
+            </w:pPr>
+            <w:r>
+              <w:rPr>
+                <w:rFonts w:ascii="Calibri" w:eastAsia="Times New Roman" w:hAnsi="Calibri" w:cs="Times New Roman"/>
+                <w:color w:val="000000"/>
+                <w:lang w:eastAsia="es-MX"/>
+              </w:rPr>
+              <w:t>7</w:t>
+            </w:r>
+          </w:p>
+        </w:tc>
+        <w:tc>
+          <w:tcPr>
+            <w:tcW w:w="1080" w:type="dxa"/>
+            <w:tcBorders>
+              <w:top w:val="nil"/>
+              <w:left w:val="single" w:sz="4" w:space="0" w:color="auto"/>
+              <w:bottom w:val="single" w:sz="4" w:space="0" w:color="auto"/>
+              <w:right w:val="single" w:sz="4" w:space="0" w:color="auto"/>
+            </w:tcBorders>
+            <w:shd w:val="clear" w:color="auto" w:fill="auto"/>
+            <w:noWrap/>
+            <w:vAlign w:val="bottom"/>
+            <w:hideMark/>
+          </w:tcPr>
+          <w:p>
+            <w:pPr>
+              <w:spacing w:after="0" w:line="240" w:lineRule="auto"/>
+              <w:rPr>
+                <w:rFonts w:ascii="Calibri" w:eastAsia="Times New Roman" w:hAnsi="Calibri" w:cs="Times New Roman"/>
+                <w:color w:val="000000"/>
+                <w:lang w:eastAsia="es-MX"/>
+              </w:rPr>
+            </w:pPr>
+            <w:r>
+              <w:rPr>
+                <w:rFonts w:ascii="Calibri" w:eastAsia="Times New Roman" w:hAnsi="Calibri" w:cs="Times New Roman"/>
+                <w:color w:val="000000"/>
+                <w:lang w:eastAsia="es-MX"/>
+              </w:rPr>
+              <w:t>Silvestre</w:t>
+            </w:r>
+          </w:p>
+        </w:tc>
+        <w:tc>
+          <w:tcPr>
+            <w:tcW w:w="3260" w:type="dxa"/>
+            <w:tcBorders>
+              <w:top w:val="nil"/>
+              <w:left w:val="nil"/>
+              <w:bottom w:val="single" w:sz="4" w:space="0" w:color="auto"/>
+              <w:right w:val="single" w:sz="4" w:space="0" w:color="auto"/>
+            </w:tcBorders>
+            <w:shd w:val="clear" w:color="auto" w:fill="auto"/>
+            <w:noWrap/>
+            <w:vAlign w:val="bottom"/>
+            <w:hideMark/>
+          </w:tcPr>
+          <w:p>
+            <w:pPr>
+              <w:spacing w:after="0" w:line="240" w:lineRule="auto"/>
+              <w:rPr>
+                <w:rFonts w:ascii="Calibri" w:eastAsia="Times New Roman" w:hAnsi="Calibri" w:cs="Times New Roman"/>
+                <w:color w:val="000000"/>
+                <w:lang w:eastAsia="es-MX"/>
+              </w:rPr>
+            </w:pPr>
+            <w:proofErr w:type="spellStart"/>
+            <w:r>
+              <w:rPr>
+                <w:rFonts w:ascii="Calibri" w:eastAsia="Times New Roman" w:hAnsi="Calibri" w:cs="Times New Roman"/>
+                <w:color w:val="000000"/>
+                <w:lang w:eastAsia="es-MX"/>
+              </w:rPr>
+              <w:t>correcion</w:t>
+            </w:r>
+            <w:proofErr w:type="spellEnd"/>
+            <w:r>
+              <w:rPr>
+                <w:rFonts w:ascii="Calibri" w:eastAsia="Times New Roman" w:hAnsi="Calibri" w:cs="Times New Roman"/>
+                <w:color w:val="000000"/>
+                <w:lang w:eastAsia="es-MX"/>
+              </w:rPr>
+              <w:t xml:space="preserve"> diagrama </w:t>
+            </w:r>
+            <w:proofErr w:type="spellStart"/>
+            <w:r>
+              <w:rPr>
+                <w:rFonts w:ascii="Calibri" w:eastAsia="Times New Roman" w:hAnsi="Calibri" w:cs="Times New Roman"/>
+                <w:color w:val="000000"/>
+                <w:lang w:eastAsia="es-MX"/>
+              </w:rPr>
+              <w:t>bd</w:t>
+            </w:r>
+            <w:proofErr w:type="spellEnd"/>
+          </w:p>
+        </w:tc>
+        <w:tc>
+          <w:tcPr>
+            <w:tcW w:w="960" w:type="dxa"/>
+            <w:tcBorders>
+              <w:top w:val="nil"/>
+              <w:left w:val="nil"/>
+              <w:bottom w:val="single" w:sz="4" w:space="0" w:color="auto"/>
+              <w:right w:val="single" w:sz="4" w:space="0" w:color="auto"/>
+            </w:tcBorders>
+            <w:shd w:val="clear" w:color="auto" w:fill="auto"/>
+            <w:noWrap/>
+            <w:vAlign w:val="bottom"/>
+            <w:hideMark/>
+          </w:tcPr>
+          <w:p>
+            <w:pPr>
+              <w:spacing w:after="0" w:line="240" w:lineRule="auto"/>
+              <w:rPr>
+                <w:rFonts w:ascii="Calibri" w:eastAsia="Times New Roman" w:hAnsi="Calibri" w:cs="Times New Roman"/>
+                <w:color w:val="000000"/>
+                <w:lang w:eastAsia="es-MX"/>
+              </w:rPr>
+            </w:pPr>
+            <w:r>
+              <w:rPr>
+                <w:rFonts w:ascii="Calibri" w:eastAsia="Times New Roman" w:hAnsi="Calibri" w:cs="Times New Roman"/>
+                <w:color w:val="000000"/>
+                <w:lang w:eastAsia="es-MX"/>
+              </w:rPr>
+              <w:t>Análisis</w:t>
+            </w:r>
+          </w:p>
+        </w:tc>
+      </w:tr>
+      <w:tr>
+        <w:trPr>
+          <w:trHeight w:val="300"/>
+        </w:trPr>
+        <w:tc>
+          <w:tcPr>
+            <w:tcW w:w="960" w:type="dxa"/>
+            <w:tcBorders>
+              <w:top w:val="nil"/>
+              <w:left w:val="single" w:sz="4" w:space="0" w:color="auto"/>
+              <w:bottom w:val="nil"/>
+              <w:right w:val="nil"/>
+            </w:tcBorders>
+            <w:shd w:val="clear" w:color="auto" w:fill="auto"/>
+            <w:noWrap/>
+            <w:vAlign w:val="bottom"/>
+            <w:hideMark/>
+          </w:tcPr>
+          <w:p>
+            <w:pPr>
+              <w:spacing w:after="0" w:line="240" w:lineRule="auto"/>
+              <w:rPr>
+                <w:rFonts w:ascii="Calibri" w:eastAsia="Times New Roman" w:hAnsi="Calibri" w:cs="Times New Roman"/>
+                <w:color w:val="000000"/>
+                <w:lang w:eastAsia="es-MX"/>
+              </w:rPr>
+            </w:pPr>
+            <w:r>
+              <w:rPr>
+                <w:rFonts w:ascii="Calibri" w:eastAsia="Times New Roman" w:hAnsi="Calibri" w:cs="Times New Roman"/>
+                <w:color w:val="000000"/>
+                <w:lang w:eastAsia="es-MX"/>
+              </w:rPr>
+              <w:t> </w:t>
+            </w:r>
+          </w:p>
+        </w:tc>
+        <w:tc>
+          <w:tcPr>
+            <w:tcW w:w="1080" w:type="dxa"/>
+            <w:tcBorders>
+              <w:top w:val="nil"/>
+              <w:left w:val="single" w:sz="4" w:space="0" w:color="auto"/>
+              <w:bottom w:val="single" w:sz="4" w:space="0" w:color="auto"/>
+              <w:right w:val="single" w:sz="4" w:space="0" w:color="auto"/>
+            </w:tcBorders>
+            <w:shd w:val="clear" w:color="auto" w:fill="auto"/>
+            <w:noWrap/>
+            <w:vAlign w:val="bottom"/>
+            <w:hideMark/>
+          </w:tcPr>
+          <w:p>
+            <w:pPr>
+              <w:spacing w:after="0" w:line="240" w:lineRule="auto"/>
+              <w:rPr>
+                <w:rFonts w:ascii="Calibri" w:eastAsia="Times New Roman" w:hAnsi="Calibri" w:cs="Times New Roman"/>
+                <w:color w:val="000000"/>
+                <w:lang w:eastAsia="es-MX"/>
+              </w:rPr>
+            </w:pPr>
+            <w:r>
+              <w:rPr>
+                <w:rFonts w:ascii="Calibri" w:eastAsia="Times New Roman" w:hAnsi="Calibri" w:cs="Times New Roman"/>
+                <w:color w:val="000000"/>
+                <w:lang w:eastAsia="es-MX"/>
+              </w:rPr>
+              <w:t>Xavier</w:t>
+            </w:r>
+          </w:p>
+        </w:tc>
+        <w:tc>
+          <w:tcPr>
+            <w:tcW w:w="3260" w:type="dxa"/>
+            <w:tcBorders>
+              <w:top w:val="nil"/>
+              <w:left w:val="nil"/>
+              <w:bottom w:val="single" w:sz="4" w:space="0" w:color="auto"/>
+              <w:right w:val="single" w:sz="4" w:space="0" w:color="auto"/>
+            </w:tcBorders>
+            <w:shd w:val="clear" w:color="auto" w:fill="auto"/>
+            <w:noWrap/>
+            <w:vAlign w:val="bottom"/>
+            <w:hideMark/>
+          </w:tcPr>
+          <w:p>
+            <w:pPr>
+              <w:spacing w:after="0" w:line="240" w:lineRule="auto"/>
+              <w:rPr>
+                <w:rFonts w:ascii="Calibri" w:eastAsia="Times New Roman" w:hAnsi="Calibri" w:cs="Times New Roman"/>
+                <w:color w:val="000000"/>
+                <w:lang w:eastAsia="es-MX"/>
+              </w:rPr>
+            </w:pPr>
+            <w:r>
+              <w:rPr>
+                <w:rFonts w:ascii="Calibri" w:eastAsia="Times New Roman" w:hAnsi="Calibri" w:cs="Times New Roman"/>
+                <w:color w:val="000000"/>
+                <w:lang w:eastAsia="es-MX"/>
+              </w:rPr>
+              <w:t>Tercera forma normal</w:t>
+            </w:r>
+          </w:p>
+        </w:tc>
+        <w:tc>
+          <w:tcPr>
+            <w:tcW w:w="960" w:type="dxa"/>
+            <w:tcBorders>
+              <w:top w:val="nil"/>
+              <w:left w:val="nil"/>
+              <w:bottom w:val="single" w:sz="4" w:space="0" w:color="auto"/>
+              <w:right w:val="single" w:sz="4" w:space="0" w:color="auto"/>
+            </w:tcBorders>
+            <w:shd w:val="clear" w:color="auto" w:fill="auto"/>
+            <w:noWrap/>
+            <w:vAlign w:val="bottom"/>
+            <w:hideMark/>
+          </w:tcPr>
+          <w:p>
+            <w:pPr>
+              <w:spacing w:after="0" w:line="240" w:lineRule="auto"/>
+              <w:rPr>
+                <w:rFonts w:ascii="Calibri" w:eastAsia="Times New Roman" w:hAnsi="Calibri" w:cs="Times New Roman"/>
+                <w:color w:val="000000"/>
+                <w:lang w:eastAsia="es-MX"/>
+              </w:rPr>
+            </w:pPr>
+            <w:r>
+              <w:rPr>
+                <w:rFonts w:ascii="Calibri" w:eastAsia="Times New Roman" w:hAnsi="Calibri" w:cs="Times New Roman"/>
+                <w:color w:val="000000"/>
+                <w:lang w:eastAsia="es-MX"/>
+              </w:rPr>
+              <w:t>Análisis</w:t>
+            </w:r>
+          </w:p>
+        </w:tc>
+      </w:tr>
+      <w:tr>
+        <w:trPr>
+          <w:trHeight w:val="300"/>
+        </w:trPr>
+        <w:tc>
+          <w:tcPr>
+            <w:tcW w:w="960" w:type="dxa"/>
+            <w:tcBorders>
+              <w:top w:val="nil"/>
+              <w:left w:val="single" w:sz="4" w:space="0" w:color="auto"/>
+              <w:bottom w:val="nil"/>
+              <w:right w:val="nil"/>
+            </w:tcBorders>
+            <w:shd w:val="clear" w:color="auto" w:fill="auto"/>
+            <w:noWrap/>
+            <w:vAlign w:val="bottom"/>
+            <w:hideMark/>
+          </w:tcPr>
+          <w:p>
+            <w:pPr>
+              <w:spacing w:after="0" w:line="240" w:lineRule="auto"/>
+              <w:rPr>
+                <w:rFonts w:ascii="Calibri" w:eastAsia="Times New Roman" w:hAnsi="Calibri" w:cs="Times New Roman"/>
+                <w:color w:val="000000"/>
+                <w:lang w:eastAsia="es-MX"/>
+              </w:rPr>
+            </w:pPr>
+            <w:r>
+              <w:rPr>
+                <w:rFonts w:ascii="Calibri" w:eastAsia="Times New Roman" w:hAnsi="Calibri" w:cs="Times New Roman"/>
+                <w:color w:val="000000"/>
+                <w:lang w:eastAsia="es-MX"/>
+              </w:rPr>
+              <w:t> </w:t>
+            </w:r>
+          </w:p>
+        </w:tc>
+        <w:tc>
+          <w:tcPr>
+            <w:tcW w:w="1080" w:type="dxa"/>
+            <w:tcBorders>
+              <w:top w:val="nil"/>
+              <w:left w:val="single" w:sz="4" w:space="0" w:color="auto"/>
+              <w:bottom w:val="single" w:sz="4" w:space="0" w:color="auto"/>
+              <w:right w:val="single" w:sz="4" w:space="0" w:color="auto"/>
+            </w:tcBorders>
+            <w:shd w:val="clear" w:color="auto" w:fill="auto"/>
+            <w:noWrap/>
+            <w:vAlign w:val="bottom"/>
+            <w:hideMark/>
+          </w:tcPr>
+          <w:p>
+            <w:pPr>
+              <w:spacing w:after="0" w:line="240" w:lineRule="auto"/>
+              <w:rPr>
+                <w:rFonts w:ascii="Calibri" w:eastAsia="Times New Roman" w:hAnsi="Calibri" w:cs="Times New Roman"/>
+                <w:color w:val="000000"/>
+                <w:lang w:eastAsia="es-MX"/>
+              </w:rPr>
+            </w:pPr>
+            <w:r>
+              <w:rPr>
+                <w:rFonts w:ascii="Calibri" w:eastAsia="Times New Roman" w:hAnsi="Calibri" w:cs="Times New Roman"/>
+                <w:color w:val="000000"/>
+                <w:lang w:eastAsia="es-MX"/>
+              </w:rPr>
+              <w:t>Cristian</w:t>
+            </w:r>
+          </w:p>
+        </w:tc>
+        <w:tc>
+          <w:tcPr>
+            <w:tcW w:w="3260" w:type="dxa"/>
+            <w:tcBorders>
+              <w:top w:val="nil"/>
+              <w:left w:val="nil"/>
+              <w:bottom w:val="single" w:sz="4" w:space="0" w:color="auto"/>
+              <w:right w:val="single" w:sz="4" w:space="0" w:color="auto"/>
+            </w:tcBorders>
+            <w:shd w:val="clear" w:color="auto" w:fill="auto"/>
+            <w:noWrap/>
+            <w:vAlign w:val="bottom"/>
+            <w:hideMark/>
+          </w:tcPr>
+          <w:p>
+            <w:pPr>
+              <w:spacing w:after="0" w:line="240" w:lineRule="auto"/>
+              <w:rPr>
+                <w:rFonts w:ascii="Calibri" w:eastAsia="Times New Roman" w:hAnsi="Calibri" w:cs="Times New Roman"/>
+                <w:color w:val="000000"/>
+                <w:lang w:eastAsia="es-MX"/>
+              </w:rPr>
+            </w:pPr>
+            <w:r>
+              <w:rPr>
+                <w:rFonts w:ascii="Calibri" w:eastAsia="Times New Roman" w:hAnsi="Calibri" w:cs="Times New Roman"/>
+                <w:color w:val="000000"/>
+                <w:lang w:eastAsia="es-MX"/>
+              </w:rPr>
+              <w:t>Tercera forma normal</w:t>
+            </w:r>
+          </w:p>
+        </w:tc>
+        <w:tc>
+          <w:tcPr>
+            <w:tcW w:w="960" w:type="dxa"/>
+            <w:tcBorders>
+              <w:top w:val="nil"/>
+              <w:left w:val="nil"/>
+              <w:bottom w:val="single" w:sz="4" w:space="0" w:color="auto"/>
+              <w:right w:val="single" w:sz="4" w:space="0" w:color="auto"/>
+            </w:tcBorders>
+            <w:shd w:val="clear" w:color="auto" w:fill="auto"/>
+            <w:noWrap/>
+            <w:vAlign w:val="bottom"/>
+            <w:hideMark/>
+          </w:tcPr>
+          <w:p>
+            <w:pPr>
+              <w:spacing w:after="0" w:line="240" w:lineRule="auto"/>
+              <w:rPr>
+                <w:rFonts w:ascii="Calibri" w:eastAsia="Times New Roman" w:hAnsi="Calibri" w:cs="Times New Roman"/>
+                <w:color w:val="000000"/>
+                <w:lang w:eastAsia="es-MX"/>
+              </w:rPr>
+            </w:pPr>
+            <w:r>
+              <w:rPr>
+                <w:rFonts w:ascii="Calibri" w:eastAsia="Times New Roman" w:hAnsi="Calibri" w:cs="Times New Roman"/>
+                <w:color w:val="000000"/>
+                <w:lang w:eastAsia="es-MX"/>
+              </w:rPr>
+              <w:t>Análisis</w:t>
+            </w:r>
+          </w:p>
+        </w:tc>
+      </w:tr>
+      <w:tr>
+        <w:trPr>
+          <w:trHeight w:val="300"/>
+        </w:trPr>
+        <w:tc>
+          <w:tcPr>
+            <w:tcW w:w="960" w:type="dxa"/>
+            <w:tcBorders>
+              <w:top w:val="nil"/>
+              <w:left w:val="single" w:sz="4" w:space="0" w:color="auto"/>
+              <w:bottom w:val="single" w:sz="4" w:space="0" w:color="auto"/>
+              <w:right w:val="nil"/>
+            </w:tcBorders>
+            <w:shd w:val="clear" w:color="auto" w:fill="auto"/>
+            <w:noWrap/>
+            <w:vAlign w:val="bottom"/>
+            <w:hideMark/>
+          </w:tcPr>
+          <w:p>
+            <w:pPr>
+              <w:spacing w:after="0" w:line="240" w:lineRule="auto"/>
+              <w:rPr>
+                <w:rFonts w:ascii="Calibri" w:eastAsia="Times New Roman" w:hAnsi="Calibri" w:cs="Times New Roman"/>
+                <w:color w:val="000000"/>
+                <w:lang w:eastAsia="es-MX"/>
+              </w:rPr>
+            </w:pPr>
+            <w:r>
+              <w:rPr>
+                <w:rFonts w:ascii="Calibri" w:eastAsia="Times New Roman" w:hAnsi="Calibri" w:cs="Times New Roman"/>
+                <w:color w:val="000000"/>
+                <w:lang w:eastAsia="es-MX"/>
+              </w:rPr>
+              <w:t> </w:t>
+            </w:r>
+          </w:p>
+        </w:tc>
+        <w:tc>
+          <w:tcPr>
+            <w:tcW w:w="1080" w:type="dxa"/>
+            <w:tcBorders>
+              <w:top w:val="nil"/>
+              <w:left w:val="single" w:sz="4" w:space="0" w:color="auto"/>
+              <w:bottom w:val="single" w:sz="4" w:space="0" w:color="auto"/>
+              <w:right w:val="single" w:sz="4" w:space="0" w:color="auto"/>
+            </w:tcBorders>
+            <w:shd w:val="clear" w:color="auto" w:fill="auto"/>
+            <w:noWrap/>
+            <w:vAlign w:val="bottom"/>
+            <w:hideMark/>
+          </w:tcPr>
+          <w:p>
+            <w:pPr>
+              <w:spacing w:after="0" w:line="240" w:lineRule="auto"/>
+              <w:rPr>
+                <w:rFonts w:ascii="Calibri" w:eastAsia="Times New Roman" w:hAnsi="Calibri" w:cs="Times New Roman"/>
+                <w:color w:val="000000"/>
+                <w:lang w:eastAsia="es-MX"/>
+              </w:rPr>
+            </w:pPr>
+            <w:r>
+              <w:rPr>
+                <w:rFonts w:ascii="Calibri" w:eastAsia="Times New Roman" w:hAnsi="Calibri" w:cs="Times New Roman"/>
+                <w:color w:val="000000"/>
+                <w:lang w:eastAsia="es-MX"/>
+              </w:rPr>
+              <w:t>Roberto</w:t>
+            </w:r>
+          </w:p>
+        </w:tc>
+        <w:tc>
+          <w:tcPr>
+            <w:tcW w:w="3260" w:type="dxa"/>
+            <w:tcBorders>
+              <w:top w:val="nil"/>
+              <w:left w:val="nil"/>
+              <w:bottom w:val="single" w:sz="4" w:space="0" w:color="auto"/>
+              <w:right w:val="single" w:sz="4" w:space="0" w:color="auto"/>
+            </w:tcBorders>
+            <w:shd w:val="clear" w:color="auto" w:fill="auto"/>
+            <w:noWrap/>
+            <w:vAlign w:val="bottom"/>
+            <w:hideMark/>
+          </w:tcPr>
+          <w:p>
+            <w:pPr>
+              <w:spacing w:after="0" w:line="240" w:lineRule="auto"/>
+              <w:rPr>
+                <w:rFonts w:ascii="Calibri" w:eastAsia="Times New Roman" w:hAnsi="Calibri" w:cs="Times New Roman"/>
+                <w:color w:val="000000"/>
+                <w:lang w:eastAsia="es-MX"/>
+              </w:rPr>
+            </w:pPr>
+            <w:proofErr w:type="spellStart"/>
+            <w:r>
+              <w:rPr>
+                <w:rFonts w:ascii="Calibri" w:eastAsia="Times New Roman" w:hAnsi="Calibri" w:cs="Times New Roman"/>
+                <w:color w:val="000000"/>
+                <w:lang w:eastAsia="es-MX"/>
+              </w:rPr>
+              <w:t>correcion</w:t>
+            </w:r>
+            <w:proofErr w:type="spellEnd"/>
+            <w:r>
+              <w:rPr>
+                <w:rFonts w:ascii="Calibri" w:eastAsia="Times New Roman" w:hAnsi="Calibri" w:cs="Times New Roman"/>
+                <w:color w:val="000000"/>
+                <w:lang w:eastAsia="es-MX"/>
+              </w:rPr>
+              <w:t xml:space="preserve"> diagrama </w:t>
+            </w:r>
+            <w:proofErr w:type="spellStart"/>
+            <w:r>
+              <w:rPr>
+                <w:rFonts w:ascii="Calibri" w:eastAsia="Times New Roman" w:hAnsi="Calibri" w:cs="Times New Roman"/>
+                <w:color w:val="000000"/>
+                <w:lang w:eastAsia="es-MX"/>
+              </w:rPr>
+              <w:t>bd</w:t>
+            </w:r>
+            <w:proofErr w:type="spellEnd"/>
+          </w:p>
+        </w:tc>
+        <w:tc>
+          <w:tcPr>
+            <w:tcW w:w="960" w:type="dxa"/>
+            <w:tcBorders>
+              <w:top w:val="nil"/>
+              <w:left w:val="nil"/>
+              <w:bottom w:val="single" w:sz="4" w:space="0" w:color="auto"/>
+              <w:right w:val="single" w:sz="4" w:space="0" w:color="auto"/>
+            </w:tcBorders>
+            <w:shd w:val="clear" w:color="auto" w:fill="auto"/>
+            <w:noWrap/>
+            <w:vAlign w:val="bottom"/>
+            <w:hideMark/>
+          </w:tcPr>
+          <w:p>
+            <w:pPr>
+              <w:spacing w:after="0" w:line="240" w:lineRule="auto"/>
+              <w:rPr>
+                <w:rFonts w:ascii="Calibri" w:eastAsia="Times New Roman" w:hAnsi="Calibri" w:cs="Times New Roman"/>
+                <w:color w:val="000000"/>
+                <w:lang w:eastAsia="es-MX"/>
+              </w:rPr>
+            </w:pPr>
+            <w:r>
+              <w:rPr>
+                <w:rFonts w:ascii="Calibri" w:eastAsia="Times New Roman" w:hAnsi="Calibri" w:cs="Times New Roman"/>
+                <w:color w:val="000000"/>
+                <w:lang w:eastAsia="es-MX"/>
+              </w:rPr>
+              <w:t>Análisis</w:t>
+            </w:r>
+          </w:p>
+        </w:tc>
+      </w:tr>
+      <w:tr>
+        <w:trPr>
+          <w:trHeight w:val="300"/>
+        </w:trPr>
+        <w:tc>
+          <w:tcPr>
+            <w:tcW w:w="960" w:type="dxa"/>
+            <w:tcBorders>
+              <w:top w:val="nil"/>
+              <w:left w:val="single" w:sz="4" w:space="0" w:color="auto"/>
+              <w:bottom w:val="nil"/>
+              <w:right w:val="nil"/>
+            </w:tcBorders>
+            <w:shd w:val="clear" w:color="auto" w:fill="auto"/>
+            <w:noWrap/>
+            <w:vAlign w:val="bottom"/>
+            <w:hideMark/>
+          </w:tcPr>
+          <w:p>
+            <w:pPr>
+              <w:spacing w:after="0" w:line="240" w:lineRule="auto"/>
+              <w:jc w:val="right"/>
+              <w:rPr>
+                <w:rFonts w:ascii="Calibri" w:eastAsia="Times New Roman" w:hAnsi="Calibri" w:cs="Times New Roman"/>
+                <w:color w:val="000000"/>
+                <w:lang w:eastAsia="es-MX"/>
+              </w:rPr>
+            </w:pPr>
+            <w:r>
+              <w:rPr>
+                <w:rFonts w:ascii="Calibri" w:eastAsia="Times New Roman" w:hAnsi="Calibri" w:cs="Times New Roman"/>
+                <w:color w:val="000000"/>
+                <w:lang w:eastAsia="es-MX"/>
+              </w:rPr>
+              <w:t>8</w:t>
+            </w:r>
+          </w:p>
+        </w:tc>
+        <w:tc>
+          <w:tcPr>
+            <w:tcW w:w="1080" w:type="dxa"/>
+            <w:tcBorders>
+              <w:top w:val="nil"/>
+              <w:left w:val="single" w:sz="4" w:space="0" w:color="auto"/>
+              <w:bottom w:val="single" w:sz="4" w:space="0" w:color="auto"/>
+              <w:right w:val="single" w:sz="4" w:space="0" w:color="auto"/>
+            </w:tcBorders>
+            <w:shd w:val="clear" w:color="auto" w:fill="auto"/>
+            <w:noWrap/>
+            <w:vAlign w:val="bottom"/>
+            <w:hideMark/>
+          </w:tcPr>
+          <w:p>
+            <w:pPr>
+              <w:spacing w:after="0" w:line="240" w:lineRule="auto"/>
+              <w:rPr>
+                <w:rFonts w:ascii="Calibri" w:eastAsia="Times New Roman" w:hAnsi="Calibri" w:cs="Times New Roman"/>
+                <w:color w:val="000000"/>
+                <w:lang w:eastAsia="es-MX"/>
+              </w:rPr>
+            </w:pPr>
+            <w:r>
+              <w:rPr>
+                <w:rFonts w:ascii="Calibri" w:eastAsia="Times New Roman" w:hAnsi="Calibri" w:cs="Times New Roman"/>
+                <w:color w:val="000000"/>
+                <w:lang w:eastAsia="es-MX"/>
+              </w:rPr>
+              <w:t>Silvestre</w:t>
+            </w:r>
+          </w:p>
+        </w:tc>
+        <w:tc>
+          <w:tcPr>
+            <w:tcW w:w="3260" w:type="dxa"/>
+            <w:tcBorders>
+              <w:top w:val="nil"/>
+              <w:left w:val="nil"/>
+              <w:bottom w:val="single" w:sz="4" w:space="0" w:color="auto"/>
+              <w:right w:val="single" w:sz="4" w:space="0" w:color="auto"/>
+            </w:tcBorders>
+            <w:shd w:val="clear" w:color="auto" w:fill="auto"/>
+            <w:noWrap/>
+            <w:vAlign w:val="bottom"/>
+            <w:hideMark/>
+          </w:tcPr>
+          <w:p>
+            <w:pPr>
+              <w:spacing w:after="0" w:line="240" w:lineRule="auto"/>
+              <w:rPr>
+                <w:rFonts w:ascii="Calibri" w:eastAsia="Times New Roman" w:hAnsi="Calibri" w:cs="Times New Roman"/>
+                <w:color w:val="000000"/>
+                <w:lang w:eastAsia="es-MX"/>
+              </w:rPr>
+            </w:pPr>
+            <w:r>
+              <w:rPr>
+                <w:rFonts w:ascii="Calibri" w:eastAsia="Times New Roman" w:hAnsi="Calibri" w:cs="Times New Roman"/>
+                <w:color w:val="000000"/>
+                <w:lang w:eastAsia="es-MX"/>
+              </w:rPr>
+              <w:t xml:space="preserve">Diagrama Entidad </w:t>
+            </w:r>
+            <w:proofErr w:type="spellStart"/>
+            <w:r>
+              <w:rPr>
+                <w:rFonts w:ascii="Calibri" w:eastAsia="Times New Roman" w:hAnsi="Calibri" w:cs="Times New Roman"/>
+                <w:color w:val="000000"/>
+                <w:lang w:eastAsia="es-MX"/>
+              </w:rPr>
+              <w:t>Relacion</w:t>
+            </w:r>
+            <w:proofErr w:type="spellEnd"/>
+          </w:p>
+        </w:tc>
+        <w:tc>
+          <w:tcPr>
+            <w:tcW w:w="960" w:type="dxa"/>
+            <w:tcBorders>
+              <w:top w:val="nil"/>
+              <w:left w:val="nil"/>
+              <w:bottom w:val="single" w:sz="4" w:space="0" w:color="auto"/>
+              <w:right w:val="single" w:sz="4" w:space="0" w:color="auto"/>
+            </w:tcBorders>
+            <w:shd w:val="clear" w:color="auto" w:fill="auto"/>
+            <w:noWrap/>
+            <w:vAlign w:val="bottom"/>
+            <w:hideMark/>
+          </w:tcPr>
+          <w:p>
+            <w:pPr>
+              <w:spacing w:after="0" w:line="240" w:lineRule="auto"/>
+              <w:rPr>
+                <w:rFonts w:ascii="Calibri" w:eastAsia="Times New Roman" w:hAnsi="Calibri" w:cs="Times New Roman"/>
+                <w:color w:val="000000"/>
+                <w:lang w:eastAsia="es-MX"/>
+              </w:rPr>
+            </w:pPr>
+            <w:r>
+              <w:rPr>
+                <w:rFonts w:ascii="Calibri" w:eastAsia="Times New Roman" w:hAnsi="Calibri" w:cs="Times New Roman"/>
+                <w:color w:val="000000"/>
+                <w:lang w:eastAsia="es-MX"/>
+              </w:rPr>
+              <w:t>Análisis</w:t>
+            </w:r>
+          </w:p>
+        </w:tc>
+      </w:tr>
+      <w:tr>
+        <w:trPr>
+          <w:trHeight w:val="300"/>
+        </w:trPr>
+        <w:tc>
+          <w:tcPr>
+            <w:tcW w:w="960" w:type="dxa"/>
+            <w:tcBorders>
+              <w:top w:val="nil"/>
+              <w:left w:val="single" w:sz="4" w:space="0" w:color="auto"/>
+              <w:bottom w:val="nil"/>
+              <w:right w:val="nil"/>
+            </w:tcBorders>
+            <w:shd w:val="clear" w:color="auto" w:fill="auto"/>
+            <w:noWrap/>
+            <w:vAlign w:val="bottom"/>
+            <w:hideMark/>
+          </w:tcPr>
+          <w:p>
+            <w:pPr>
+              <w:spacing w:after="0" w:line="240" w:lineRule="auto"/>
+              <w:rPr>
+                <w:rFonts w:ascii="Calibri" w:eastAsia="Times New Roman" w:hAnsi="Calibri" w:cs="Times New Roman"/>
+                <w:color w:val="000000"/>
+                <w:lang w:eastAsia="es-MX"/>
+              </w:rPr>
+            </w:pPr>
+            <w:r>
+              <w:rPr>
+                <w:rFonts w:ascii="Calibri" w:eastAsia="Times New Roman" w:hAnsi="Calibri" w:cs="Times New Roman"/>
+                <w:color w:val="000000"/>
+                <w:lang w:eastAsia="es-MX"/>
+              </w:rPr>
+              <w:t> </w:t>
+            </w:r>
+          </w:p>
+        </w:tc>
+        <w:tc>
+          <w:tcPr>
+            <w:tcW w:w="1080" w:type="dxa"/>
+            <w:tcBorders>
+              <w:top w:val="nil"/>
+              <w:left w:val="single" w:sz="4" w:space="0" w:color="auto"/>
+              <w:bottom w:val="single" w:sz="4" w:space="0" w:color="auto"/>
+              <w:right w:val="single" w:sz="4" w:space="0" w:color="auto"/>
+            </w:tcBorders>
+            <w:shd w:val="clear" w:color="auto" w:fill="auto"/>
+            <w:noWrap/>
+            <w:vAlign w:val="bottom"/>
+            <w:hideMark/>
+          </w:tcPr>
+          <w:p>
+            <w:pPr>
+              <w:spacing w:after="0" w:line="240" w:lineRule="auto"/>
+              <w:rPr>
+                <w:rFonts w:ascii="Calibri" w:eastAsia="Times New Roman" w:hAnsi="Calibri" w:cs="Times New Roman"/>
+                <w:color w:val="000000"/>
+                <w:lang w:eastAsia="es-MX"/>
+              </w:rPr>
+            </w:pPr>
+            <w:r>
+              <w:rPr>
+                <w:rFonts w:ascii="Calibri" w:eastAsia="Times New Roman" w:hAnsi="Calibri" w:cs="Times New Roman"/>
+                <w:color w:val="000000"/>
+                <w:lang w:eastAsia="es-MX"/>
+              </w:rPr>
+              <w:t>Xavier</w:t>
+            </w:r>
+          </w:p>
+        </w:tc>
+        <w:tc>
+          <w:tcPr>
+            <w:tcW w:w="3260" w:type="dxa"/>
+            <w:tcBorders>
+              <w:top w:val="nil"/>
+              <w:left w:val="nil"/>
+              <w:bottom w:val="single" w:sz="4" w:space="0" w:color="auto"/>
+              <w:right w:val="single" w:sz="4" w:space="0" w:color="auto"/>
+            </w:tcBorders>
+            <w:shd w:val="clear" w:color="auto" w:fill="auto"/>
+            <w:noWrap/>
+            <w:vAlign w:val="bottom"/>
+            <w:hideMark/>
+          </w:tcPr>
+          <w:p>
+            <w:pPr>
+              <w:spacing w:after="0" w:line="240" w:lineRule="auto"/>
+              <w:rPr>
+                <w:rFonts w:ascii="Calibri" w:eastAsia="Times New Roman" w:hAnsi="Calibri" w:cs="Times New Roman"/>
+                <w:color w:val="000000"/>
+                <w:lang w:eastAsia="es-MX"/>
+              </w:rPr>
+            </w:pPr>
+            <w:r>
+              <w:rPr>
+                <w:rFonts w:ascii="Calibri" w:eastAsia="Times New Roman" w:hAnsi="Calibri" w:cs="Times New Roman"/>
+                <w:color w:val="000000"/>
+                <w:lang w:eastAsia="es-MX"/>
+              </w:rPr>
+              <w:t>Diagrama Flujo Datos</w:t>
+            </w:r>
+          </w:p>
+        </w:tc>
+        <w:tc>
+          <w:tcPr>
+            <w:tcW w:w="960" w:type="dxa"/>
+            <w:tcBorders>
+              <w:top w:val="nil"/>
+              <w:left w:val="nil"/>
+              <w:bottom w:val="single" w:sz="4" w:space="0" w:color="auto"/>
+              <w:right w:val="single" w:sz="4" w:space="0" w:color="auto"/>
+            </w:tcBorders>
+            <w:shd w:val="clear" w:color="auto" w:fill="auto"/>
+            <w:noWrap/>
+            <w:vAlign w:val="bottom"/>
+            <w:hideMark/>
+          </w:tcPr>
+          <w:p>
+            <w:pPr>
+              <w:spacing w:after="0" w:line="240" w:lineRule="auto"/>
+              <w:rPr>
+                <w:rFonts w:ascii="Calibri" w:eastAsia="Times New Roman" w:hAnsi="Calibri" w:cs="Times New Roman"/>
+                <w:color w:val="000000"/>
+                <w:lang w:eastAsia="es-MX"/>
+              </w:rPr>
+            </w:pPr>
+            <w:r>
+              <w:rPr>
+                <w:rFonts w:ascii="Calibri" w:eastAsia="Times New Roman" w:hAnsi="Calibri" w:cs="Times New Roman"/>
+                <w:color w:val="000000"/>
+                <w:lang w:eastAsia="es-MX"/>
+              </w:rPr>
+              <w:t>Análisis</w:t>
+            </w:r>
+          </w:p>
+        </w:tc>
+      </w:tr>
+      <w:tr>
+        <w:trPr>
+          <w:trHeight w:val="300"/>
+        </w:trPr>
+        <w:tc>
+          <w:tcPr>
+            <w:tcW w:w="960" w:type="dxa"/>
+            <w:tcBorders>
+              <w:top w:val="nil"/>
+              <w:left w:val="single" w:sz="4" w:space="0" w:color="auto"/>
+              <w:bottom w:val="nil"/>
+              <w:right w:val="nil"/>
+            </w:tcBorders>
+            <w:shd w:val="clear" w:color="auto" w:fill="auto"/>
+            <w:noWrap/>
+            <w:vAlign w:val="bottom"/>
+            <w:hideMark/>
+          </w:tcPr>
+          <w:p>
+            <w:pPr>
+              <w:spacing w:after="0" w:line="240" w:lineRule="auto"/>
+              <w:rPr>
+                <w:rFonts w:ascii="Calibri" w:eastAsia="Times New Roman" w:hAnsi="Calibri" w:cs="Times New Roman"/>
+                <w:color w:val="000000"/>
+                <w:lang w:eastAsia="es-MX"/>
+              </w:rPr>
+            </w:pPr>
+            <w:r>
+              <w:rPr>
+                <w:rFonts w:ascii="Calibri" w:eastAsia="Times New Roman" w:hAnsi="Calibri" w:cs="Times New Roman"/>
+                <w:color w:val="000000"/>
+                <w:lang w:eastAsia="es-MX"/>
+              </w:rPr>
+              <w:t> </w:t>
+            </w:r>
+          </w:p>
+        </w:tc>
+        <w:tc>
+          <w:tcPr>
+            <w:tcW w:w="1080" w:type="dxa"/>
+            <w:tcBorders>
+              <w:top w:val="nil"/>
+              <w:left w:val="single" w:sz="4" w:space="0" w:color="auto"/>
+              <w:bottom w:val="single" w:sz="4" w:space="0" w:color="auto"/>
+              <w:right w:val="single" w:sz="4" w:space="0" w:color="auto"/>
+            </w:tcBorders>
+            <w:shd w:val="clear" w:color="auto" w:fill="auto"/>
+            <w:noWrap/>
+            <w:vAlign w:val="bottom"/>
+            <w:hideMark/>
+          </w:tcPr>
+          <w:p>
+            <w:pPr>
+              <w:spacing w:after="0" w:line="240" w:lineRule="auto"/>
+              <w:rPr>
+                <w:rFonts w:ascii="Calibri" w:eastAsia="Times New Roman" w:hAnsi="Calibri" w:cs="Times New Roman"/>
+                <w:color w:val="000000"/>
+                <w:lang w:eastAsia="es-MX"/>
+              </w:rPr>
+            </w:pPr>
+            <w:r>
+              <w:rPr>
+                <w:rFonts w:ascii="Calibri" w:eastAsia="Times New Roman" w:hAnsi="Calibri" w:cs="Times New Roman"/>
+                <w:color w:val="000000"/>
+                <w:lang w:eastAsia="es-MX"/>
+              </w:rPr>
+              <w:t>Cristian</w:t>
+            </w:r>
+          </w:p>
+        </w:tc>
+        <w:tc>
+          <w:tcPr>
+            <w:tcW w:w="3260" w:type="dxa"/>
+            <w:tcBorders>
+              <w:top w:val="nil"/>
+              <w:left w:val="nil"/>
+              <w:bottom w:val="single" w:sz="4" w:space="0" w:color="auto"/>
+              <w:right w:val="single" w:sz="4" w:space="0" w:color="auto"/>
+            </w:tcBorders>
+            <w:shd w:val="clear" w:color="auto" w:fill="auto"/>
+            <w:noWrap/>
+            <w:vAlign w:val="bottom"/>
+            <w:hideMark/>
+          </w:tcPr>
+          <w:p>
+            <w:pPr>
+              <w:spacing w:after="0" w:line="240" w:lineRule="auto"/>
+              <w:rPr>
+                <w:rFonts w:ascii="Calibri" w:eastAsia="Times New Roman" w:hAnsi="Calibri" w:cs="Times New Roman"/>
+                <w:color w:val="000000"/>
+                <w:lang w:eastAsia="es-MX"/>
+              </w:rPr>
+            </w:pPr>
+            <w:r>
+              <w:rPr>
+                <w:rFonts w:ascii="Calibri" w:eastAsia="Times New Roman" w:hAnsi="Calibri" w:cs="Times New Roman"/>
+                <w:color w:val="000000"/>
+                <w:lang w:eastAsia="es-MX"/>
+              </w:rPr>
+              <w:t>Diagrama Flujo Datos</w:t>
+            </w:r>
+          </w:p>
+        </w:tc>
+        <w:tc>
+          <w:tcPr>
+            <w:tcW w:w="960" w:type="dxa"/>
+            <w:tcBorders>
+              <w:top w:val="nil"/>
+              <w:left w:val="nil"/>
+              <w:bottom w:val="single" w:sz="4" w:space="0" w:color="auto"/>
+              <w:right w:val="single" w:sz="4" w:space="0" w:color="auto"/>
+            </w:tcBorders>
+            <w:shd w:val="clear" w:color="auto" w:fill="auto"/>
+            <w:noWrap/>
+            <w:vAlign w:val="bottom"/>
+            <w:hideMark/>
+          </w:tcPr>
+          <w:p>
+            <w:pPr>
+              <w:spacing w:after="0" w:line="240" w:lineRule="auto"/>
+              <w:rPr>
+                <w:rFonts w:ascii="Calibri" w:eastAsia="Times New Roman" w:hAnsi="Calibri" w:cs="Times New Roman"/>
+                <w:color w:val="000000"/>
+                <w:lang w:eastAsia="es-MX"/>
+              </w:rPr>
+            </w:pPr>
+            <w:r>
+              <w:rPr>
+                <w:rFonts w:ascii="Calibri" w:eastAsia="Times New Roman" w:hAnsi="Calibri" w:cs="Times New Roman"/>
+                <w:color w:val="000000"/>
+                <w:lang w:eastAsia="es-MX"/>
+              </w:rPr>
+              <w:t>Análisis</w:t>
+            </w:r>
+          </w:p>
+        </w:tc>
+      </w:tr>
+      <w:tr>
+        <w:trPr>
+          <w:trHeight w:val="300"/>
+        </w:trPr>
+        <w:tc>
+          <w:tcPr>
+            <w:tcW w:w="960" w:type="dxa"/>
+            <w:tcBorders>
+              <w:top w:val="nil"/>
+              <w:left w:val="single" w:sz="4" w:space="0" w:color="auto"/>
+              <w:bottom w:val="single" w:sz="4" w:space="0" w:color="auto"/>
+              <w:right w:val="nil"/>
+            </w:tcBorders>
+            <w:shd w:val="clear" w:color="auto" w:fill="auto"/>
+            <w:noWrap/>
+            <w:vAlign w:val="bottom"/>
+            <w:hideMark/>
+          </w:tcPr>
+          <w:p>
+            <w:pPr>
+              <w:spacing w:after="0" w:line="240" w:lineRule="auto"/>
+              <w:rPr>
+                <w:rFonts w:ascii="Calibri" w:eastAsia="Times New Roman" w:hAnsi="Calibri" w:cs="Times New Roman"/>
+                <w:color w:val="000000"/>
+                <w:lang w:eastAsia="es-MX"/>
+              </w:rPr>
+            </w:pPr>
+            <w:r>
+              <w:rPr>
+                <w:rFonts w:ascii="Calibri" w:eastAsia="Times New Roman" w:hAnsi="Calibri" w:cs="Times New Roman"/>
+                <w:color w:val="000000"/>
+                <w:lang w:eastAsia="es-MX"/>
+              </w:rPr>
+              <w:t> </w:t>
+            </w:r>
+          </w:p>
+        </w:tc>
+        <w:tc>
+          <w:tcPr>
+            <w:tcW w:w="1080" w:type="dxa"/>
+            <w:tcBorders>
+              <w:top w:val="nil"/>
+              <w:left w:val="single" w:sz="4" w:space="0" w:color="auto"/>
+              <w:bottom w:val="single" w:sz="4" w:space="0" w:color="auto"/>
+              <w:right w:val="single" w:sz="4" w:space="0" w:color="auto"/>
+            </w:tcBorders>
+            <w:shd w:val="clear" w:color="auto" w:fill="auto"/>
+            <w:noWrap/>
+            <w:vAlign w:val="bottom"/>
+            <w:hideMark/>
+          </w:tcPr>
+          <w:p>
+            <w:pPr>
+              <w:spacing w:after="0" w:line="240" w:lineRule="auto"/>
+              <w:rPr>
+                <w:rFonts w:ascii="Calibri" w:eastAsia="Times New Roman" w:hAnsi="Calibri" w:cs="Times New Roman"/>
+                <w:color w:val="000000"/>
+                <w:lang w:eastAsia="es-MX"/>
+              </w:rPr>
+            </w:pPr>
+            <w:r>
+              <w:rPr>
+                <w:rFonts w:ascii="Calibri" w:eastAsia="Times New Roman" w:hAnsi="Calibri" w:cs="Times New Roman"/>
+                <w:color w:val="000000"/>
+                <w:lang w:eastAsia="es-MX"/>
+              </w:rPr>
+              <w:t>Roberto</w:t>
+            </w:r>
+          </w:p>
+        </w:tc>
+        <w:tc>
+          <w:tcPr>
+            <w:tcW w:w="3260" w:type="dxa"/>
+            <w:tcBorders>
+              <w:top w:val="nil"/>
+              <w:left w:val="nil"/>
+              <w:bottom w:val="single" w:sz="4" w:space="0" w:color="auto"/>
+              <w:right w:val="single" w:sz="4" w:space="0" w:color="auto"/>
+            </w:tcBorders>
+            <w:shd w:val="clear" w:color="auto" w:fill="auto"/>
+            <w:noWrap/>
+            <w:vAlign w:val="bottom"/>
+            <w:hideMark/>
+          </w:tcPr>
+          <w:p>
+            <w:pPr>
+              <w:spacing w:after="0" w:line="240" w:lineRule="auto"/>
+              <w:rPr>
+                <w:rFonts w:ascii="Calibri" w:eastAsia="Times New Roman" w:hAnsi="Calibri" w:cs="Times New Roman"/>
+                <w:color w:val="000000"/>
+                <w:lang w:eastAsia="es-MX"/>
+              </w:rPr>
+            </w:pPr>
+            <w:r>
+              <w:rPr>
+                <w:rFonts w:ascii="Calibri" w:eastAsia="Times New Roman" w:hAnsi="Calibri" w:cs="Times New Roman"/>
+                <w:color w:val="000000"/>
+                <w:lang w:eastAsia="es-MX"/>
+              </w:rPr>
+              <w:t xml:space="preserve">Diagrama Entidad </w:t>
+            </w:r>
+            <w:proofErr w:type="spellStart"/>
+            <w:r>
+              <w:rPr>
+                <w:rFonts w:ascii="Calibri" w:eastAsia="Times New Roman" w:hAnsi="Calibri" w:cs="Times New Roman"/>
+                <w:color w:val="000000"/>
+                <w:lang w:eastAsia="es-MX"/>
+              </w:rPr>
+              <w:t>Relacion</w:t>
+            </w:r>
+            <w:proofErr w:type="spellEnd"/>
+          </w:p>
+        </w:tc>
+        <w:tc>
+          <w:tcPr>
+            <w:tcW w:w="960" w:type="dxa"/>
+            <w:tcBorders>
+              <w:top w:val="nil"/>
+              <w:left w:val="nil"/>
+              <w:bottom w:val="single" w:sz="4" w:space="0" w:color="auto"/>
+              <w:right w:val="single" w:sz="4" w:space="0" w:color="auto"/>
+            </w:tcBorders>
+            <w:shd w:val="clear" w:color="auto" w:fill="auto"/>
+            <w:noWrap/>
+            <w:vAlign w:val="bottom"/>
+            <w:hideMark/>
+          </w:tcPr>
+          <w:p>
+            <w:pPr>
+              <w:spacing w:after="0" w:line="240" w:lineRule="auto"/>
+              <w:rPr>
+                <w:rFonts w:ascii="Calibri" w:eastAsia="Times New Roman" w:hAnsi="Calibri" w:cs="Times New Roman"/>
+                <w:color w:val="000000"/>
+                <w:lang w:eastAsia="es-MX"/>
+              </w:rPr>
+            </w:pPr>
+            <w:r>
+              <w:rPr>
+                <w:rFonts w:ascii="Calibri" w:eastAsia="Times New Roman" w:hAnsi="Calibri" w:cs="Times New Roman"/>
+                <w:color w:val="000000"/>
+                <w:lang w:eastAsia="es-MX"/>
+              </w:rPr>
+              <w:t>Análisis</w:t>
+            </w:r>
+          </w:p>
+        </w:tc>
+      </w:tr>
+      <w:tr>
+        <w:trPr>
+          <w:trHeight w:val="300"/>
+        </w:trPr>
+        <w:tc>
+          <w:tcPr>
+            <w:tcW w:w="960" w:type="dxa"/>
+            <w:tcBorders>
+              <w:top w:val="nil"/>
+              <w:left w:val="single" w:sz="4" w:space="0" w:color="auto"/>
+              <w:bottom w:val="nil"/>
+              <w:right w:val="nil"/>
+            </w:tcBorders>
+            <w:shd w:val="clear" w:color="auto" w:fill="auto"/>
+            <w:noWrap/>
+            <w:vAlign w:val="bottom"/>
+            <w:hideMark/>
+          </w:tcPr>
+          <w:p>
+            <w:pPr>
+              <w:spacing w:after="0" w:line="240" w:lineRule="auto"/>
+              <w:jc w:val="right"/>
+              <w:rPr>
+                <w:rFonts w:ascii="Calibri" w:eastAsia="Times New Roman" w:hAnsi="Calibri" w:cs="Times New Roman"/>
+                <w:color w:val="000000"/>
+                <w:lang w:eastAsia="es-MX"/>
+              </w:rPr>
+            </w:pPr>
+            <w:r>
+              <w:rPr>
+                <w:rFonts w:ascii="Calibri" w:eastAsia="Times New Roman" w:hAnsi="Calibri" w:cs="Times New Roman"/>
+                <w:color w:val="000000"/>
+                <w:lang w:eastAsia="es-MX"/>
+              </w:rPr>
+              <w:t>9</w:t>
+            </w:r>
+          </w:p>
+        </w:tc>
+        <w:tc>
+          <w:tcPr>
+            <w:tcW w:w="1080" w:type="dxa"/>
+            <w:tcBorders>
+              <w:top w:val="nil"/>
+              <w:left w:val="single" w:sz="4" w:space="0" w:color="auto"/>
+              <w:bottom w:val="single" w:sz="4" w:space="0" w:color="auto"/>
+              <w:right w:val="single" w:sz="4" w:space="0" w:color="auto"/>
+            </w:tcBorders>
+            <w:shd w:val="clear" w:color="auto" w:fill="auto"/>
+            <w:noWrap/>
+            <w:vAlign w:val="bottom"/>
+            <w:hideMark/>
+          </w:tcPr>
+          <w:p>
+            <w:pPr>
+              <w:spacing w:after="0" w:line="240" w:lineRule="auto"/>
+              <w:rPr>
+                <w:rFonts w:ascii="Calibri" w:eastAsia="Times New Roman" w:hAnsi="Calibri" w:cs="Times New Roman"/>
+                <w:color w:val="000000"/>
+                <w:lang w:eastAsia="es-MX"/>
+              </w:rPr>
+            </w:pPr>
+            <w:r>
+              <w:rPr>
+                <w:rFonts w:ascii="Calibri" w:eastAsia="Times New Roman" w:hAnsi="Calibri" w:cs="Times New Roman"/>
+                <w:color w:val="000000"/>
+                <w:lang w:eastAsia="es-MX"/>
+              </w:rPr>
+              <w:t>Silvestre</w:t>
+            </w:r>
+          </w:p>
+        </w:tc>
+        <w:tc>
+          <w:tcPr>
+            <w:tcW w:w="3260" w:type="dxa"/>
+            <w:tcBorders>
+              <w:top w:val="nil"/>
+              <w:left w:val="nil"/>
+              <w:bottom w:val="single" w:sz="4" w:space="0" w:color="auto"/>
+              <w:right w:val="single" w:sz="4" w:space="0" w:color="auto"/>
+            </w:tcBorders>
+            <w:shd w:val="clear" w:color="auto" w:fill="auto"/>
+            <w:noWrap/>
+            <w:vAlign w:val="bottom"/>
+            <w:hideMark/>
+          </w:tcPr>
+          <w:p>
+            <w:pPr>
+              <w:spacing w:after="0" w:line="240" w:lineRule="auto"/>
+              <w:rPr>
+                <w:rFonts w:ascii="Calibri" w:eastAsia="Times New Roman" w:hAnsi="Calibri" w:cs="Times New Roman"/>
+                <w:color w:val="000000"/>
+                <w:lang w:eastAsia="es-MX"/>
+              </w:rPr>
+            </w:pPr>
+            <w:r>
+              <w:rPr>
+                <w:rFonts w:ascii="Calibri" w:eastAsia="Times New Roman" w:hAnsi="Calibri" w:cs="Times New Roman"/>
+                <w:color w:val="000000"/>
+                <w:lang w:eastAsia="es-MX"/>
+              </w:rPr>
+              <w:t>Diagrama Nivel 1</w:t>
+            </w:r>
+          </w:p>
+        </w:tc>
+        <w:tc>
+          <w:tcPr>
+            <w:tcW w:w="960" w:type="dxa"/>
+            <w:tcBorders>
+              <w:top w:val="nil"/>
+              <w:left w:val="nil"/>
+              <w:bottom w:val="single" w:sz="4" w:space="0" w:color="auto"/>
+              <w:right w:val="single" w:sz="4" w:space="0" w:color="auto"/>
+            </w:tcBorders>
+            <w:shd w:val="clear" w:color="auto" w:fill="auto"/>
+            <w:noWrap/>
+            <w:vAlign w:val="bottom"/>
+            <w:hideMark/>
+          </w:tcPr>
+          <w:p>
+            <w:pPr>
+              <w:spacing w:after="0" w:line="240" w:lineRule="auto"/>
+              <w:rPr>
+                <w:rFonts w:ascii="Calibri" w:eastAsia="Times New Roman" w:hAnsi="Calibri" w:cs="Times New Roman"/>
+                <w:color w:val="000000"/>
+                <w:lang w:eastAsia="es-MX"/>
+              </w:rPr>
+            </w:pPr>
+            <w:r>
+              <w:rPr>
+                <w:rFonts w:ascii="Calibri" w:eastAsia="Times New Roman" w:hAnsi="Calibri" w:cs="Times New Roman"/>
+                <w:color w:val="000000"/>
+                <w:lang w:eastAsia="es-MX"/>
+              </w:rPr>
+              <w:t>Análisis</w:t>
+            </w:r>
+          </w:p>
+        </w:tc>
+      </w:tr>
+      <w:tr>
+        <w:trPr>
+          <w:trHeight w:val="300"/>
+        </w:trPr>
+        <w:tc>
+          <w:tcPr>
+            <w:tcW w:w="960" w:type="dxa"/>
+            <w:tcBorders>
+              <w:top w:val="nil"/>
+              <w:left w:val="single" w:sz="4" w:space="0" w:color="auto"/>
+              <w:bottom w:val="nil"/>
+              <w:right w:val="nil"/>
+            </w:tcBorders>
+            <w:shd w:val="clear" w:color="auto" w:fill="auto"/>
+            <w:noWrap/>
+            <w:vAlign w:val="bottom"/>
+            <w:hideMark/>
+          </w:tcPr>
+          <w:p>
+            <w:pPr>
+              <w:spacing w:after="0" w:line="240" w:lineRule="auto"/>
+              <w:rPr>
+                <w:rFonts w:ascii="Calibri" w:eastAsia="Times New Roman" w:hAnsi="Calibri" w:cs="Times New Roman"/>
+                <w:color w:val="000000"/>
+                <w:lang w:eastAsia="es-MX"/>
+              </w:rPr>
+            </w:pPr>
+            <w:r>
+              <w:rPr>
+                <w:rFonts w:ascii="Calibri" w:eastAsia="Times New Roman" w:hAnsi="Calibri" w:cs="Times New Roman"/>
+                <w:color w:val="000000"/>
+                <w:lang w:eastAsia="es-MX"/>
+              </w:rPr>
+              <w:t> </w:t>
+            </w:r>
+          </w:p>
+        </w:tc>
+        <w:tc>
+          <w:tcPr>
+            <w:tcW w:w="1080" w:type="dxa"/>
+            <w:tcBorders>
+              <w:top w:val="nil"/>
+              <w:left w:val="single" w:sz="4" w:space="0" w:color="auto"/>
+              <w:bottom w:val="single" w:sz="4" w:space="0" w:color="auto"/>
+              <w:right w:val="single" w:sz="4" w:space="0" w:color="auto"/>
+            </w:tcBorders>
+            <w:shd w:val="clear" w:color="auto" w:fill="auto"/>
+            <w:noWrap/>
+            <w:vAlign w:val="bottom"/>
+            <w:hideMark/>
+          </w:tcPr>
+          <w:p>
+            <w:pPr>
+              <w:spacing w:after="0" w:line="240" w:lineRule="auto"/>
+              <w:rPr>
+                <w:rFonts w:ascii="Calibri" w:eastAsia="Times New Roman" w:hAnsi="Calibri" w:cs="Times New Roman"/>
+                <w:color w:val="000000"/>
+                <w:lang w:eastAsia="es-MX"/>
+              </w:rPr>
+            </w:pPr>
+            <w:r>
+              <w:rPr>
+                <w:rFonts w:ascii="Calibri" w:eastAsia="Times New Roman" w:hAnsi="Calibri" w:cs="Times New Roman"/>
+                <w:color w:val="000000"/>
+                <w:lang w:eastAsia="es-MX"/>
+              </w:rPr>
+              <w:t>Xavier</w:t>
+            </w:r>
+          </w:p>
+        </w:tc>
+        <w:tc>
+          <w:tcPr>
+            <w:tcW w:w="3260" w:type="dxa"/>
+            <w:tcBorders>
+              <w:top w:val="nil"/>
+              <w:left w:val="nil"/>
+              <w:bottom w:val="single" w:sz="4" w:space="0" w:color="auto"/>
+              <w:right w:val="single" w:sz="4" w:space="0" w:color="auto"/>
+            </w:tcBorders>
+            <w:shd w:val="clear" w:color="auto" w:fill="auto"/>
+            <w:noWrap/>
+            <w:vAlign w:val="bottom"/>
+            <w:hideMark/>
+          </w:tcPr>
+          <w:p>
+            <w:pPr>
+              <w:spacing w:after="0" w:line="240" w:lineRule="auto"/>
+              <w:rPr>
+                <w:rFonts w:ascii="Calibri" w:eastAsia="Times New Roman" w:hAnsi="Calibri" w:cs="Times New Roman"/>
+                <w:color w:val="000000"/>
+                <w:lang w:eastAsia="es-MX"/>
+              </w:rPr>
+            </w:pPr>
+            <w:r>
+              <w:rPr>
+                <w:rFonts w:ascii="Calibri" w:eastAsia="Times New Roman" w:hAnsi="Calibri" w:cs="Times New Roman"/>
+                <w:color w:val="000000"/>
+                <w:lang w:eastAsia="es-MX"/>
+              </w:rPr>
+              <w:t>Diagrama Nivel 1</w:t>
+            </w:r>
+          </w:p>
+        </w:tc>
+        <w:tc>
+          <w:tcPr>
+            <w:tcW w:w="960" w:type="dxa"/>
+            <w:tcBorders>
+              <w:top w:val="nil"/>
+              <w:left w:val="nil"/>
+              <w:bottom w:val="single" w:sz="4" w:space="0" w:color="auto"/>
+              <w:right w:val="single" w:sz="4" w:space="0" w:color="auto"/>
+            </w:tcBorders>
+            <w:shd w:val="clear" w:color="auto" w:fill="auto"/>
+            <w:noWrap/>
+            <w:vAlign w:val="bottom"/>
+            <w:hideMark/>
+          </w:tcPr>
+          <w:p>
+            <w:pPr>
+              <w:spacing w:after="0" w:line="240" w:lineRule="auto"/>
+              <w:rPr>
+                <w:rFonts w:ascii="Calibri" w:eastAsia="Times New Roman" w:hAnsi="Calibri" w:cs="Times New Roman"/>
+                <w:color w:val="000000"/>
+                <w:lang w:eastAsia="es-MX"/>
+              </w:rPr>
+            </w:pPr>
+            <w:r>
+              <w:rPr>
+                <w:rFonts w:ascii="Calibri" w:eastAsia="Times New Roman" w:hAnsi="Calibri" w:cs="Times New Roman"/>
+                <w:color w:val="000000"/>
+                <w:lang w:eastAsia="es-MX"/>
+              </w:rPr>
+              <w:t>Análisis</w:t>
+            </w:r>
+          </w:p>
+        </w:tc>
+      </w:tr>
+      <w:tr>
+        <w:trPr>
+          <w:trHeight w:val="300"/>
+        </w:trPr>
+        <w:tc>
+          <w:tcPr>
+            <w:tcW w:w="960" w:type="dxa"/>
+            <w:tcBorders>
+              <w:top w:val="nil"/>
+              <w:left w:val="single" w:sz="4" w:space="0" w:color="auto"/>
+              <w:bottom w:val="nil"/>
+              <w:right w:val="nil"/>
+            </w:tcBorders>
+            <w:shd w:val="clear" w:color="auto" w:fill="auto"/>
+            <w:noWrap/>
+            <w:vAlign w:val="bottom"/>
+            <w:hideMark/>
+          </w:tcPr>
+          <w:p>
+            <w:pPr>
+              <w:spacing w:after="0" w:line="240" w:lineRule="auto"/>
+              <w:rPr>
+                <w:rFonts w:ascii="Calibri" w:eastAsia="Times New Roman" w:hAnsi="Calibri" w:cs="Times New Roman"/>
+                <w:color w:val="000000"/>
+                <w:lang w:eastAsia="es-MX"/>
+              </w:rPr>
+            </w:pPr>
+            <w:r>
+              <w:rPr>
+                <w:rFonts w:ascii="Calibri" w:eastAsia="Times New Roman" w:hAnsi="Calibri" w:cs="Times New Roman"/>
+                <w:color w:val="000000"/>
+                <w:lang w:eastAsia="es-MX"/>
+              </w:rPr>
+              <w:t> </w:t>
+            </w:r>
+          </w:p>
+        </w:tc>
+        <w:tc>
+          <w:tcPr>
+            <w:tcW w:w="1080" w:type="dxa"/>
+            <w:tcBorders>
+              <w:top w:val="nil"/>
+              <w:left w:val="single" w:sz="4" w:space="0" w:color="auto"/>
+              <w:bottom w:val="single" w:sz="4" w:space="0" w:color="auto"/>
+              <w:right w:val="single" w:sz="4" w:space="0" w:color="auto"/>
+            </w:tcBorders>
+            <w:shd w:val="clear" w:color="auto" w:fill="auto"/>
+            <w:noWrap/>
+            <w:vAlign w:val="bottom"/>
+            <w:hideMark/>
+          </w:tcPr>
+          <w:p>
+            <w:pPr>
+              <w:spacing w:after="0" w:line="240" w:lineRule="auto"/>
+              <w:rPr>
+                <w:rFonts w:ascii="Calibri" w:eastAsia="Times New Roman" w:hAnsi="Calibri" w:cs="Times New Roman"/>
+                <w:color w:val="000000"/>
+                <w:lang w:eastAsia="es-MX"/>
+              </w:rPr>
+            </w:pPr>
+            <w:r>
+              <w:rPr>
+                <w:rFonts w:ascii="Calibri" w:eastAsia="Times New Roman" w:hAnsi="Calibri" w:cs="Times New Roman"/>
+                <w:color w:val="000000"/>
+                <w:lang w:eastAsia="es-MX"/>
+              </w:rPr>
+              <w:t>Cristian</w:t>
+            </w:r>
+          </w:p>
+        </w:tc>
+        <w:tc>
+          <w:tcPr>
+            <w:tcW w:w="3260" w:type="dxa"/>
+            <w:tcBorders>
+              <w:top w:val="nil"/>
+              <w:left w:val="nil"/>
+              <w:bottom w:val="single" w:sz="4" w:space="0" w:color="auto"/>
+              <w:right w:val="single" w:sz="4" w:space="0" w:color="auto"/>
+            </w:tcBorders>
+            <w:shd w:val="clear" w:color="auto" w:fill="auto"/>
+            <w:noWrap/>
+            <w:vAlign w:val="bottom"/>
+            <w:hideMark/>
+          </w:tcPr>
+          <w:p>
+            <w:pPr>
+              <w:spacing w:after="0" w:line="240" w:lineRule="auto"/>
+              <w:rPr>
+                <w:rFonts w:ascii="Calibri" w:eastAsia="Times New Roman" w:hAnsi="Calibri" w:cs="Times New Roman"/>
+                <w:color w:val="000000"/>
+                <w:lang w:eastAsia="es-MX"/>
+              </w:rPr>
+            </w:pPr>
+            <w:r>
+              <w:rPr>
+                <w:rFonts w:ascii="Calibri" w:eastAsia="Times New Roman" w:hAnsi="Calibri" w:cs="Times New Roman"/>
+                <w:color w:val="000000"/>
+                <w:lang w:eastAsia="es-MX"/>
+              </w:rPr>
+              <w:t>Diagrama Nivel 1</w:t>
+            </w:r>
+          </w:p>
+        </w:tc>
+        <w:tc>
+          <w:tcPr>
+            <w:tcW w:w="960" w:type="dxa"/>
+            <w:tcBorders>
+              <w:top w:val="nil"/>
+              <w:left w:val="nil"/>
+              <w:bottom w:val="single" w:sz="4" w:space="0" w:color="auto"/>
+              <w:right w:val="single" w:sz="4" w:space="0" w:color="auto"/>
+            </w:tcBorders>
+            <w:shd w:val="clear" w:color="auto" w:fill="auto"/>
+            <w:noWrap/>
+            <w:vAlign w:val="bottom"/>
+            <w:hideMark/>
+          </w:tcPr>
+          <w:p>
+            <w:pPr>
+              <w:spacing w:after="0" w:line="240" w:lineRule="auto"/>
+              <w:rPr>
+                <w:rFonts w:ascii="Calibri" w:eastAsia="Times New Roman" w:hAnsi="Calibri" w:cs="Times New Roman"/>
+                <w:color w:val="000000"/>
+                <w:lang w:eastAsia="es-MX"/>
+              </w:rPr>
+            </w:pPr>
+            <w:r>
+              <w:rPr>
+                <w:rFonts w:ascii="Calibri" w:eastAsia="Times New Roman" w:hAnsi="Calibri" w:cs="Times New Roman"/>
+                <w:color w:val="000000"/>
+                <w:lang w:eastAsia="es-MX"/>
+              </w:rPr>
+              <w:t>Análisis</w:t>
+            </w:r>
+          </w:p>
+        </w:tc>
+      </w:tr>
+      <w:tr>
+        <w:trPr>
+          <w:trHeight w:val="300"/>
+        </w:trPr>
+        <w:tc>
+          <w:tcPr>
+            <w:tcW w:w="960" w:type="dxa"/>
+            <w:tcBorders>
+              <w:top w:val="nil"/>
+              <w:left w:val="single" w:sz="4" w:space="0" w:color="auto"/>
+              <w:bottom w:val="single" w:sz="4" w:space="0" w:color="auto"/>
+              <w:right w:val="nil"/>
+            </w:tcBorders>
+            <w:shd w:val="clear" w:color="auto" w:fill="auto"/>
+            <w:noWrap/>
+            <w:vAlign w:val="bottom"/>
+            <w:hideMark/>
+          </w:tcPr>
+          <w:p>
+            <w:pPr>
+              <w:spacing w:after="0" w:line="240" w:lineRule="auto"/>
+              <w:rPr>
+                <w:rFonts w:ascii="Calibri" w:eastAsia="Times New Roman" w:hAnsi="Calibri" w:cs="Times New Roman"/>
+                <w:color w:val="000000"/>
+                <w:lang w:eastAsia="es-MX"/>
+              </w:rPr>
+            </w:pPr>
+            <w:r>
+              <w:rPr>
+                <w:rFonts w:ascii="Calibri" w:eastAsia="Times New Roman" w:hAnsi="Calibri" w:cs="Times New Roman"/>
+                <w:color w:val="000000"/>
+                <w:lang w:eastAsia="es-MX"/>
+              </w:rPr>
+              <w:t> </w:t>
+            </w:r>
+          </w:p>
+        </w:tc>
+        <w:tc>
+          <w:tcPr>
+            <w:tcW w:w="1080" w:type="dxa"/>
+            <w:tcBorders>
+              <w:top w:val="nil"/>
+              <w:left w:val="single" w:sz="4" w:space="0" w:color="auto"/>
+              <w:bottom w:val="single" w:sz="4" w:space="0" w:color="auto"/>
+              <w:right w:val="single" w:sz="4" w:space="0" w:color="auto"/>
+            </w:tcBorders>
+            <w:shd w:val="clear" w:color="auto" w:fill="auto"/>
+            <w:noWrap/>
+            <w:vAlign w:val="bottom"/>
+            <w:hideMark/>
+          </w:tcPr>
+          <w:p>
+            <w:pPr>
+              <w:spacing w:after="0" w:line="240" w:lineRule="auto"/>
+              <w:rPr>
+                <w:rFonts w:ascii="Calibri" w:eastAsia="Times New Roman" w:hAnsi="Calibri" w:cs="Times New Roman"/>
+                <w:color w:val="000000"/>
+                <w:lang w:eastAsia="es-MX"/>
+              </w:rPr>
+            </w:pPr>
+            <w:r>
+              <w:rPr>
+                <w:rFonts w:ascii="Calibri" w:eastAsia="Times New Roman" w:hAnsi="Calibri" w:cs="Times New Roman"/>
+                <w:color w:val="000000"/>
+                <w:lang w:eastAsia="es-MX"/>
+              </w:rPr>
+              <w:t>Roberto</w:t>
+            </w:r>
+          </w:p>
+        </w:tc>
+        <w:tc>
+          <w:tcPr>
+            <w:tcW w:w="3260" w:type="dxa"/>
+            <w:tcBorders>
+              <w:top w:val="nil"/>
+              <w:left w:val="nil"/>
+              <w:bottom w:val="single" w:sz="4" w:space="0" w:color="auto"/>
+              <w:right w:val="single" w:sz="4" w:space="0" w:color="auto"/>
+            </w:tcBorders>
+            <w:shd w:val="clear" w:color="auto" w:fill="auto"/>
+            <w:noWrap/>
+            <w:vAlign w:val="bottom"/>
+            <w:hideMark/>
+          </w:tcPr>
+          <w:p>
+            <w:pPr>
+              <w:spacing w:after="0" w:line="240" w:lineRule="auto"/>
+              <w:rPr>
+                <w:rFonts w:ascii="Calibri" w:eastAsia="Times New Roman" w:hAnsi="Calibri" w:cs="Times New Roman"/>
+                <w:color w:val="000000"/>
+                <w:lang w:eastAsia="es-MX"/>
+              </w:rPr>
+            </w:pPr>
+            <w:r>
+              <w:rPr>
+                <w:rFonts w:ascii="Calibri" w:eastAsia="Times New Roman" w:hAnsi="Calibri" w:cs="Times New Roman"/>
+                <w:color w:val="000000"/>
+                <w:lang w:eastAsia="es-MX"/>
+              </w:rPr>
+              <w:t>Diagrama Nivel 1</w:t>
+            </w:r>
+          </w:p>
+        </w:tc>
+        <w:tc>
+          <w:tcPr>
+            <w:tcW w:w="960" w:type="dxa"/>
+            <w:tcBorders>
+              <w:top w:val="nil"/>
+              <w:left w:val="nil"/>
+              <w:bottom w:val="single" w:sz="4" w:space="0" w:color="auto"/>
+              <w:right w:val="single" w:sz="4" w:space="0" w:color="auto"/>
+            </w:tcBorders>
+            <w:shd w:val="clear" w:color="auto" w:fill="auto"/>
+            <w:noWrap/>
+            <w:vAlign w:val="bottom"/>
+            <w:hideMark/>
+          </w:tcPr>
+          <w:p>
+            <w:pPr>
+              <w:spacing w:after="0" w:line="240" w:lineRule="auto"/>
+              <w:rPr>
+                <w:rFonts w:ascii="Calibri" w:eastAsia="Times New Roman" w:hAnsi="Calibri" w:cs="Times New Roman"/>
+                <w:color w:val="000000"/>
+                <w:lang w:eastAsia="es-MX"/>
+              </w:rPr>
+            </w:pPr>
+            <w:r>
+              <w:rPr>
+                <w:rFonts w:ascii="Calibri" w:eastAsia="Times New Roman" w:hAnsi="Calibri" w:cs="Times New Roman"/>
+                <w:color w:val="000000"/>
+                <w:lang w:eastAsia="es-MX"/>
+              </w:rPr>
+              <w:t>Análisis</w:t>
+            </w:r>
+          </w:p>
+        </w:tc>
+      </w:tr>
+      <w:tr>
+        <w:trPr>
+          <w:trHeight w:val="300"/>
+        </w:trPr>
+        <w:tc>
+          <w:tcPr>
+            <w:tcW w:w="960" w:type="dxa"/>
+            <w:tcBorders>
+              <w:top w:val="nil"/>
+              <w:left w:val="single" w:sz="4" w:space="0" w:color="auto"/>
+              <w:bottom w:val="nil"/>
+              <w:right w:val="nil"/>
+            </w:tcBorders>
+            <w:shd w:val="clear" w:color="auto" w:fill="auto"/>
+            <w:noWrap/>
+            <w:vAlign w:val="bottom"/>
+            <w:hideMark/>
+          </w:tcPr>
+          <w:p>
+            <w:pPr>
+              <w:spacing w:after="0" w:line="240" w:lineRule="auto"/>
+              <w:jc w:val="right"/>
+              <w:rPr>
+                <w:rFonts w:ascii="Calibri" w:eastAsia="Times New Roman" w:hAnsi="Calibri" w:cs="Times New Roman"/>
+                <w:color w:val="000000"/>
+                <w:lang w:eastAsia="es-MX"/>
+              </w:rPr>
+            </w:pPr>
+            <w:r>
+              <w:rPr>
+                <w:rFonts w:ascii="Calibri" w:eastAsia="Times New Roman" w:hAnsi="Calibri" w:cs="Times New Roman"/>
+                <w:color w:val="000000"/>
+                <w:lang w:eastAsia="es-MX"/>
+              </w:rPr>
+              <w:t>10</w:t>
+            </w:r>
+          </w:p>
+        </w:tc>
+        <w:tc>
+          <w:tcPr>
+            <w:tcW w:w="1080" w:type="dxa"/>
+            <w:tcBorders>
+              <w:top w:val="nil"/>
+              <w:left w:val="single" w:sz="4" w:space="0" w:color="auto"/>
+              <w:bottom w:val="single" w:sz="4" w:space="0" w:color="auto"/>
+              <w:right w:val="single" w:sz="4" w:space="0" w:color="auto"/>
+            </w:tcBorders>
+            <w:shd w:val="clear" w:color="auto" w:fill="auto"/>
+            <w:noWrap/>
+            <w:vAlign w:val="bottom"/>
+            <w:hideMark/>
+          </w:tcPr>
+          <w:p>
+            <w:pPr>
+              <w:spacing w:after="0" w:line="240" w:lineRule="auto"/>
+              <w:rPr>
+                <w:rFonts w:ascii="Calibri" w:eastAsia="Times New Roman" w:hAnsi="Calibri" w:cs="Times New Roman"/>
+                <w:color w:val="000000"/>
+                <w:lang w:eastAsia="es-MX"/>
+              </w:rPr>
+            </w:pPr>
+            <w:r>
+              <w:rPr>
+                <w:rFonts w:ascii="Calibri" w:eastAsia="Times New Roman" w:hAnsi="Calibri" w:cs="Times New Roman"/>
+                <w:color w:val="000000"/>
+                <w:lang w:eastAsia="es-MX"/>
+              </w:rPr>
+              <w:t>Silvestre</w:t>
+            </w:r>
+          </w:p>
+        </w:tc>
+        <w:tc>
+          <w:tcPr>
+            <w:tcW w:w="3260" w:type="dxa"/>
+            <w:tcBorders>
+              <w:top w:val="nil"/>
+              <w:left w:val="nil"/>
+              <w:bottom w:val="single" w:sz="4" w:space="0" w:color="auto"/>
+              <w:right w:val="single" w:sz="4" w:space="0" w:color="auto"/>
+            </w:tcBorders>
+            <w:shd w:val="clear" w:color="auto" w:fill="auto"/>
+            <w:noWrap/>
+            <w:vAlign w:val="bottom"/>
+            <w:hideMark/>
+          </w:tcPr>
+          <w:p>
+            <w:pPr>
+              <w:spacing w:after="0" w:line="240" w:lineRule="auto"/>
+              <w:rPr>
+                <w:rFonts w:ascii="Calibri" w:eastAsia="Times New Roman" w:hAnsi="Calibri" w:cs="Times New Roman"/>
+                <w:color w:val="000000"/>
+                <w:lang w:eastAsia="es-MX"/>
+              </w:rPr>
+            </w:pPr>
+            <w:r>
+              <w:rPr>
+                <w:rFonts w:ascii="Calibri" w:eastAsia="Times New Roman" w:hAnsi="Calibri" w:cs="Times New Roman"/>
+                <w:color w:val="000000"/>
+                <w:lang w:eastAsia="es-MX"/>
+              </w:rPr>
+              <w:t>Modelo de Procesador</w:t>
+            </w:r>
+          </w:p>
+        </w:tc>
+        <w:tc>
+          <w:tcPr>
+            <w:tcW w:w="960" w:type="dxa"/>
+            <w:tcBorders>
+              <w:top w:val="nil"/>
+              <w:left w:val="nil"/>
+              <w:bottom w:val="single" w:sz="4" w:space="0" w:color="auto"/>
+              <w:right w:val="single" w:sz="4" w:space="0" w:color="auto"/>
+            </w:tcBorders>
+            <w:shd w:val="clear" w:color="auto" w:fill="auto"/>
+            <w:noWrap/>
+            <w:vAlign w:val="bottom"/>
+            <w:hideMark/>
+          </w:tcPr>
+          <w:p>
+            <w:pPr>
+              <w:spacing w:after="0" w:line="240" w:lineRule="auto"/>
+              <w:rPr>
+                <w:rFonts w:ascii="Calibri" w:eastAsia="Times New Roman" w:hAnsi="Calibri" w:cs="Times New Roman"/>
+                <w:color w:val="000000"/>
+                <w:lang w:eastAsia="es-MX"/>
+              </w:rPr>
+            </w:pPr>
+            <w:r>
+              <w:rPr>
+                <w:rFonts w:ascii="Calibri" w:eastAsia="Times New Roman" w:hAnsi="Calibri" w:cs="Times New Roman"/>
+                <w:color w:val="000000"/>
+                <w:lang w:eastAsia="es-MX"/>
+              </w:rPr>
+              <w:t>Análisis</w:t>
+            </w:r>
+          </w:p>
+        </w:tc>
+      </w:tr>
+      <w:tr>
+        <w:trPr>
+          <w:trHeight w:val="300"/>
+        </w:trPr>
+        <w:tc>
+          <w:tcPr>
+            <w:tcW w:w="960" w:type="dxa"/>
+            <w:tcBorders>
+              <w:top w:val="nil"/>
+              <w:left w:val="single" w:sz="4" w:space="0" w:color="auto"/>
+              <w:bottom w:val="nil"/>
+              <w:right w:val="nil"/>
+            </w:tcBorders>
+            <w:shd w:val="clear" w:color="auto" w:fill="auto"/>
+            <w:noWrap/>
+            <w:vAlign w:val="bottom"/>
+            <w:hideMark/>
+          </w:tcPr>
+          <w:p>
+            <w:pPr>
+              <w:spacing w:after="0" w:line="240" w:lineRule="auto"/>
+              <w:rPr>
+                <w:rFonts w:ascii="Calibri" w:eastAsia="Times New Roman" w:hAnsi="Calibri" w:cs="Times New Roman"/>
+                <w:color w:val="000000"/>
+                <w:lang w:eastAsia="es-MX"/>
+              </w:rPr>
+            </w:pPr>
+            <w:r>
+              <w:rPr>
+                <w:rFonts w:ascii="Calibri" w:eastAsia="Times New Roman" w:hAnsi="Calibri" w:cs="Times New Roman"/>
+                <w:color w:val="000000"/>
+                <w:lang w:eastAsia="es-MX"/>
+              </w:rPr>
+              <w:t> </w:t>
+            </w:r>
+          </w:p>
+        </w:tc>
+        <w:tc>
+          <w:tcPr>
+            <w:tcW w:w="1080" w:type="dxa"/>
+            <w:tcBorders>
+              <w:top w:val="nil"/>
+              <w:left w:val="single" w:sz="4" w:space="0" w:color="auto"/>
+              <w:bottom w:val="single" w:sz="4" w:space="0" w:color="auto"/>
+              <w:right w:val="single" w:sz="4" w:space="0" w:color="auto"/>
+            </w:tcBorders>
+            <w:shd w:val="clear" w:color="auto" w:fill="auto"/>
+            <w:noWrap/>
+            <w:vAlign w:val="bottom"/>
+            <w:hideMark/>
+          </w:tcPr>
+          <w:p>
+            <w:pPr>
+              <w:spacing w:after="0" w:line="240" w:lineRule="auto"/>
+              <w:rPr>
+                <w:rFonts w:ascii="Calibri" w:eastAsia="Times New Roman" w:hAnsi="Calibri" w:cs="Times New Roman"/>
+                <w:color w:val="000000"/>
+                <w:lang w:eastAsia="es-MX"/>
+              </w:rPr>
+            </w:pPr>
+            <w:r>
+              <w:rPr>
+                <w:rFonts w:ascii="Calibri" w:eastAsia="Times New Roman" w:hAnsi="Calibri" w:cs="Times New Roman"/>
+                <w:color w:val="000000"/>
+                <w:lang w:eastAsia="es-MX"/>
+              </w:rPr>
+              <w:t>Xavier</w:t>
+            </w:r>
+          </w:p>
+        </w:tc>
+        <w:tc>
+          <w:tcPr>
+            <w:tcW w:w="3260" w:type="dxa"/>
+            <w:tcBorders>
+              <w:top w:val="nil"/>
+              <w:left w:val="nil"/>
+              <w:bottom w:val="single" w:sz="4" w:space="0" w:color="auto"/>
+              <w:right w:val="single" w:sz="4" w:space="0" w:color="auto"/>
+            </w:tcBorders>
+            <w:shd w:val="clear" w:color="auto" w:fill="auto"/>
+            <w:noWrap/>
+            <w:vAlign w:val="bottom"/>
+            <w:hideMark/>
+          </w:tcPr>
+          <w:p>
+            <w:pPr>
+              <w:spacing w:after="0" w:line="240" w:lineRule="auto"/>
+              <w:rPr>
+                <w:rFonts w:ascii="Calibri" w:eastAsia="Times New Roman" w:hAnsi="Calibri" w:cs="Times New Roman"/>
+                <w:color w:val="000000"/>
+                <w:lang w:eastAsia="es-MX"/>
+              </w:rPr>
+            </w:pPr>
+            <w:r>
+              <w:rPr>
+                <w:rFonts w:ascii="Calibri" w:eastAsia="Times New Roman" w:hAnsi="Calibri" w:cs="Times New Roman"/>
+                <w:color w:val="000000"/>
+                <w:lang w:eastAsia="es-MX"/>
+              </w:rPr>
+              <w:t>Manual de usuario</w:t>
+            </w:r>
+          </w:p>
+        </w:tc>
+        <w:tc>
+          <w:tcPr>
+            <w:tcW w:w="960" w:type="dxa"/>
+            <w:tcBorders>
+              <w:top w:val="nil"/>
+              <w:left w:val="nil"/>
+              <w:bottom w:val="single" w:sz="4" w:space="0" w:color="auto"/>
+              <w:right w:val="single" w:sz="4" w:space="0" w:color="auto"/>
+            </w:tcBorders>
+            <w:shd w:val="clear" w:color="auto" w:fill="auto"/>
+            <w:noWrap/>
+            <w:vAlign w:val="bottom"/>
+            <w:hideMark/>
+          </w:tcPr>
+          <w:p>
+            <w:pPr>
+              <w:spacing w:after="0" w:line="240" w:lineRule="auto"/>
+              <w:rPr>
+                <w:rFonts w:ascii="Calibri" w:eastAsia="Times New Roman" w:hAnsi="Calibri" w:cs="Times New Roman"/>
+                <w:color w:val="000000"/>
+                <w:lang w:eastAsia="es-MX"/>
+              </w:rPr>
+            </w:pPr>
+            <w:r>
+              <w:rPr>
+                <w:rFonts w:ascii="Calibri" w:eastAsia="Times New Roman" w:hAnsi="Calibri" w:cs="Times New Roman"/>
+                <w:color w:val="000000"/>
+                <w:lang w:eastAsia="es-MX"/>
+              </w:rPr>
+              <w:t>Diseño</w:t>
+            </w:r>
+          </w:p>
+        </w:tc>
+      </w:tr>
+      <w:tr>
+        <w:trPr>
+          <w:trHeight w:val="300"/>
+        </w:trPr>
+        <w:tc>
+          <w:tcPr>
+            <w:tcW w:w="960" w:type="dxa"/>
+            <w:tcBorders>
+              <w:top w:val="nil"/>
+              <w:left w:val="single" w:sz="4" w:space="0" w:color="auto"/>
+              <w:bottom w:val="nil"/>
+              <w:right w:val="nil"/>
+            </w:tcBorders>
+            <w:shd w:val="clear" w:color="auto" w:fill="auto"/>
+            <w:noWrap/>
+            <w:vAlign w:val="bottom"/>
+            <w:hideMark/>
+          </w:tcPr>
+          <w:p>
+            <w:pPr>
+              <w:spacing w:after="0" w:line="240" w:lineRule="auto"/>
+              <w:rPr>
+                <w:rFonts w:ascii="Calibri" w:eastAsia="Times New Roman" w:hAnsi="Calibri" w:cs="Times New Roman"/>
+                <w:color w:val="000000"/>
+                <w:lang w:eastAsia="es-MX"/>
+              </w:rPr>
+            </w:pPr>
+            <w:r>
+              <w:rPr>
+                <w:rFonts w:ascii="Calibri" w:eastAsia="Times New Roman" w:hAnsi="Calibri" w:cs="Times New Roman"/>
+                <w:color w:val="000000"/>
+                <w:lang w:eastAsia="es-MX"/>
+              </w:rPr>
+              <w:t> </w:t>
+            </w:r>
+          </w:p>
+        </w:tc>
+        <w:tc>
+          <w:tcPr>
+            <w:tcW w:w="1080" w:type="dxa"/>
+            <w:tcBorders>
+              <w:top w:val="nil"/>
+              <w:left w:val="single" w:sz="4" w:space="0" w:color="auto"/>
+              <w:bottom w:val="single" w:sz="4" w:space="0" w:color="auto"/>
+              <w:right w:val="single" w:sz="4" w:space="0" w:color="auto"/>
+            </w:tcBorders>
+            <w:shd w:val="clear" w:color="auto" w:fill="auto"/>
+            <w:noWrap/>
+            <w:vAlign w:val="bottom"/>
+            <w:hideMark/>
+          </w:tcPr>
+          <w:p>
+            <w:pPr>
+              <w:spacing w:after="0" w:line="240" w:lineRule="auto"/>
+              <w:rPr>
+                <w:rFonts w:ascii="Calibri" w:eastAsia="Times New Roman" w:hAnsi="Calibri" w:cs="Times New Roman"/>
+                <w:color w:val="000000"/>
+                <w:lang w:eastAsia="es-MX"/>
+              </w:rPr>
+            </w:pPr>
+            <w:r>
+              <w:rPr>
+                <w:rFonts w:ascii="Calibri" w:eastAsia="Times New Roman" w:hAnsi="Calibri" w:cs="Times New Roman"/>
+                <w:color w:val="000000"/>
+                <w:lang w:eastAsia="es-MX"/>
+              </w:rPr>
+              <w:t>Cristian</w:t>
+            </w:r>
+          </w:p>
+        </w:tc>
+        <w:tc>
+          <w:tcPr>
+            <w:tcW w:w="3260" w:type="dxa"/>
+            <w:tcBorders>
+              <w:top w:val="nil"/>
+              <w:left w:val="nil"/>
+              <w:bottom w:val="single" w:sz="4" w:space="0" w:color="auto"/>
+              <w:right w:val="single" w:sz="4" w:space="0" w:color="auto"/>
+            </w:tcBorders>
+            <w:shd w:val="clear" w:color="auto" w:fill="auto"/>
+            <w:noWrap/>
+            <w:vAlign w:val="bottom"/>
+            <w:hideMark/>
+          </w:tcPr>
+          <w:p>
+            <w:pPr>
+              <w:spacing w:after="0" w:line="240" w:lineRule="auto"/>
+              <w:rPr>
+                <w:rFonts w:ascii="Calibri" w:eastAsia="Times New Roman" w:hAnsi="Calibri" w:cs="Times New Roman"/>
+                <w:color w:val="000000"/>
+                <w:lang w:eastAsia="es-MX"/>
+              </w:rPr>
+            </w:pPr>
+            <w:r>
+              <w:rPr>
+                <w:rFonts w:ascii="Calibri" w:eastAsia="Times New Roman" w:hAnsi="Calibri" w:cs="Times New Roman"/>
+                <w:color w:val="000000"/>
+                <w:lang w:eastAsia="es-MX"/>
+              </w:rPr>
+              <w:t>Manual de usuario</w:t>
+            </w:r>
+          </w:p>
+        </w:tc>
+        <w:tc>
+          <w:tcPr>
+            <w:tcW w:w="960" w:type="dxa"/>
+            <w:tcBorders>
+              <w:top w:val="nil"/>
+              <w:left w:val="nil"/>
+              <w:bottom w:val="single" w:sz="4" w:space="0" w:color="auto"/>
+              <w:right w:val="single" w:sz="4" w:space="0" w:color="auto"/>
+            </w:tcBorders>
+            <w:shd w:val="clear" w:color="auto" w:fill="auto"/>
+            <w:noWrap/>
+            <w:vAlign w:val="bottom"/>
+            <w:hideMark/>
+          </w:tcPr>
+          <w:p>
+            <w:pPr>
+              <w:spacing w:after="0" w:line="240" w:lineRule="auto"/>
+              <w:rPr>
+                <w:rFonts w:ascii="Calibri" w:eastAsia="Times New Roman" w:hAnsi="Calibri" w:cs="Times New Roman"/>
+                <w:color w:val="000000"/>
+                <w:lang w:eastAsia="es-MX"/>
+              </w:rPr>
+            </w:pPr>
+            <w:r>
+              <w:rPr>
+                <w:rFonts w:ascii="Calibri" w:eastAsia="Times New Roman" w:hAnsi="Calibri" w:cs="Times New Roman"/>
+                <w:color w:val="000000"/>
+                <w:lang w:eastAsia="es-MX"/>
+              </w:rPr>
+              <w:t>Diseño</w:t>
+            </w:r>
+          </w:p>
+        </w:tc>
+      </w:tr>
+      <w:tr>
+        <w:trPr>
+          <w:trHeight w:val="300"/>
+        </w:trPr>
+        <w:tc>
+          <w:tcPr>
+            <w:tcW w:w="960" w:type="dxa"/>
+            <w:tcBorders>
+              <w:top w:val="nil"/>
+              <w:left w:val="single" w:sz="4" w:space="0" w:color="auto"/>
+              <w:bottom w:val="single" w:sz="4" w:space="0" w:color="auto"/>
+              <w:right w:val="nil"/>
+            </w:tcBorders>
+            <w:shd w:val="clear" w:color="auto" w:fill="auto"/>
+            <w:noWrap/>
+            <w:vAlign w:val="bottom"/>
+            <w:hideMark/>
+          </w:tcPr>
+          <w:p>
+            <w:pPr>
+              <w:spacing w:after="0" w:line="240" w:lineRule="auto"/>
+              <w:rPr>
+                <w:rFonts w:ascii="Calibri" w:eastAsia="Times New Roman" w:hAnsi="Calibri" w:cs="Times New Roman"/>
+                <w:color w:val="000000"/>
+                <w:lang w:eastAsia="es-MX"/>
+              </w:rPr>
+            </w:pPr>
+            <w:r>
+              <w:rPr>
+                <w:rFonts w:ascii="Calibri" w:eastAsia="Times New Roman" w:hAnsi="Calibri" w:cs="Times New Roman"/>
+                <w:color w:val="000000"/>
+                <w:lang w:eastAsia="es-MX"/>
+              </w:rPr>
+              <w:t> </w:t>
+            </w:r>
+          </w:p>
+        </w:tc>
+        <w:tc>
+          <w:tcPr>
+            <w:tcW w:w="1080" w:type="dxa"/>
+            <w:tcBorders>
+              <w:top w:val="nil"/>
+              <w:left w:val="single" w:sz="4" w:space="0" w:color="auto"/>
+              <w:bottom w:val="single" w:sz="4" w:space="0" w:color="auto"/>
+              <w:right w:val="single" w:sz="4" w:space="0" w:color="auto"/>
+            </w:tcBorders>
+            <w:shd w:val="clear" w:color="auto" w:fill="auto"/>
+            <w:noWrap/>
+            <w:vAlign w:val="bottom"/>
+            <w:hideMark/>
+          </w:tcPr>
+          <w:p>
+            <w:pPr>
+              <w:spacing w:after="0" w:line="240" w:lineRule="auto"/>
+              <w:rPr>
+                <w:rFonts w:ascii="Calibri" w:eastAsia="Times New Roman" w:hAnsi="Calibri" w:cs="Times New Roman"/>
+                <w:color w:val="000000"/>
+                <w:lang w:eastAsia="es-MX"/>
+              </w:rPr>
+            </w:pPr>
+            <w:r>
+              <w:rPr>
+                <w:rFonts w:ascii="Calibri" w:eastAsia="Times New Roman" w:hAnsi="Calibri" w:cs="Times New Roman"/>
+                <w:color w:val="000000"/>
+                <w:lang w:eastAsia="es-MX"/>
+              </w:rPr>
+              <w:t>Roberto</w:t>
+            </w:r>
+          </w:p>
+        </w:tc>
+        <w:tc>
+          <w:tcPr>
+            <w:tcW w:w="3260" w:type="dxa"/>
+            <w:tcBorders>
+              <w:top w:val="nil"/>
+              <w:left w:val="nil"/>
+              <w:bottom w:val="single" w:sz="4" w:space="0" w:color="auto"/>
+              <w:right w:val="single" w:sz="4" w:space="0" w:color="auto"/>
+            </w:tcBorders>
+            <w:shd w:val="clear" w:color="auto" w:fill="auto"/>
+            <w:noWrap/>
+            <w:vAlign w:val="bottom"/>
+            <w:hideMark/>
+          </w:tcPr>
+          <w:p>
+            <w:pPr>
+              <w:spacing w:after="0" w:line="240" w:lineRule="auto"/>
+              <w:rPr>
+                <w:rFonts w:ascii="Calibri" w:eastAsia="Times New Roman" w:hAnsi="Calibri" w:cs="Times New Roman"/>
+                <w:color w:val="000000"/>
+                <w:lang w:eastAsia="es-MX"/>
+              </w:rPr>
+            </w:pPr>
+            <w:r>
+              <w:rPr>
+                <w:rFonts w:ascii="Calibri" w:eastAsia="Times New Roman" w:hAnsi="Calibri" w:cs="Times New Roman"/>
+                <w:color w:val="000000"/>
+                <w:lang w:eastAsia="es-MX"/>
+              </w:rPr>
+              <w:t>Modelo de procesador</w:t>
+            </w:r>
+          </w:p>
+        </w:tc>
+        <w:tc>
+          <w:tcPr>
+            <w:tcW w:w="960" w:type="dxa"/>
+            <w:tcBorders>
+              <w:top w:val="nil"/>
+              <w:left w:val="nil"/>
+              <w:bottom w:val="single" w:sz="4" w:space="0" w:color="auto"/>
+              <w:right w:val="single" w:sz="4" w:space="0" w:color="auto"/>
+            </w:tcBorders>
+            <w:shd w:val="clear" w:color="auto" w:fill="auto"/>
+            <w:noWrap/>
+            <w:vAlign w:val="bottom"/>
+            <w:hideMark/>
+          </w:tcPr>
+          <w:p>
+            <w:pPr>
+              <w:spacing w:after="0" w:line="240" w:lineRule="auto"/>
+              <w:rPr>
+                <w:rFonts w:ascii="Calibri" w:eastAsia="Times New Roman" w:hAnsi="Calibri" w:cs="Times New Roman"/>
+                <w:color w:val="000000"/>
+                <w:lang w:eastAsia="es-MX"/>
+              </w:rPr>
+            </w:pPr>
+            <w:r>
+              <w:rPr>
+                <w:rFonts w:ascii="Calibri" w:eastAsia="Times New Roman" w:hAnsi="Calibri" w:cs="Times New Roman"/>
+                <w:color w:val="000000"/>
+                <w:lang w:eastAsia="es-MX"/>
+              </w:rPr>
+              <w:t>Análisis</w:t>
+            </w:r>
+          </w:p>
+        </w:tc>
+      </w:tr>
+      <w:tr>
+        <w:trPr>
+          <w:trHeight w:val="300"/>
+        </w:trPr>
+        <w:tc>
+          <w:tcPr>
+            <w:tcW w:w="960" w:type="dxa"/>
+            <w:tcBorders>
+              <w:top w:val="nil"/>
+              <w:left w:val="single" w:sz="4" w:space="0" w:color="auto"/>
+              <w:bottom w:val="nil"/>
+              <w:right w:val="nil"/>
+            </w:tcBorders>
+            <w:shd w:val="clear" w:color="auto" w:fill="auto"/>
+            <w:noWrap/>
+            <w:vAlign w:val="bottom"/>
+            <w:hideMark/>
+          </w:tcPr>
+          <w:p>
+            <w:pPr>
+              <w:spacing w:after="0" w:line="240" w:lineRule="auto"/>
+              <w:jc w:val="right"/>
+              <w:rPr>
+                <w:rFonts w:ascii="Calibri" w:eastAsia="Times New Roman" w:hAnsi="Calibri" w:cs="Times New Roman"/>
+                <w:color w:val="000000"/>
+                <w:lang w:eastAsia="es-MX"/>
+              </w:rPr>
+            </w:pPr>
+            <w:r>
+              <w:rPr>
+                <w:rFonts w:ascii="Calibri" w:eastAsia="Times New Roman" w:hAnsi="Calibri" w:cs="Times New Roman"/>
+                <w:color w:val="000000"/>
+                <w:lang w:eastAsia="es-MX"/>
+              </w:rPr>
+              <w:t>11</w:t>
+            </w:r>
+          </w:p>
+        </w:tc>
+        <w:tc>
+          <w:tcPr>
+            <w:tcW w:w="1080" w:type="dxa"/>
+            <w:tcBorders>
+              <w:top w:val="nil"/>
+              <w:left w:val="single" w:sz="4" w:space="0" w:color="auto"/>
+              <w:bottom w:val="single" w:sz="4" w:space="0" w:color="auto"/>
+              <w:right w:val="single" w:sz="4" w:space="0" w:color="auto"/>
+            </w:tcBorders>
+            <w:shd w:val="clear" w:color="auto" w:fill="auto"/>
+            <w:noWrap/>
+            <w:vAlign w:val="bottom"/>
+            <w:hideMark/>
+          </w:tcPr>
+          <w:p>
+            <w:pPr>
+              <w:spacing w:after="0" w:line="240" w:lineRule="auto"/>
+              <w:rPr>
+                <w:rFonts w:ascii="Calibri" w:eastAsia="Times New Roman" w:hAnsi="Calibri" w:cs="Times New Roman"/>
+                <w:color w:val="000000"/>
+                <w:lang w:eastAsia="es-MX"/>
+              </w:rPr>
+            </w:pPr>
+            <w:r>
+              <w:rPr>
+                <w:rFonts w:ascii="Calibri" w:eastAsia="Times New Roman" w:hAnsi="Calibri" w:cs="Times New Roman"/>
+                <w:color w:val="000000"/>
+                <w:lang w:eastAsia="es-MX"/>
+              </w:rPr>
+              <w:t>Silvestre</w:t>
+            </w:r>
+          </w:p>
+        </w:tc>
+        <w:tc>
+          <w:tcPr>
+            <w:tcW w:w="3260" w:type="dxa"/>
+            <w:tcBorders>
+              <w:top w:val="nil"/>
+              <w:left w:val="nil"/>
+              <w:bottom w:val="single" w:sz="4" w:space="0" w:color="auto"/>
+              <w:right w:val="single" w:sz="4" w:space="0" w:color="auto"/>
+            </w:tcBorders>
+            <w:shd w:val="clear" w:color="auto" w:fill="auto"/>
+            <w:noWrap/>
+            <w:vAlign w:val="bottom"/>
+            <w:hideMark/>
+          </w:tcPr>
+          <w:p>
+            <w:pPr>
+              <w:spacing w:after="0" w:line="240" w:lineRule="auto"/>
+              <w:rPr>
+                <w:rFonts w:ascii="Calibri" w:eastAsia="Times New Roman" w:hAnsi="Calibri" w:cs="Times New Roman"/>
+                <w:color w:val="000000"/>
+                <w:lang w:eastAsia="es-MX"/>
+              </w:rPr>
+            </w:pPr>
+            <w:r>
+              <w:rPr>
+                <w:rFonts w:ascii="Calibri" w:eastAsia="Times New Roman" w:hAnsi="Calibri" w:cs="Times New Roman"/>
+                <w:color w:val="000000"/>
+                <w:lang w:eastAsia="es-MX"/>
+              </w:rPr>
+              <w:t>Manual de usuario</w:t>
+            </w:r>
+          </w:p>
+        </w:tc>
+        <w:tc>
+          <w:tcPr>
+            <w:tcW w:w="960" w:type="dxa"/>
+            <w:tcBorders>
+              <w:top w:val="nil"/>
+              <w:left w:val="nil"/>
+              <w:bottom w:val="single" w:sz="4" w:space="0" w:color="auto"/>
+              <w:right w:val="single" w:sz="4" w:space="0" w:color="auto"/>
+            </w:tcBorders>
+            <w:shd w:val="clear" w:color="auto" w:fill="auto"/>
+            <w:noWrap/>
+            <w:vAlign w:val="bottom"/>
+            <w:hideMark/>
+          </w:tcPr>
+          <w:p>
+            <w:pPr>
+              <w:spacing w:after="0" w:line="240" w:lineRule="auto"/>
+              <w:rPr>
+                <w:rFonts w:ascii="Calibri" w:eastAsia="Times New Roman" w:hAnsi="Calibri" w:cs="Times New Roman"/>
+                <w:color w:val="000000"/>
+                <w:lang w:eastAsia="es-MX"/>
+              </w:rPr>
+            </w:pPr>
+            <w:r>
+              <w:rPr>
+                <w:rFonts w:ascii="Calibri" w:eastAsia="Times New Roman" w:hAnsi="Calibri" w:cs="Times New Roman"/>
+                <w:color w:val="000000"/>
+                <w:lang w:eastAsia="es-MX"/>
+              </w:rPr>
+              <w:t>Diseño</w:t>
+            </w:r>
+          </w:p>
+        </w:tc>
+      </w:tr>
+      <w:tr>
+        <w:trPr>
+          <w:trHeight w:val="300"/>
+        </w:trPr>
+        <w:tc>
+          <w:tcPr>
+            <w:tcW w:w="960" w:type="dxa"/>
+            <w:tcBorders>
+              <w:top w:val="nil"/>
+              <w:left w:val="single" w:sz="4" w:space="0" w:color="auto"/>
+              <w:bottom w:val="nil"/>
+              <w:right w:val="nil"/>
+            </w:tcBorders>
+            <w:shd w:val="clear" w:color="auto" w:fill="auto"/>
+            <w:noWrap/>
+            <w:vAlign w:val="bottom"/>
+            <w:hideMark/>
+          </w:tcPr>
+          <w:p>
+            <w:pPr>
+              <w:spacing w:after="0" w:line="240" w:lineRule="auto"/>
+              <w:rPr>
+                <w:rFonts w:ascii="Calibri" w:eastAsia="Times New Roman" w:hAnsi="Calibri" w:cs="Times New Roman"/>
+                <w:color w:val="000000"/>
+                <w:lang w:eastAsia="es-MX"/>
+              </w:rPr>
+            </w:pPr>
+            <w:r>
+              <w:rPr>
+                <w:rFonts w:ascii="Calibri" w:eastAsia="Times New Roman" w:hAnsi="Calibri" w:cs="Times New Roman"/>
+                <w:color w:val="000000"/>
+                <w:lang w:eastAsia="es-MX"/>
+              </w:rPr>
+              <w:t> </w:t>
+            </w:r>
+          </w:p>
+        </w:tc>
+        <w:tc>
+          <w:tcPr>
+            <w:tcW w:w="1080" w:type="dxa"/>
+            <w:tcBorders>
+              <w:top w:val="nil"/>
+              <w:left w:val="single" w:sz="4" w:space="0" w:color="auto"/>
+              <w:bottom w:val="single" w:sz="4" w:space="0" w:color="auto"/>
+              <w:right w:val="single" w:sz="4" w:space="0" w:color="auto"/>
+            </w:tcBorders>
+            <w:shd w:val="clear" w:color="auto" w:fill="auto"/>
+            <w:noWrap/>
+            <w:vAlign w:val="bottom"/>
+            <w:hideMark/>
+          </w:tcPr>
+          <w:p>
+            <w:pPr>
+              <w:spacing w:after="0" w:line="240" w:lineRule="auto"/>
+              <w:rPr>
+                <w:rFonts w:ascii="Calibri" w:eastAsia="Times New Roman" w:hAnsi="Calibri" w:cs="Times New Roman"/>
+                <w:color w:val="000000"/>
+                <w:lang w:eastAsia="es-MX"/>
+              </w:rPr>
+            </w:pPr>
+            <w:r>
+              <w:rPr>
+                <w:rFonts w:ascii="Calibri" w:eastAsia="Times New Roman" w:hAnsi="Calibri" w:cs="Times New Roman"/>
+                <w:color w:val="000000"/>
+                <w:lang w:eastAsia="es-MX"/>
+              </w:rPr>
+              <w:t>Xavier</w:t>
+            </w:r>
+          </w:p>
+        </w:tc>
+        <w:tc>
+          <w:tcPr>
+            <w:tcW w:w="3260" w:type="dxa"/>
+            <w:tcBorders>
+              <w:top w:val="nil"/>
+              <w:left w:val="nil"/>
+              <w:bottom w:val="single" w:sz="4" w:space="0" w:color="auto"/>
+              <w:right w:val="single" w:sz="4" w:space="0" w:color="auto"/>
+            </w:tcBorders>
+            <w:shd w:val="clear" w:color="auto" w:fill="auto"/>
+            <w:noWrap/>
+            <w:vAlign w:val="bottom"/>
+            <w:hideMark/>
+          </w:tcPr>
+          <w:p>
+            <w:pPr>
+              <w:spacing w:after="0" w:line="240" w:lineRule="auto"/>
+              <w:rPr>
+                <w:rFonts w:ascii="Calibri" w:eastAsia="Times New Roman" w:hAnsi="Calibri" w:cs="Times New Roman"/>
+                <w:color w:val="000000"/>
+                <w:lang w:eastAsia="es-MX"/>
+              </w:rPr>
+            </w:pPr>
+            <w:r>
+              <w:rPr>
+                <w:rFonts w:ascii="Calibri" w:eastAsia="Times New Roman" w:hAnsi="Calibri" w:cs="Times New Roman"/>
+                <w:color w:val="000000"/>
+                <w:lang w:eastAsia="es-MX"/>
+              </w:rPr>
+              <w:t>Prototipo de ventanas</w:t>
+            </w:r>
+          </w:p>
+        </w:tc>
+        <w:tc>
+          <w:tcPr>
+            <w:tcW w:w="960" w:type="dxa"/>
+            <w:tcBorders>
+              <w:top w:val="nil"/>
+              <w:left w:val="nil"/>
+              <w:bottom w:val="single" w:sz="4" w:space="0" w:color="auto"/>
+              <w:right w:val="single" w:sz="4" w:space="0" w:color="auto"/>
+            </w:tcBorders>
+            <w:shd w:val="clear" w:color="auto" w:fill="auto"/>
+            <w:noWrap/>
+            <w:vAlign w:val="bottom"/>
+            <w:hideMark/>
+          </w:tcPr>
+          <w:p>
+            <w:pPr>
+              <w:spacing w:after="0" w:line="240" w:lineRule="auto"/>
+              <w:rPr>
+                <w:rFonts w:ascii="Calibri" w:eastAsia="Times New Roman" w:hAnsi="Calibri" w:cs="Times New Roman"/>
+                <w:color w:val="000000"/>
+                <w:lang w:eastAsia="es-MX"/>
+              </w:rPr>
+            </w:pPr>
+            <w:r>
+              <w:rPr>
+                <w:rFonts w:ascii="Calibri" w:eastAsia="Times New Roman" w:hAnsi="Calibri" w:cs="Times New Roman"/>
+                <w:color w:val="000000"/>
+                <w:lang w:eastAsia="es-MX"/>
+              </w:rPr>
+              <w:t>Diseño</w:t>
+            </w:r>
+          </w:p>
+        </w:tc>
+      </w:tr>
+      <w:tr>
+        <w:trPr>
+          <w:trHeight w:val="300"/>
+        </w:trPr>
+        <w:tc>
+          <w:tcPr>
+            <w:tcW w:w="960" w:type="dxa"/>
+            <w:tcBorders>
+              <w:top w:val="nil"/>
+              <w:left w:val="single" w:sz="4" w:space="0" w:color="auto"/>
+              <w:bottom w:val="nil"/>
+              <w:right w:val="nil"/>
+            </w:tcBorders>
+            <w:shd w:val="clear" w:color="auto" w:fill="auto"/>
+            <w:noWrap/>
+            <w:vAlign w:val="bottom"/>
+            <w:hideMark/>
+          </w:tcPr>
+          <w:p>
+            <w:pPr>
+              <w:spacing w:after="0" w:line="240" w:lineRule="auto"/>
+              <w:rPr>
+                <w:rFonts w:ascii="Calibri" w:eastAsia="Times New Roman" w:hAnsi="Calibri" w:cs="Times New Roman"/>
+                <w:color w:val="000000"/>
+                <w:lang w:eastAsia="es-MX"/>
+              </w:rPr>
+            </w:pPr>
+            <w:r>
+              <w:rPr>
+                <w:rFonts w:ascii="Calibri" w:eastAsia="Times New Roman" w:hAnsi="Calibri" w:cs="Times New Roman"/>
+                <w:color w:val="000000"/>
+                <w:lang w:eastAsia="es-MX"/>
+              </w:rPr>
+              <w:t> </w:t>
+            </w:r>
+          </w:p>
+        </w:tc>
+        <w:tc>
+          <w:tcPr>
+            <w:tcW w:w="1080" w:type="dxa"/>
+            <w:tcBorders>
+              <w:top w:val="nil"/>
+              <w:left w:val="single" w:sz="4" w:space="0" w:color="auto"/>
+              <w:bottom w:val="single" w:sz="4" w:space="0" w:color="auto"/>
+              <w:right w:val="single" w:sz="4" w:space="0" w:color="auto"/>
+            </w:tcBorders>
+            <w:shd w:val="clear" w:color="auto" w:fill="auto"/>
+            <w:noWrap/>
+            <w:vAlign w:val="bottom"/>
+            <w:hideMark/>
+          </w:tcPr>
+          <w:p>
+            <w:pPr>
+              <w:spacing w:after="0" w:line="240" w:lineRule="auto"/>
+              <w:rPr>
+                <w:rFonts w:ascii="Calibri" w:eastAsia="Times New Roman" w:hAnsi="Calibri" w:cs="Times New Roman"/>
+                <w:color w:val="000000"/>
+                <w:lang w:eastAsia="es-MX"/>
+              </w:rPr>
+            </w:pPr>
+            <w:r>
+              <w:rPr>
+                <w:rFonts w:ascii="Calibri" w:eastAsia="Times New Roman" w:hAnsi="Calibri" w:cs="Times New Roman"/>
+                <w:color w:val="000000"/>
+                <w:lang w:eastAsia="es-MX"/>
+              </w:rPr>
+              <w:t>Cristian</w:t>
+            </w:r>
+          </w:p>
+        </w:tc>
+        <w:tc>
+          <w:tcPr>
+            <w:tcW w:w="3260" w:type="dxa"/>
+            <w:tcBorders>
+              <w:top w:val="nil"/>
+              <w:left w:val="nil"/>
+              <w:bottom w:val="single" w:sz="4" w:space="0" w:color="auto"/>
+              <w:right w:val="single" w:sz="4" w:space="0" w:color="auto"/>
+            </w:tcBorders>
+            <w:shd w:val="clear" w:color="auto" w:fill="auto"/>
+            <w:noWrap/>
+            <w:vAlign w:val="bottom"/>
+            <w:hideMark/>
+          </w:tcPr>
+          <w:p>
+            <w:pPr>
+              <w:spacing w:after="0" w:line="240" w:lineRule="auto"/>
+              <w:rPr>
+                <w:rFonts w:ascii="Calibri" w:eastAsia="Times New Roman" w:hAnsi="Calibri" w:cs="Times New Roman"/>
+                <w:color w:val="000000"/>
+                <w:lang w:eastAsia="es-MX"/>
+              </w:rPr>
+            </w:pPr>
+            <w:r>
+              <w:rPr>
+                <w:rFonts w:ascii="Calibri" w:eastAsia="Times New Roman" w:hAnsi="Calibri" w:cs="Times New Roman"/>
+                <w:color w:val="000000"/>
+                <w:lang w:eastAsia="es-MX"/>
+              </w:rPr>
+              <w:t>Prototipo de ventanas</w:t>
+            </w:r>
+          </w:p>
+        </w:tc>
+        <w:tc>
+          <w:tcPr>
+            <w:tcW w:w="960" w:type="dxa"/>
+            <w:tcBorders>
+              <w:top w:val="nil"/>
+              <w:left w:val="nil"/>
+              <w:bottom w:val="single" w:sz="4" w:space="0" w:color="auto"/>
+              <w:right w:val="single" w:sz="4" w:space="0" w:color="auto"/>
+            </w:tcBorders>
+            <w:shd w:val="clear" w:color="auto" w:fill="auto"/>
+            <w:noWrap/>
+            <w:vAlign w:val="bottom"/>
+            <w:hideMark/>
+          </w:tcPr>
+          <w:p>
+            <w:pPr>
+              <w:spacing w:after="0" w:line="240" w:lineRule="auto"/>
+              <w:rPr>
+                <w:rFonts w:ascii="Calibri" w:eastAsia="Times New Roman" w:hAnsi="Calibri" w:cs="Times New Roman"/>
+                <w:color w:val="000000"/>
+                <w:lang w:eastAsia="es-MX"/>
+              </w:rPr>
+            </w:pPr>
+            <w:r>
+              <w:rPr>
+                <w:rFonts w:ascii="Calibri" w:eastAsia="Times New Roman" w:hAnsi="Calibri" w:cs="Times New Roman"/>
+                <w:color w:val="000000"/>
+                <w:lang w:eastAsia="es-MX"/>
+              </w:rPr>
+              <w:t>Diseño</w:t>
+            </w:r>
+          </w:p>
+        </w:tc>
+      </w:tr>
+      <w:tr>
+        <w:trPr>
+          <w:trHeight w:val="300"/>
+        </w:trPr>
+        <w:tc>
+          <w:tcPr>
+            <w:tcW w:w="960" w:type="dxa"/>
+            <w:tcBorders>
+              <w:top w:val="nil"/>
+              <w:left w:val="single" w:sz="4" w:space="0" w:color="auto"/>
+              <w:bottom w:val="nil"/>
+              <w:right w:val="nil"/>
+            </w:tcBorders>
+            <w:shd w:val="clear" w:color="auto" w:fill="auto"/>
+            <w:noWrap/>
+            <w:vAlign w:val="bottom"/>
+            <w:hideMark/>
+          </w:tcPr>
+          <w:p>
+            <w:pPr>
+              <w:spacing w:after="0" w:line="240" w:lineRule="auto"/>
+              <w:rPr>
+                <w:rFonts w:ascii="Calibri" w:eastAsia="Times New Roman" w:hAnsi="Calibri" w:cs="Times New Roman"/>
+                <w:color w:val="000000"/>
+                <w:lang w:eastAsia="es-MX"/>
+              </w:rPr>
+            </w:pPr>
+            <w:r>
+              <w:rPr>
+                <w:rFonts w:ascii="Calibri" w:eastAsia="Times New Roman" w:hAnsi="Calibri" w:cs="Times New Roman"/>
+                <w:color w:val="000000"/>
+                <w:lang w:eastAsia="es-MX"/>
+              </w:rPr>
+              <w:t> </w:t>
+            </w:r>
+          </w:p>
+        </w:tc>
+        <w:tc>
+          <w:tcPr>
+            <w:tcW w:w="1080" w:type="dxa"/>
+            <w:tcBorders>
+              <w:top w:val="nil"/>
+              <w:left w:val="single" w:sz="4" w:space="0" w:color="auto"/>
+              <w:bottom w:val="single" w:sz="4" w:space="0" w:color="auto"/>
+              <w:right w:val="single" w:sz="4" w:space="0" w:color="auto"/>
+            </w:tcBorders>
+            <w:shd w:val="clear" w:color="auto" w:fill="auto"/>
+            <w:noWrap/>
+            <w:vAlign w:val="bottom"/>
+            <w:hideMark/>
+          </w:tcPr>
+          <w:p>
+            <w:pPr>
+              <w:spacing w:after="0" w:line="240" w:lineRule="auto"/>
+              <w:rPr>
+                <w:rFonts w:ascii="Calibri" w:eastAsia="Times New Roman" w:hAnsi="Calibri" w:cs="Times New Roman"/>
+                <w:color w:val="000000"/>
+                <w:lang w:eastAsia="es-MX"/>
+              </w:rPr>
+            </w:pPr>
+            <w:r>
+              <w:rPr>
+                <w:rFonts w:ascii="Calibri" w:eastAsia="Times New Roman" w:hAnsi="Calibri" w:cs="Times New Roman"/>
+                <w:color w:val="000000"/>
+                <w:lang w:eastAsia="es-MX"/>
+              </w:rPr>
+              <w:t>Roberto</w:t>
+            </w:r>
+          </w:p>
+        </w:tc>
+        <w:tc>
+          <w:tcPr>
+            <w:tcW w:w="3260" w:type="dxa"/>
+            <w:tcBorders>
+              <w:top w:val="nil"/>
+              <w:left w:val="nil"/>
+              <w:bottom w:val="single" w:sz="4" w:space="0" w:color="auto"/>
+              <w:right w:val="single" w:sz="4" w:space="0" w:color="auto"/>
+            </w:tcBorders>
+            <w:shd w:val="clear" w:color="auto" w:fill="auto"/>
+            <w:noWrap/>
+            <w:vAlign w:val="bottom"/>
+            <w:hideMark/>
+          </w:tcPr>
+          <w:p>
+            <w:pPr>
+              <w:spacing w:after="0" w:line="240" w:lineRule="auto"/>
+              <w:rPr>
+                <w:rFonts w:ascii="Calibri" w:eastAsia="Times New Roman" w:hAnsi="Calibri" w:cs="Times New Roman"/>
+                <w:color w:val="000000"/>
+                <w:lang w:eastAsia="es-MX"/>
+              </w:rPr>
+            </w:pPr>
+            <w:r>
+              <w:rPr>
+                <w:rFonts w:ascii="Calibri" w:eastAsia="Times New Roman" w:hAnsi="Calibri" w:cs="Times New Roman"/>
+                <w:color w:val="000000"/>
+                <w:lang w:eastAsia="es-MX"/>
+              </w:rPr>
+              <w:t>Manual de usuario</w:t>
+            </w:r>
+          </w:p>
+        </w:tc>
+        <w:tc>
+          <w:tcPr>
+            <w:tcW w:w="960" w:type="dxa"/>
+            <w:tcBorders>
+              <w:top w:val="nil"/>
+              <w:left w:val="nil"/>
+              <w:bottom w:val="single" w:sz="4" w:space="0" w:color="auto"/>
+              <w:right w:val="single" w:sz="4" w:space="0" w:color="auto"/>
+            </w:tcBorders>
+            <w:shd w:val="clear" w:color="auto" w:fill="auto"/>
+            <w:noWrap/>
+            <w:vAlign w:val="bottom"/>
+            <w:hideMark/>
+          </w:tcPr>
+          <w:p>
+            <w:pPr>
+              <w:spacing w:after="0" w:line="240" w:lineRule="auto"/>
+              <w:rPr>
+                <w:rFonts w:ascii="Calibri" w:eastAsia="Times New Roman" w:hAnsi="Calibri" w:cs="Times New Roman"/>
+                <w:color w:val="000000"/>
+                <w:lang w:eastAsia="es-MX"/>
+              </w:rPr>
+            </w:pPr>
+            <w:r>
+              <w:rPr>
+                <w:rFonts w:ascii="Calibri" w:eastAsia="Times New Roman" w:hAnsi="Calibri" w:cs="Times New Roman"/>
+                <w:color w:val="000000"/>
+                <w:lang w:eastAsia="es-MX"/>
+              </w:rPr>
+              <w:t>Diseño</w:t>
+            </w:r>
+          </w:p>
+        </w:tc>
+      </w:tr>
+      <w:tr>
+        <w:trPr>
+          <w:trHeight w:val="300"/>
+        </w:trPr>
+        <w:tc>
+          <w:tcPr>
+            <w:tcW w:w="960" w:type="dxa"/>
+            <w:tcBorders>
+              <w:top w:val="single" w:sz="4" w:space="0" w:color="auto"/>
+              <w:left w:val="single" w:sz="4" w:space="0" w:color="auto"/>
+              <w:bottom w:val="nil"/>
+              <w:right w:val="nil"/>
+            </w:tcBorders>
+            <w:shd w:val="clear" w:color="auto" w:fill="auto"/>
+            <w:noWrap/>
+            <w:vAlign w:val="bottom"/>
+            <w:hideMark/>
+          </w:tcPr>
+          <w:p>
+            <w:pPr>
+              <w:spacing w:after="0" w:line="240" w:lineRule="auto"/>
+              <w:jc w:val="right"/>
+              <w:rPr>
+                <w:rFonts w:ascii="Calibri" w:eastAsia="Times New Roman" w:hAnsi="Calibri" w:cs="Times New Roman"/>
+                <w:color w:val="000000"/>
+                <w:lang w:eastAsia="es-MX"/>
+              </w:rPr>
+            </w:pPr>
+            <w:r>
+              <w:rPr>
+                <w:rFonts w:ascii="Calibri" w:eastAsia="Times New Roman" w:hAnsi="Calibri" w:cs="Times New Roman"/>
+                <w:color w:val="000000"/>
+                <w:lang w:eastAsia="es-MX"/>
+              </w:rPr>
+              <w:t>12</w:t>
+            </w:r>
+          </w:p>
+        </w:tc>
+        <w:tc>
+          <w:tcPr>
+            <w:tcW w:w="1080" w:type="dxa"/>
+            <w:tcBorders>
+              <w:top w:val="nil"/>
+              <w:left w:val="single" w:sz="4" w:space="0" w:color="auto"/>
+              <w:bottom w:val="single" w:sz="4" w:space="0" w:color="auto"/>
+              <w:right w:val="single" w:sz="4" w:space="0" w:color="auto"/>
+            </w:tcBorders>
+            <w:shd w:val="clear" w:color="auto" w:fill="auto"/>
+            <w:noWrap/>
+            <w:vAlign w:val="bottom"/>
+            <w:hideMark/>
+          </w:tcPr>
+          <w:p>
+            <w:pPr>
+              <w:spacing w:after="0" w:line="240" w:lineRule="auto"/>
+              <w:rPr>
+                <w:rFonts w:ascii="Calibri" w:eastAsia="Times New Roman" w:hAnsi="Calibri" w:cs="Times New Roman"/>
+                <w:color w:val="000000"/>
+                <w:lang w:eastAsia="es-MX"/>
+              </w:rPr>
+            </w:pPr>
+            <w:r>
+              <w:rPr>
+                <w:rFonts w:ascii="Calibri" w:eastAsia="Times New Roman" w:hAnsi="Calibri" w:cs="Times New Roman"/>
+                <w:color w:val="000000"/>
+                <w:lang w:eastAsia="es-MX"/>
+              </w:rPr>
+              <w:t>Silvestre</w:t>
+            </w:r>
+          </w:p>
+        </w:tc>
+        <w:tc>
+          <w:tcPr>
+            <w:tcW w:w="3260" w:type="dxa"/>
+            <w:tcBorders>
+              <w:top w:val="nil"/>
+              <w:left w:val="nil"/>
+              <w:bottom w:val="single" w:sz="4" w:space="0" w:color="auto"/>
+              <w:right w:val="single" w:sz="4" w:space="0" w:color="auto"/>
+            </w:tcBorders>
+            <w:shd w:val="clear" w:color="auto" w:fill="auto"/>
+            <w:noWrap/>
+            <w:vAlign w:val="bottom"/>
+            <w:hideMark/>
+          </w:tcPr>
+          <w:p>
+            <w:pPr>
+              <w:spacing w:after="0" w:line="240" w:lineRule="auto"/>
+              <w:rPr>
+                <w:rFonts w:ascii="Calibri" w:eastAsia="Times New Roman" w:hAnsi="Calibri" w:cs="Times New Roman"/>
+                <w:color w:val="000000"/>
+                <w:lang w:eastAsia="es-MX"/>
+              </w:rPr>
+            </w:pPr>
+            <w:r>
+              <w:rPr>
+                <w:rFonts w:ascii="Calibri" w:eastAsia="Times New Roman" w:hAnsi="Calibri" w:cs="Times New Roman"/>
+                <w:color w:val="000000"/>
+                <w:lang w:eastAsia="es-MX"/>
+              </w:rPr>
+              <w:t>Prototipo de ventanas</w:t>
+            </w:r>
+          </w:p>
+        </w:tc>
+        <w:tc>
+          <w:tcPr>
+            <w:tcW w:w="960" w:type="dxa"/>
+            <w:tcBorders>
+              <w:top w:val="nil"/>
+              <w:left w:val="nil"/>
+              <w:bottom w:val="single" w:sz="4" w:space="0" w:color="auto"/>
+              <w:right w:val="single" w:sz="4" w:space="0" w:color="auto"/>
+            </w:tcBorders>
+            <w:shd w:val="clear" w:color="auto" w:fill="auto"/>
+            <w:noWrap/>
+            <w:vAlign w:val="bottom"/>
+            <w:hideMark/>
+          </w:tcPr>
+          <w:p>
+            <w:pPr>
+              <w:spacing w:after="0" w:line="240" w:lineRule="auto"/>
+              <w:rPr>
+                <w:rFonts w:ascii="Calibri" w:eastAsia="Times New Roman" w:hAnsi="Calibri" w:cs="Times New Roman"/>
+                <w:color w:val="000000"/>
+                <w:lang w:eastAsia="es-MX"/>
+              </w:rPr>
+            </w:pPr>
+            <w:r>
+              <w:rPr>
+                <w:rFonts w:ascii="Calibri" w:eastAsia="Times New Roman" w:hAnsi="Calibri" w:cs="Times New Roman"/>
+                <w:color w:val="000000"/>
+                <w:lang w:eastAsia="es-MX"/>
+              </w:rPr>
+              <w:t>Diseño</w:t>
+            </w:r>
+          </w:p>
+        </w:tc>
+      </w:tr>
+      <w:tr>
+        <w:trPr>
+          <w:trHeight w:val="300"/>
+        </w:trPr>
+        <w:tc>
+          <w:tcPr>
+            <w:tcW w:w="960" w:type="dxa"/>
+            <w:tcBorders>
+              <w:top w:val="nil"/>
+              <w:left w:val="single" w:sz="4" w:space="0" w:color="auto"/>
+              <w:bottom w:val="nil"/>
+              <w:right w:val="nil"/>
+            </w:tcBorders>
+            <w:shd w:val="clear" w:color="auto" w:fill="auto"/>
+            <w:noWrap/>
+            <w:vAlign w:val="bottom"/>
+            <w:hideMark/>
+          </w:tcPr>
+          <w:p>
+            <w:pPr>
+              <w:spacing w:after="0" w:line="240" w:lineRule="auto"/>
+              <w:rPr>
+                <w:rFonts w:ascii="Calibri" w:eastAsia="Times New Roman" w:hAnsi="Calibri" w:cs="Times New Roman"/>
+                <w:color w:val="000000"/>
+                <w:lang w:eastAsia="es-MX"/>
+              </w:rPr>
+            </w:pPr>
+            <w:r>
+              <w:rPr>
+                <w:rFonts w:ascii="Calibri" w:eastAsia="Times New Roman" w:hAnsi="Calibri" w:cs="Times New Roman"/>
+                <w:color w:val="000000"/>
+                <w:lang w:eastAsia="es-MX"/>
+              </w:rPr>
+              <w:t> </w:t>
+            </w:r>
+          </w:p>
+        </w:tc>
+        <w:tc>
+          <w:tcPr>
+            <w:tcW w:w="1080" w:type="dxa"/>
+            <w:tcBorders>
+              <w:top w:val="nil"/>
+              <w:left w:val="single" w:sz="4" w:space="0" w:color="auto"/>
+              <w:bottom w:val="single" w:sz="4" w:space="0" w:color="auto"/>
+              <w:right w:val="single" w:sz="4" w:space="0" w:color="auto"/>
+            </w:tcBorders>
+            <w:shd w:val="clear" w:color="auto" w:fill="auto"/>
+            <w:noWrap/>
+            <w:vAlign w:val="bottom"/>
+            <w:hideMark/>
+          </w:tcPr>
+          <w:p>
+            <w:pPr>
+              <w:spacing w:after="0" w:line="240" w:lineRule="auto"/>
+              <w:rPr>
+                <w:rFonts w:ascii="Calibri" w:eastAsia="Times New Roman" w:hAnsi="Calibri" w:cs="Times New Roman"/>
+                <w:color w:val="000000"/>
+                <w:lang w:eastAsia="es-MX"/>
+              </w:rPr>
+            </w:pPr>
+            <w:r>
+              <w:rPr>
+                <w:rFonts w:ascii="Calibri" w:eastAsia="Times New Roman" w:hAnsi="Calibri" w:cs="Times New Roman"/>
+                <w:color w:val="000000"/>
+                <w:lang w:eastAsia="es-MX"/>
+              </w:rPr>
+              <w:t>Xavier</w:t>
+            </w:r>
+          </w:p>
+        </w:tc>
+        <w:tc>
+          <w:tcPr>
+            <w:tcW w:w="3260" w:type="dxa"/>
+            <w:tcBorders>
+              <w:top w:val="nil"/>
+              <w:left w:val="nil"/>
+              <w:bottom w:val="single" w:sz="4" w:space="0" w:color="auto"/>
+              <w:right w:val="single" w:sz="4" w:space="0" w:color="auto"/>
+            </w:tcBorders>
+            <w:shd w:val="clear" w:color="auto" w:fill="auto"/>
+            <w:noWrap/>
+            <w:vAlign w:val="bottom"/>
+            <w:hideMark/>
+          </w:tcPr>
+          <w:p>
+            <w:pPr>
+              <w:spacing w:after="0" w:line="240" w:lineRule="auto"/>
+              <w:rPr>
+                <w:rFonts w:ascii="Calibri" w:eastAsia="Times New Roman" w:hAnsi="Calibri" w:cs="Times New Roman"/>
+                <w:color w:val="000000"/>
+                <w:lang w:eastAsia="es-MX"/>
+              </w:rPr>
+            </w:pPr>
+            <w:r>
+              <w:rPr>
+                <w:rFonts w:ascii="Calibri" w:eastAsia="Times New Roman" w:hAnsi="Calibri" w:cs="Times New Roman"/>
+                <w:color w:val="000000"/>
+                <w:lang w:eastAsia="es-MX"/>
+              </w:rPr>
+              <w:t>Prototipo de ventanas</w:t>
+            </w:r>
+          </w:p>
+        </w:tc>
+        <w:tc>
+          <w:tcPr>
+            <w:tcW w:w="960" w:type="dxa"/>
+            <w:tcBorders>
+              <w:top w:val="nil"/>
+              <w:left w:val="nil"/>
+              <w:bottom w:val="single" w:sz="4" w:space="0" w:color="auto"/>
+              <w:right w:val="single" w:sz="4" w:space="0" w:color="auto"/>
+            </w:tcBorders>
+            <w:shd w:val="clear" w:color="auto" w:fill="auto"/>
+            <w:noWrap/>
+            <w:vAlign w:val="bottom"/>
+            <w:hideMark/>
+          </w:tcPr>
+          <w:p>
+            <w:pPr>
+              <w:spacing w:after="0" w:line="240" w:lineRule="auto"/>
+              <w:rPr>
+                <w:rFonts w:ascii="Calibri" w:eastAsia="Times New Roman" w:hAnsi="Calibri" w:cs="Times New Roman"/>
+                <w:color w:val="000000"/>
+                <w:lang w:eastAsia="es-MX"/>
+              </w:rPr>
+            </w:pPr>
+            <w:r>
+              <w:rPr>
+                <w:rFonts w:ascii="Calibri" w:eastAsia="Times New Roman" w:hAnsi="Calibri" w:cs="Times New Roman"/>
+                <w:color w:val="000000"/>
+                <w:lang w:eastAsia="es-MX"/>
+              </w:rPr>
+              <w:t>Diseño</w:t>
+            </w:r>
+          </w:p>
+        </w:tc>
+      </w:tr>
+      <w:tr>
+        <w:trPr>
+          <w:trHeight w:val="300"/>
+        </w:trPr>
+        <w:tc>
+          <w:tcPr>
+            <w:tcW w:w="960" w:type="dxa"/>
+            <w:tcBorders>
+              <w:top w:val="nil"/>
+              <w:left w:val="single" w:sz="4" w:space="0" w:color="auto"/>
+              <w:bottom w:val="nil"/>
+              <w:right w:val="nil"/>
+            </w:tcBorders>
+            <w:shd w:val="clear" w:color="auto" w:fill="auto"/>
+            <w:noWrap/>
+            <w:vAlign w:val="bottom"/>
+            <w:hideMark/>
+          </w:tcPr>
+          <w:p>
+            <w:pPr>
+              <w:spacing w:after="0" w:line="240" w:lineRule="auto"/>
+              <w:rPr>
+                <w:rFonts w:ascii="Calibri" w:eastAsia="Times New Roman" w:hAnsi="Calibri" w:cs="Times New Roman"/>
+                <w:color w:val="000000"/>
+                <w:lang w:eastAsia="es-MX"/>
+              </w:rPr>
+            </w:pPr>
+            <w:r>
+              <w:rPr>
+                <w:rFonts w:ascii="Calibri" w:eastAsia="Times New Roman" w:hAnsi="Calibri" w:cs="Times New Roman"/>
+                <w:color w:val="000000"/>
+                <w:lang w:eastAsia="es-MX"/>
+              </w:rPr>
+              <w:t> </w:t>
+            </w:r>
+          </w:p>
+        </w:tc>
+        <w:tc>
+          <w:tcPr>
+            <w:tcW w:w="1080" w:type="dxa"/>
+            <w:tcBorders>
+              <w:top w:val="nil"/>
+              <w:left w:val="single" w:sz="4" w:space="0" w:color="auto"/>
+              <w:bottom w:val="single" w:sz="4" w:space="0" w:color="auto"/>
+              <w:right w:val="single" w:sz="4" w:space="0" w:color="auto"/>
+            </w:tcBorders>
+            <w:shd w:val="clear" w:color="auto" w:fill="auto"/>
+            <w:noWrap/>
+            <w:vAlign w:val="bottom"/>
+            <w:hideMark/>
+          </w:tcPr>
+          <w:p>
+            <w:pPr>
+              <w:spacing w:after="0" w:line="240" w:lineRule="auto"/>
+              <w:rPr>
+                <w:rFonts w:ascii="Calibri" w:eastAsia="Times New Roman" w:hAnsi="Calibri" w:cs="Times New Roman"/>
+                <w:color w:val="000000"/>
+                <w:lang w:eastAsia="es-MX"/>
+              </w:rPr>
+            </w:pPr>
+            <w:r>
+              <w:rPr>
+                <w:rFonts w:ascii="Calibri" w:eastAsia="Times New Roman" w:hAnsi="Calibri" w:cs="Times New Roman"/>
+                <w:color w:val="000000"/>
+                <w:lang w:eastAsia="es-MX"/>
+              </w:rPr>
+              <w:t>Cristian</w:t>
+            </w:r>
+          </w:p>
+        </w:tc>
+        <w:tc>
+          <w:tcPr>
+            <w:tcW w:w="3260" w:type="dxa"/>
+            <w:tcBorders>
+              <w:top w:val="nil"/>
+              <w:left w:val="nil"/>
+              <w:bottom w:val="single" w:sz="4" w:space="0" w:color="auto"/>
+              <w:right w:val="single" w:sz="4" w:space="0" w:color="auto"/>
+            </w:tcBorders>
+            <w:shd w:val="clear" w:color="auto" w:fill="auto"/>
+            <w:noWrap/>
+            <w:vAlign w:val="bottom"/>
+            <w:hideMark/>
+          </w:tcPr>
+          <w:p>
+            <w:pPr>
+              <w:spacing w:after="0" w:line="240" w:lineRule="auto"/>
+              <w:rPr>
+                <w:rFonts w:ascii="Calibri" w:eastAsia="Times New Roman" w:hAnsi="Calibri" w:cs="Times New Roman"/>
+                <w:color w:val="000000"/>
+                <w:lang w:eastAsia="es-MX"/>
+              </w:rPr>
+            </w:pPr>
+            <w:r>
+              <w:rPr>
+                <w:rFonts w:ascii="Calibri" w:eastAsia="Times New Roman" w:hAnsi="Calibri" w:cs="Times New Roman"/>
+                <w:color w:val="000000"/>
+                <w:lang w:eastAsia="es-MX"/>
+              </w:rPr>
+              <w:t>Prototipo de ventanas</w:t>
+            </w:r>
+          </w:p>
+        </w:tc>
+        <w:tc>
+          <w:tcPr>
+            <w:tcW w:w="960" w:type="dxa"/>
+            <w:tcBorders>
+              <w:top w:val="nil"/>
+              <w:left w:val="nil"/>
+              <w:bottom w:val="single" w:sz="4" w:space="0" w:color="auto"/>
+              <w:right w:val="single" w:sz="4" w:space="0" w:color="auto"/>
+            </w:tcBorders>
+            <w:shd w:val="clear" w:color="auto" w:fill="auto"/>
+            <w:noWrap/>
+            <w:vAlign w:val="bottom"/>
+            <w:hideMark/>
+          </w:tcPr>
+          <w:p>
+            <w:pPr>
+              <w:spacing w:after="0" w:line="240" w:lineRule="auto"/>
+              <w:rPr>
+                <w:rFonts w:ascii="Calibri" w:eastAsia="Times New Roman" w:hAnsi="Calibri" w:cs="Times New Roman"/>
+                <w:color w:val="000000"/>
+                <w:lang w:eastAsia="es-MX"/>
+              </w:rPr>
+            </w:pPr>
+            <w:r>
+              <w:rPr>
+                <w:rFonts w:ascii="Calibri" w:eastAsia="Times New Roman" w:hAnsi="Calibri" w:cs="Times New Roman"/>
+                <w:color w:val="000000"/>
+                <w:lang w:eastAsia="es-MX"/>
+              </w:rPr>
+              <w:t>Diseño</w:t>
+            </w:r>
+          </w:p>
+        </w:tc>
+      </w:tr>
+      <w:tr>
+        <w:trPr>
+          <w:trHeight w:val="300"/>
+        </w:trPr>
+        <w:tc>
+          <w:tcPr>
+            <w:tcW w:w="960" w:type="dxa"/>
+            <w:tcBorders>
+              <w:top w:val="nil"/>
+              <w:left w:val="single" w:sz="4" w:space="0" w:color="auto"/>
+              <w:bottom w:val="single" w:sz="4" w:space="0" w:color="auto"/>
+              <w:right w:val="nil"/>
+            </w:tcBorders>
+            <w:shd w:val="clear" w:color="auto" w:fill="auto"/>
+            <w:noWrap/>
+            <w:vAlign w:val="bottom"/>
+            <w:hideMark/>
+          </w:tcPr>
+          <w:p>
+            <w:pPr>
+              <w:spacing w:after="0" w:line="240" w:lineRule="auto"/>
+              <w:rPr>
+                <w:rFonts w:ascii="Calibri" w:eastAsia="Times New Roman" w:hAnsi="Calibri" w:cs="Times New Roman"/>
+                <w:color w:val="000000"/>
+                <w:lang w:eastAsia="es-MX"/>
+              </w:rPr>
+            </w:pPr>
+            <w:r>
+              <w:rPr>
+                <w:rFonts w:ascii="Calibri" w:eastAsia="Times New Roman" w:hAnsi="Calibri" w:cs="Times New Roman"/>
+                <w:color w:val="000000"/>
+                <w:lang w:eastAsia="es-MX"/>
+              </w:rPr>
+              <w:t> </w:t>
+            </w:r>
+          </w:p>
+        </w:tc>
+        <w:tc>
+          <w:tcPr>
+            <w:tcW w:w="1080" w:type="dxa"/>
+            <w:tcBorders>
+              <w:top w:val="nil"/>
+              <w:left w:val="single" w:sz="4" w:space="0" w:color="auto"/>
+              <w:bottom w:val="single" w:sz="4" w:space="0" w:color="auto"/>
+              <w:right w:val="single" w:sz="4" w:space="0" w:color="auto"/>
+            </w:tcBorders>
+            <w:shd w:val="clear" w:color="auto" w:fill="auto"/>
+            <w:noWrap/>
+            <w:vAlign w:val="bottom"/>
+            <w:hideMark/>
+          </w:tcPr>
+          <w:p>
+            <w:pPr>
+              <w:spacing w:after="0" w:line="240" w:lineRule="auto"/>
+              <w:rPr>
+                <w:rFonts w:ascii="Calibri" w:eastAsia="Times New Roman" w:hAnsi="Calibri" w:cs="Times New Roman"/>
+                <w:color w:val="000000"/>
+                <w:lang w:eastAsia="es-MX"/>
+              </w:rPr>
+            </w:pPr>
+            <w:r>
+              <w:rPr>
+                <w:rFonts w:ascii="Calibri" w:eastAsia="Times New Roman" w:hAnsi="Calibri" w:cs="Times New Roman"/>
+                <w:color w:val="000000"/>
+                <w:lang w:eastAsia="es-MX"/>
+              </w:rPr>
+              <w:t>Roberto</w:t>
+            </w:r>
+          </w:p>
+        </w:tc>
+        <w:tc>
+          <w:tcPr>
+            <w:tcW w:w="3260" w:type="dxa"/>
+            <w:tcBorders>
+              <w:top w:val="nil"/>
+              <w:left w:val="nil"/>
+              <w:bottom w:val="single" w:sz="4" w:space="0" w:color="auto"/>
+              <w:right w:val="single" w:sz="4" w:space="0" w:color="auto"/>
+            </w:tcBorders>
+            <w:shd w:val="clear" w:color="auto" w:fill="auto"/>
+            <w:noWrap/>
+            <w:vAlign w:val="bottom"/>
+            <w:hideMark/>
+          </w:tcPr>
+          <w:p>
+            <w:pPr>
+              <w:spacing w:after="0" w:line="240" w:lineRule="auto"/>
+              <w:rPr>
+                <w:rFonts w:ascii="Calibri" w:eastAsia="Times New Roman" w:hAnsi="Calibri" w:cs="Times New Roman"/>
+                <w:color w:val="000000"/>
+                <w:lang w:eastAsia="es-MX"/>
+              </w:rPr>
+            </w:pPr>
+            <w:r>
+              <w:rPr>
+                <w:rFonts w:ascii="Calibri" w:eastAsia="Times New Roman" w:hAnsi="Calibri" w:cs="Times New Roman"/>
+                <w:color w:val="000000"/>
+                <w:lang w:eastAsia="es-MX"/>
+              </w:rPr>
+              <w:t>Prototipo de ventanas</w:t>
+            </w:r>
+          </w:p>
+        </w:tc>
+        <w:tc>
+          <w:tcPr>
+            <w:tcW w:w="960" w:type="dxa"/>
+            <w:tcBorders>
+              <w:top w:val="nil"/>
+              <w:left w:val="nil"/>
+              <w:bottom w:val="single" w:sz="4" w:space="0" w:color="auto"/>
+              <w:right w:val="single" w:sz="4" w:space="0" w:color="auto"/>
+            </w:tcBorders>
+            <w:shd w:val="clear" w:color="auto" w:fill="auto"/>
+            <w:noWrap/>
+            <w:vAlign w:val="bottom"/>
+            <w:hideMark/>
+          </w:tcPr>
+          <w:p>
+            <w:pPr>
+              <w:spacing w:after="0" w:line="240" w:lineRule="auto"/>
+              <w:rPr>
+                <w:rFonts w:ascii="Calibri" w:eastAsia="Times New Roman" w:hAnsi="Calibri" w:cs="Times New Roman"/>
+                <w:color w:val="000000"/>
+                <w:lang w:eastAsia="es-MX"/>
+              </w:rPr>
+            </w:pPr>
+            <w:r>
+              <w:rPr>
+                <w:rFonts w:ascii="Calibri" w:eastAsia="Times New Roman" w:hAnsi="Calibri" w:cs="Times New Roman"/>
+                <w:color w:val="000000"/>
+                <w:lang w:eastAsia="es-MX"/>
+              </w:rPr>
+              <w:t>Diseño</w:t>
+            </w:r>
+          </w:p>
+        </w:tc>
+      </w:tr>
+      <w:tr>
+        <w:trPr>
+          <w:trHeight w:val="300"/>
+        </w:trPr>
+        <w:tc>
+          <w:tcPr>
+            <w:tcW w:w="960" w:type="dxa"/>
+            <w:tcBorders>
+              <w:top w:val="nil"/>
+              <w:left w:val="single" w:sz="4" w:space="0" w:color="auto"/>
+              <w:bottom w:val="nil"/>
+              <w:right w:val="nil"/>
+            </w:tcBorders>
+            <w:shd w:val="clear" w:color="auto" w:fill="auto"/>
+            <w:noWrap/>
+            <w:vAlign w:val="bottom"/>
+            <w:hideMark/>
+          </w:tcPr>
+          <w:p>
+            <w:pPr>
+              <w:spacing w:after="0" w:line="240" w:lineRule="auto"/>
+              <w:jc w:val="right"/>
+              <w:rPr>
+                <w:rFonts w:ascii="Calibri" w:eastAsia="Times New Roman" w:hAnsi="Calibri" w:cs="Times New Roman"/>
+                <w:color w:val="000000"/>
+                <w:lang w:eastAsia="es-MX"/>
+              </w:rPr>
+            </w:pPr>
+            <w:r>
+              <w:rPr>
+                <w:rFonts w:ascii="Calibri" w:eastAsia="Times New Roman" w:hAnsi="Calibri" w:cs="Times New Roman"/>
+                <w:color w:val="000000"/>
+                <w:lang w:eastAsia="es-MX"/>
+              </w:rPr>
+              <w:t>13</w:t>
+            </w:r>
+          </w:p>
+        </w:tc>
+        <w:tc>
+          <w:tcPr>
+            <w:tcW w:w="1080" w:type="dxa"/>
+            <w:tcBorders>
+              <w:top w:val="nil"/>
+              <w:left w:val="single" w:sz="4" w:space="0" w:color="auto"/>
+              <w:bottom w:val="single" w:sz="4" w:space="0" w:color="auto"/>
+              <w:right w:val="single" w:sz="4" w:space="0" w:color="auto"/>
+            </w:tcBorders>
+            <w:shd w:val="clear" w:color="auto" w:fill="auto"/>
+            <w:noWrap/>
+            <w:vAlign w:val="bottom"/>
+            <w:hideMark/>
+          </w:tcPr>
+          <w:p>
+            <w:pPr>
+              <w:spacing w:after="0" w:line="240" w:lineRule="auto"/>
+              <w:rPr>
+                <w:rFonts w:ascii="Calibri" w:eastAsia="Times New Roman" w:hAnsi="Calibri" w:cs="Times New Roman"/>
+                <w:color w:val="000000"/>
+                <w:lang w:eastAsia="es-MX"/>
+              </w:rPr>
+            </w:pPr>
+            <w:r>
+              <w:rPr>
+                <w:rFonts w:ascii="Calibri" w:eastAsia="Times New Roman" w:hAnsi="Calibri" w:cs="Times New Roman"/>
+                <w:color w:val="000000"/>
+                <w:lang w:eastAsia="es-MX"/>
+              </w:rPr>
+              <w:t>Silvestre</w:t>
+            </w:r>
+          </w:p>
+        </w:tc>
+        <w:tc>
+          <w:tcPr>
+            <w:tcW w:w="3260" w:type="dxa"/>
+            <w:tcBorders>
+              <w:top w:val="nil"/>
+              <w:left w:val="nil"/>
+              <w:bottom w:val="single" w:sz="4" w:space="0" w:color="auto"/>
+              <w:right w:val="single" w:sz="4" w:space="0" w:color="auto"/>
+            </w:tcBorders>
+            <w:shd w:val="clear" w:color="auto" w:fill="auto"/>
+            <w:noWrap/>
+            <w:vAlign w:val="bottom"/>
+            <w:hideMark/>
+          </w:tcPr>
+          <w:p>
+            <w:pPr>
+              <w:spacing w:after="0" w:line="240" w:lineRule="auto"/>
+              <w:rPr>
+                <w:rFonts w:ascii="Calibri" w:eastAsia="Times New Roman" w:hAnsi="Calibri" w:cs="Times New Roman"/>
+                <w:color w:val="000000"/>
+                <w:lang w:eastAsia="es-MX"/>
+              </w:rPr>
+            </w:pPr>
+            <w:r>
+              <w:rPr>
+                <w:rFonts w:ascii="Calibri" w:eastAsia="Times New Roman" w:hAnsi="Calibri" w:cs="Times New Roman"/>
+                <w:color w:val="000000"/>
+                <w:lang w:eastAsia="es-MX"/>
+              </w:rPr>
+              <w:t>Codificación de Sistema</w:t>
+            </w:r>
+          </w:p>
+        </w:tc>
+        <w:tc>
+          <w:tcPr>
+            <w:tcW w:w="960" w:type="dxa"/>
+            <w:tcBorders>
+              <w:top w:val="nil"/>
+              <w:left w:val="nil"/>
+              <w:bottom w:val="single" w:sz="4" w:space="0" w:color="auto"/>
+              <w:right w:val="single" w:sz="4" w:space="0" w:color="auto"/>
+            </w:tcBorders>
+            <w:shd w:val="clear" w:color="auto" w:fill="auto"/>
+            <w:noWrap/>
+            <w:vAlign w:val="bottom"/>
+            <w:hideMark/>
+          </w:tcPr>
+          <w:p>
+            <w:pPr>
+              <w:spacing w:after="0" w:line="240" w:lineRule="auto"/>
+              <w:rPr>
+                <w:rFonts w:ascii="Calibri" w:eastAsia="Times New Roman" w:hAnsi="Calibri" w:cs="Times New Roman"/>
+                <w:color w:val="000000"/>
+                <w:lang w:eastAsia="es-MX"/>
+              </w:rPr>
+            </w:pPr>
+            <w:r>
+              <w:rPr>
+                <w:rFonts w:ascii="Calibri" w:eastAsia="Times New Roman" w:hAnsi="Calibri" w:cs="Times New Roman"/>
+                <w:color w:val="000000"/>
+                <w:lang w:eastAsia="es-MX"/>
+              </w:rPr>
+              <w:t>Diseño</w:t>
+            </w:r>
+          </w:p>
+        </w:tc>
+      </w:tr>
+      <w:tr>
+        <w:trPr>
+          <w:trHeight w:val="300"/>
+        </w:trPr>
+        <w:tc>
+          <w:tcPr>
+            <w:tcW w:w="960" w:type="dxa"/>
+            <w:tcBorders>
+              <w:top w:val="nil"/>
+              <w:left w:val="single" w:sz="4" w:space="0" w:color="auto"/>
+              <w:bottom w:val="nil"/>
+              <w:right w:val="nil"/>
+            </w:tcBorders>
+            <w:shd w:val="clear" w:color="auto" w:fill="auto"/>
+            <w:noWrap/>
+            <w:vAlign w:val="bottom"/>
+            <w:hideMark/>
+          </w:tcPr>
+          <w:p>
+            <w:pPr>
+              <w:spacing w:after="0" w:line="240" w:lineRule="auto"/>
+              <w:rPr>
+                <w:rFonts w:ascii="Calibri" w:eastAsia="Times New Roman" w:hAnsi="Calibri" w:cs="Times New Roman"/>
+                <w:color w:val="000000"/>
+                <w:lang w:eastAsia="es-MX"/>
+              </w:rPr>
+            </w:pPr>
+            <w:r>
+              <w:rPr>
+                <w:rFonts w:ascii="Calibri" w:eastAsia="Times New Roman" w:hAnsi="Calibri" w:cs="Times New Roman"/>
+                <w:color w:val="000000"/>
+                <w:lang w:eastAsia="es-MX"/>
+              </w:rPr>
+              <w:t> </w:t>
+            </w:r>
+          </w:p>
+        </w:tc>
+        <w:tc>
+          <w:tcPr>
+            <w:tcW w:w="1080" w:type="dxa"/>
+            <w:tcBorders>
+              <w:top w:val="nil"/>
+              <w:left w:val="single" w:sz="4" w:space="0" w:color="auto"/>
+              <w:bottom w:val="single" w:sz="4" w:space="0" w:color="auto"/>
+              <w:right w:val="single" w:sz="4" w:space="0" w:color="auto"/>
+            </w:tcBorders>
+            <w:shd w:val="clear" w:color="auto" w:fill="auto"/>
+            <w:noWrap/>
+            <w:vAlign w:val="bottom"/>
+            <w:hideMark/>
+          </w:tcPr>
+          <w:p>
+            <w:pPr>
+              <w:spacing w:after="0" w:line="240" w:lineRule="auto"/>
+              <w:rPr>
+                <w:rFonts w:ascii="Calibri" w:eastAsia="Times New Roman" w:hAnsi="Calibri" w:cs="Times New Roman"/>
+                <w:color w:val="000000"/>
+                <w:lang w:eastAsia="es-MX"/>
+              </w:rPr>
+            </w:pPr>
+            <w:r>
+              <w:rPr>
+                <w:rFonts w:ascii="Calibri" w:eastAsia="Times New Roman" w:hAnsi="Calibri" w:cs="Times New Roman"/>
+                <w:color w:val="000000"/>
+                <w:lang w:eastAsia="es-MX"/>
+              </w:rPr>
+              <w:t>Xavier</w:t>
+            </w:r>
+          </w:p>
+        </w:tc>
+        <w:tc>
+          <w:tcPr>
+            <w:tcW w:w="3260" w:type="dxa"/>
+            <w:tcBorders>
+              <w:top w:val="nil"/>
+              <w:left w:val="nil"/>
+              <w:bottom w:val="single" w:sz="4" w:space="0" w:color="auto"/>
+              <w:right w:val="single" w:sz="4" w:space="0" w:color="auto"/>
+            </w:tcBorders>
+            <w:shd w:val="clear" w:color="auto" w:fill="auto"/>
+            <w:noWrap/>
+            <w:vAlign w:val="bottom"/>
+            <w:hideMark/>
+          </w:tcPr>
+          <w:p>
+            <w:pPr>
+              <w:spacing w:after="0" w:line="240" w:lineRule="auto"/>
+              <w:rPr>
+                <w:rFonts w:ascii="Calibri" w:eastAsia="Times New Roman" w:hAnsi="Calibri" w:cs="Times New Roman"/>
+                <w:color w:val="000000"/>
+                <w:lang w:eastAsia="es-MX"/>
+              </w:rPr>
+            </w:pPr>
+            <w:r>
+              <w:rPr>
+                <w:rFonts w:ascii="Calibri" w:eastAsia="Times New Roman" w:hAnsi="Calibri" w:cs="Times New Roman"/>
+                <w:color w:val="000000"/>
+                <w:lang w:eastAsia="es-MX"/>
+              </w:rPr>
+              <w:t>Codificación de Sistema</w:t>
+            </w:r>
+          </w:p>
+        </w:tc>
+        <w:tc>
+          <w:tcPr>
+            <w:tcW w:w="960" w:type="dxa"/>
+            <w:tcBorders>
+              <w:top w:val="nil"/>
+              <w:left w:val="nil"/>
+              <w:bottom w:val="single" w:sz="4" w:space="0" w:color="auto"/>
+              <w:right w:val="single" w:sz="4" w:space="0" w:color="auto"/>
+            </w:tcBorders>
+            <w:shd w:val="clear" w:color="auto" w:fill="auto"/>
+            <w:noWrap/>
+            <w:vAlign w:val="bottom"/>
+            <w:hideMark/>
+          </w:tcPr>
+          <w:p>
+            <w:pPr>
+              <w:spacing w:after="0" w:line="240" w:lineRule="auto"/>
+              <w:rPr>
+                <w:rFonts w:ascii="Calibri" w:eastAsia="Times New Roman" w:hAnsi="Calibri" w:cs="Times New Roman"/>
+                <w:color w:val="000000"/>
+                <w:lang w:eastAsia="es-MX"/>
+              </w:rPr>
+            </w:pPr>
+            <w:r>
+              <w:rPr>
+                <w:rFonts w:ascii="Calibri" w:eastAsia="Times New Roman" w:hAnsi="Calibri" w:cs="Times New Roman"/>
+                <w:color w:val="000000"/>
+                <w:lang w:eastAsia="es-MX"/>
+              </w:rPr>
+              <w:t>Diseño</w:t>
+            </w:r>
+          </w:p>
+        </w:tc>
+      </w:tr>
+      <w:tr>
+        <w:trPr>
+          <w:trHeight w:val="300"/>
+        </w:trPr>
+        <w:tc>
+          <w:tcPr>
+            <w:tcW w:w="960" w:type="dxa"/>
+            <w:tcBorders>
+              <w:top w:val="nil"/>
+              <w:left w:val="single" w:sz="4" w:space="0" w:color="auto"/>
+              <w:bottom w:val="nil"/>
+              <w:right w:val="nil"/>
+            </w:tcBorders>
+            <w:shd w:val="clear" w:color="auto" w:fill="auto"/>
+            <w:noWrap/>
+            <w:vAlign w:val="bottom"/>
+            <w:hideMark/>
+          </w:tcPr>
+          <w:p>
+            <w:pPr>
+              <w:spacing w:after="0" w:line="240" w:lineRule="auto"/>
+              <w:rPr>
+                <w:rFonts w:ascii="Calibri" w:eastAsia="Times New Roman" w:hAnsi="Calibri" w:cs="Times New Roman"/>
+                <w:color w:val="000000"/>
+                <w:lang w:eastAsia="es-MX"/>
+              </w:rPr>
+            </w:pPr>
+            <w:r>
+              <w:rPr>
+                <w:rFonts w:ascii="Calibri" w:eastAsia="Times New Roman" w:hAnsi="Calibri" w:cs="Times New Roman"/>
+                <w:color w:val="000000"/>
+                <w:lang w:eastAsia="es-MX"/>
+              </w:rPr>
+              <w:t> </w:t>
+            </w:r>
+          </w:p>
+        </w:tc>
+        <w:tc>
+          <w:tcPr>
+            <w:tcW w:w="1080" w:type="dxa"/>
+            <w:tcBorders>
+              <w:top w:val="nil"/>
+              <w:left w:val="single" w:sz="4" w:space="0" w:color="auto"/>
+              <w:bottom w:val="single" w:sz="4" w:space="0" w:color="auto"/>
+              <w:right w:val="single" w:sz="4" w:space="0" w:color="auto"/>
+            </w:tcBorders>
+            <w:shd w:val="clear" w:color="auto" w:fill="auto"/>
+            <w:noWrap/>
+            <w:vAlign w:val="bottom"/>
+            <w:hideMark/>
+          </w:tcPr>
+          <w:p>
+            <w:pPr>
+              <w:spacing w:after="0" w:line="240" w:lineRule="auto"/>
+              <w:rPr>
+                <w:rFonts w:ascii="Calibri" w:eastAsia="Times New Roman" w:hAnsi="Calibri" w:cs="Times New Roman"/>
+                <w:color w:val="000000"/>
+                <w:lang w:eastAsia="es-MX"/>
+              </w:rPr>
+            </w:pPr>
+            <w:r>
+              <w:rPr>
+                <w:rFonts w:ascii="Calibri" w:eastAsia="Times New Roman" w:hAnsi="Calibri" w:cs="Times New Roman"/>
+                <w:color w:val="000000"/>
+                <w:lang w:eastAsia="es-MX"/>
+              </w:rPr>
+              <w:t>Cristian</w:t>
+            </w:r>
+          </w:p>
+        </w:tc>
+        <w:tc>
+          <w:tcPr>
+            <w:tcW w:w="3260" w:type="dxa"/>
+            <w:tcBorders>
+              <w:top w:val="nil"/>
+              <w:left w:val="nil"/>
+              <w:bottom w:val="single" w:sz="4" w:space="0" w:color="auto"/>
+              <w:right w:val="single" w:sz="4" w:space="0" w:color="auto"/>
+            </w:tcBorders>
+            <w:shd w:val="clear" w:color="auto" w:fill="auto"/>
+            <w:noWrap/>
+            <w:vAlign w:val="bottom"/>
+            <w:hideMark/>
+          </w:tcPr>
+          <w:p>
+            <w:pPr>
+              <w:spacing w:after="0" w:line="240" w:lineRule="auto"/>
+              <w:rPr>
+                <w:rFonts w:ascii="Calibri" w:eastAsia="Times New Roman" w:hAnsi="Calibri" w:cs="Times New Roman"/>
+                <w:color w:val="000000"/>
+                <w:lang w:eastAsia="es-MX"/>
+              </w:rPr>
+            </w:pPr>
+            <w:r>
+              <w:rPr>
+                <w:rFonts w:ascii="Calibri" w:eastAsia="Times New Roman" w:hAnsi="Calibri" w:cs="Times New Roman"/>
+                <w:color w:val="000000"/>
+                <w:lang w:eastAsia="es-MX"/>
+              </w:rPr>
+              <w:t>Codificación de Sistema</w:t>
+            </w:r>
+          </w:p>
+        </w:tc>
+        <w:tc>
+          <w:tcPr>
+            <w:tcW w:w="960" w:type="dxa"/>
+            <w:tcBorders>
+              <w:top w:val="nil"/>
+              <w:left w:val="nil"/>
+              <w:bottom w:val="single" w:sz="4" w:space="0" w:color="auto"/>
+              <w:right w:val="single" w:sz="4" w:space="0" w:color="auto"/>
+            </w:tcBorders>
+            <w:shd w:val="clear" w:color="auto" w:fill="auto"/>
+            <w:noWrap/>
+            <w:vAlign w:val="bottom"/>
+            <w:hideMark/>
+          </w:tcPr>
+          <w:p>
+            <w:pPr>
+              <w:spacing w:after="0" w:line="240" w:lineRule="auto"/>
+              <w:rPr>
+                <w:rFonts w:ascii="Calibri" w:eastAsia="Times New Roman" w:hAnsi="Calibri" w:cs="Times New Roman"/>
+                <w:color w:val="000000"/>
+                <w:lang w:eastAsia="es-MX"/>
+              </w:rPr>
+            </w:pPr>
+            <w:r>
+              <w:rPr>
+                <w:rFonts w:ascii="Calibri" w:eastAsia="Times New Roman" w:hAnsi="Calibri" w:cs="Times New Roman"/>
+                <w:color w:val="000000"/>
+                <w:lang w:eastAsia="es-MX"/>
+              </w:rPr>
+              <w:t>Diseño</w:t>
+            </w:r>
+          </w:p>
+        </w:tc>
+      </w:tr>
+      <w:tr>
+        <w:trPr>
+          <w:trHeight w:val="300"/>
+        </w:trPr>
+        <w:tc>
+          <w:tcPr>
+            <w:tcW w:w="960" w:type="dxa"/>
+            <w:tcBorders>
+              <w:top w:val="nil"/>
+              <w:left w:val="single" w:sz="4" w:space="0" w:color="auto"/>
+              <w:bottom w:val="single" w:sz="4" w:space="0" w:color="auto"/>
+              <w:right w:val="nil"/>
+            </w:tcBorders>
+            <w:shd w:val="clear" w:color="auto" w:fill="auto"/>
+            <w:noWrap/>
+            <w:vAlign w:val="bottom"/>
+            <w:hideMark/>
+          </w:tcPr>
+          <w:p>
+            <w:pPr>
+              <w:spacing w:after="0" w:line="240" w:lineRule="auto"/>
+              <w:rPr>
+                <w:rFonts w:ascii="Calibri" w:eastAsia="Times New Roman" w:hAnsi="Calibri" w:cs="Times New Roman"/>
+                <w:color w:val="000000"/>
+                <w:lang w:eastAsia="es-MX"/>
+              </w:rPr>
+            </w:pPr>
+            <w:r>
+              <w:rPr>
+                <w:rFonts w:ascii="Calibri" w:eastAsia="Times New Roman" w:hAnsi="Calibri" w:cs="Times New Roman"/>
+                <w:color w:val="000000"/>
+                <w:lang w:eastAsia="es-MX"/>
+              </w:rPr>
+              <w:t> </w:t>
+            </w:r>
+          </w:p>
+        </w:tc>
+        <w:tc>
+          <w:tcPr>
+            <w:tcW w:w="1080" w:type="dxa"/>
+            <w:tcBorders>
+              <w:top w:val="nil"/>
+              <w:left w:val="single" w:sz="4" w:space="0" w:color="auto"/>
+              <w:bottom w:val="single" w:sz="4" w:space="0" w:color="auto"/>
+              <w:right w:val="single" w:sz="4" w:space="0" w:color="auto"/>
+            </w:tcBorders>
+            <w:shd w:val="clear" w:color="auto" w:fill="auto"/>
+            <w:noWrap/>
+            <w:vAlign w:val="bottom"/>
+            <w:hideMark/>
+          </w:tcPr>
+          <w:p>
+            <w:pPr>
+              <w:spacing w:after="0" w:line="240" w:lineRule="auto"/>
+              <w:rPr>
+                <w:rFonts w:ascii="Calibri" w:eastAsia="Times New Roman" w:hAnsi="Calibri" w:cs="Times New Roman"/>
+                <w:color w:val="000000"/>
+                <w:lang w:eastAsia="es-MX"/>
+              </w:rPr>
+            </w:pPr>
+            <w:r>
+              <w:rPr>
+                <w:rFonts w:ascii="Calibri" w:eastAsia="Times New Roman" w:hAnsi="Calibri" w:cs="Times New Roman"/>
+                <w:color w:val="000000"/>
+                <w:lang w:eastAsia="es-MX"/>
+              </w:rPr>
+              <w:t>Roberto</w:t>
+            </w:r>
+          </w:p>
+        </w:tc>
+        <w:tc>
+          <w:tcPr>
+            <w:tcW w:w="3260" w:type="dxa"/>
+            <w:tcBorders>
+              <w:top w:val="nil"/>
+              <w:left w:val="nil"/>
+              <w:bottom w:val="single" w:sz="4" w:space="0" w:color="auto"/>
+              <w:right w:val="single" w:sz="4" w:space="0" w:color="auto"/>
+            </w:tcBorders>
+            <w:shd w:val="clear" w:color="auto" w:fill="auto"/>
+            <w:noWrap/>
+            <w:vAlign w:val="bottom"/>
+            <w:hideMark/>
+          </w:tcPr>
+          <w:p>
+            <w:pPr>
+              <w:spacing w:after="0" w:line="240" w:lineRule="auto"/>
+              <w:rPr>
+                <w:rFonts w:ascii="Calibri" w:eastAsia="Times New Roman" w:hAnsi="Calibri" w:cs="Times New Roman"/>
+                <w:color w:val="000000"/>
+                <w:lang w:eastAsia="es-MX"/>
+              </w:rPr>
+            </w:pPr>
+            <w:r>
+              <w:rPr>
+                <w:rFonts w:ascii="Calibri" w:eastAsia="Times New Roman" w:hAnsi="Calibri" w:cs="Times New Roman"/>
+                <w:color w:val="000000"/>
+                <w:lang w:eastAsia="es-MX"/>
+              </w:rPr>
+              <w:t>Codificación de Sistema</w:t>
+            </w:r>
+          </w:p>
+        </w:tc>
+        <w:tc>
+          <w:tcPr>
+            <w:tcW w:w="960" w:type="dxa"/>
+            <w:tcBorders>
+              <w:top w:val="nil"/>
+              <w:left w:val="nil"/>
+              <w:bottom w:val="single" w:sz="4" w:space="0" w:color="auto"/>
+              <w:right w:val="single" w:sz="4" w:space="0" w:color="auto"/>
+            </w:tcBorders>
+            <w:shd w:val="clear" w:color="auto" w:fill="auto"/>
+            <w:noWrap/>
+            <w:vAlign w:val="bottom"/>
+            <w:hideMark/>
+          </w:tcPr>
+          <w:p>
+            <w:pPr>
+              <w:spacing w:after="0" w:line="240" w:lineRule="auto"/>
+              <w:rPr>
+                <w:rFonts w:ascii="Calibri" w:eastAsia="Times New Roman" w:hAnsi="Calibri" w:cs="Times New Roman"/>
+                <w:color w:val="000000"/>
+                <w:lang w:eastAsia="es-MX"/>
+              </w:rPr>
+            </w:pPr>
+            <w:r>
+              <w:rPr>
+                <w:rFonts w:ascii="Calibri" w:eastAsia="Times New Roman" w:hAnsi="Calibri" w:cs="Times New Roman"/>
+                <w:color w:val="000000"/>
+                <w:lang w:eastAsia="es-MX"/>
+              </w:rPr>
+              <w:t>Diseño</w:t>
+            </w:r>
+          </w:p>
+        </w:tc>
+      </w:tr>
+      <w:tr>
+        <w:trPr>
+          <w:trHeight w:val="300"/>
+        </w:trPr>
+        <w:tc>
+          <w:tcPr>
+            <w:tcW w:w="960" w:type="dxa"/>
+            <w:tcBorders>
+              <w:top w:val="nil"/>
+              <w:left w:val="single" w:sz="4" w:space="0" w:color="auto"/>
+              <w:bottom w:val="nil"/>
+              <w:right w:val="nil"/>
+            </w:tcBorders>
+            <w:shd w:val="clear" w:color="auto" w:fill="auto"/>
+            <w:noWrap/>
+            <w:vAlign w:val="bottom"/>
+            <w:hideMark/>
+          </w:tcPr>
+          <w:p>
+            <w:pPr>
+              <w:spacing w:after="0" w:line="240" w:lineRule="auto"/>
+              <w:jc w:val="right"/>
+              <w:rPr>
+                <w:rFonts w:ascii="Calibri" w:eastAsia="Times New Roman" w:hAnsi="Calibri" w:cs="Times New Roman"/>
+                <w:color w:val="000000"/>
+                <w:lang w:eastAsia="es-MX"/>
+              </w:rPr>
+            </w:pPr>
+            <w:r>
+              <w:rPr>
+                <w:rFonts w:ascii="Calibri" w:eastAsia="Times New Roman" w:hAnsi="Calibri" w:cs="Times New Roman"/>
+                <w:color w:val="000000"/>
+                <w:lang w:eastAsia="es-MX"/>
+              </w:rPr>
+              <w:t>14</w:t>
+            </w:r>
+          </w:p>
+        </w:tc>
+        <w:tc>
+          <w:tcPr>
+            <w:tcW w:w="1080" w:type="dxa"/>
+            <w:tcBorders>
+              <w:top w:val="nil"/>
+              <w:left w:val="single" w:sz="4" w:space="0" w:color="auto"/>
+              <w:bottom w:val="single" w:sz="4" w:space="0" w:color="auto"/>
+              <w:right w:val="single" w:sz="4" w:space="0" w:color="auto"/>
+            </w:tcBorders>
+            <w:shd w:val="clear" w:color="auto" w:fill="auto"/>
+            <w:noWrap/>
+            <w:vAlign w:val="bottom"/>
+            <w:hideMark/>
+          </w:tcPr>
+          <w:p>
+            <w:pPr>
+              <w:spacing w:after="0" w:line="240" w:lineRule="auto"/>
+              <w:rPr>
+                <w:rFonts w:ascii="Calibri" w:eastAsia="Times New Roman" w:hAnsi="Calibri" w:cs="Times New Roman"/>
+                <w:color w:val="000000"/>
+                <w:lang w:eastAsia="es-MX"/>
+              </w:rPr>
+            </w:pPr>
+            <w:r>
+              <w:rPr>
+                <w:rFonts w:ascii="Calibri" w:eastAsia="Times New Roman" w:hAnsi="Calibri" w:cs="Times New Roman"/>
+                <w:color w:val="000000"/>
+                <w:lang w:eastAsia="es-MX"/>
+              </w:rPr>
+              <w:t>Silvestre</w:t>
+            </w:r>
+          </w:p>
+        </w:tc>
+        <w:tc>
+          <w:tcPr>
+            <w:tcW w:w="3260" w:type="dxa"/>
+            <w:tcBorders>
+              <w:top w:val="nil"/>
+              <w:left w:val="nil"/>
+              <w:bottom w:val="single" w:sz="4" w:space="0" w:color="auto"/>
+              <w:right w:val="single" w:sz="4" w:space="0" w:color="auto"/>
+            </w:tcBorders>
+            <w:shd w:val="clear" w:color="auto" w:fill="auto"/>
+            <w:noWrap/>
+            <w:vAlign w:val="bottom"/>
+            <w:hideMark/>
+          </w:tcPr>
+          <w:p>
+            <w:pPr>
+              <w:spacing w:after="0" w:line="240" w:lineRule="auto"/>
+              <w:rPr>
+                <w:rFonts w:ascii="Calibri" w:eastAsia="Times New Roman" w:hAnsi="Calibri" w:cs="Times New Roman"/>
+                <w:color w:val="000000"/>
+                <w:lang w:eastAsia="es-MX"/>
+              </w:rPr>
+            </w:pPr>
+            <w:r>
+              <w:rPr>
+                <w:rFonts w:ascii="Calibri" w:eastAsia="Times New Roman" w:hAnsi="Calibri" w:cs="Times New Roman"/>
+                <w:color w:val="000000"/>
+                <w:lang w:eastAsia="es-MX"/>
+              </w:rPr>
+              <w:t>Codificación de Sistema</w:t>
+            </w:r>
+          </w:p>
+        </w:tc>
+        <w:tc>
+          <w:tcPr>
+            <w:tcW w:w="960" w:type="dxa"/>
+            <w:tcBorders>
+              <w:top w:val="nil"/>
+              <w:left w:val="nil"/>
+              <w:bottom w:val="single" w:sz="4" w:space="0" w:color="auto"/>
+              <w:right w:val="single" w:sz="4" w:space="0" w:color="auto"/>
+            </w:tcBorders>
+            <w:shd w:val="clear" w:color="auto" w:fill="auto"/>
+            <w:noWrap/>
+            <w:vAlign w:val="bottom"/>
+            <w:hideMark/>
+          </w:tcPr>
+          <w:p>
+            <w:pPr>
+              <w:spacing w:after="0" w:line="240" w:lineRule="auto"/>
+              <w:rPr>
+                <w:rFonts w:ascii="Calibri" w:eastAsia="Times New Roman" w:hAnsi="Calibri" w:cs="Times New Roman"/>
+                <w:color w:val="000000"/>
+                <w:lang w:eastAsia="es-MX"/>
+              </w:rPr>
+            </w:pPr>
+            <w:r>
+              <w:rPr>
+                <w:rFonts w:ascii="Calibri" w:eastAsia="Times New Roman" w:hAnsi="Calibri" w:cs="Times New Roman"/>
+                <w:color w:val="000000"/>
+                <w:lang w:eastAsia="es-MX"/>
+              </w:rPr>
+              <w:t>Diseño</w:t>
+            </w:r>
+          </w:p>
+        </w:tc>
+      </w:tr>
+      <w:tr>
+        <w:trPr>
+          <w:trHeight w:val="300"/>
+        </w:trPr>
+        <w:tc>
+          <w:tcPr>
+            <w:tcW w:w="960" w:type="dxa"/>
+            <w:tcBorders>
+              <w:top w:val="nil"/>
+              <w:left w:val="single" w:sz="4" w:space="0" w:color="auto"/>
+              <w:bottom w:val="nil"/>
+              <w:right w:val="nil"/>
+            </w:tcBorders>
+            <w:shd w:val="clear" w:color="auto" w:fill="auto"/>
+            <w:noWrap/>
+            <w:vAlign w:val="bottom"/>
+            <w:hideMark/>
+          </w:tcPr>
+          <w:p>
+            <w:pPr>
+              <w:spacing w:after="0" w:line="240" w:lineRule="auto"/>
+              <w:rPr>
+                <w:rFonts w:ascii="Calibri" w:eastAsia="Times New Roman" w:hAnsi="Calibri" w:cs="Times New Roman"/>
+                <w:color w:val="000000"/>
+                <w:lang w:eastAsia="es-MX"/>
+              </w:rPr>
+            </w:pPr>
+            <w:r>
+              <w:rPr>
+                <w:rFonts w:ascii="Calibri" w:eastAsia="Times New Roman" w:hAnsi="Calibri" w:cs="Times New Roman"/>
+                <w:color w:val="000000"/>
+                <w:lang w:eastAsia="es-MX"/>
+              </w:rPr>
+              <w:t> </w:t>
+            </w:r>
+          </w:p>
+        </w:tc>
+        <w:tc>
+          <w:tcPr>
+            <w:tcW w:w="1080" w:type="dxa"/>
+            <w:tcBorders>
+              <w:top w:val="nil"/>
+              <w:left w:val="single" w:sz="4" w:space="0" w:color="auto"/>
+              <w:bottom w:val="single" w:sz="4" w:space="0" w:color="auto"/>
+              <w:right w:val="single" w:sz="4" w:space="0" w:color="auto"/>
+            </w:tcBorders>
+            <w:shd w:val="clear" w:color="auto" w:fill="auto"/>
+            <w:noWrap/>
+            <w:vAlign w:val="bottom"/>
+            <w:hideMark/>
+          </w:tcPr>
+          <w:p>
+            <w:pPr>
+              <w:spacing w:after="0" w:line="240" w:lineRule="auto"/>
+              <w:rPr>
+                <w:rFonts w:ascii="Calibri" w:eastAsia="Times New Roman" w:hAnsi="Calibri" w:cs="Times New Roman"/>
+                <w:color w:val="000000"/>
+                <w:lang w:eastAsia="es-MX"/>
+              </w:rPr>
+            </w:pPr>
+            <w:r>
+              <w:rPr>
+                <w:rFonts w:ascii="Calibri" w:eastAsia="Times New Roman" w:hAnsi="Calibri" w:cs="Times New Roman"/>
+                <w:color w:val="000000"/>
+                <w:lang w:eastAsia="es-MX"/>
+              </w:rPr>
+              <w:t>Xavier</w:t>
+            </w:r>
+          </w:p>
+        </w:tc>
+        <w:tc>
+          <w:tcPr>
+            <w:tcW w:w="3260" w:type="dxa"/>
+            <w:tcBorders>
+              <w:top w:val="nil"/>
+              <w:left w:val="nil"/>
+              <w:bottom w:val="single" w:sz="4" w:space="0" w:color="auto"/>
+              <w:right w:val="single" w:sz="4" w:space="0" w:color="auto"/>
+            </w:tcBorders>
+            <w:shd w:val="clear" w:color="auto" w:fill="auto"/>
+            <w:noWrap/>
+            <w:vAlign w:val="bottom"/>
+            <w:hideMark/>
+          </w:tcPr>
+          <w:p>
+            <w:pPr>
+              <w:spacing w:after="0" w:line="240" w:lineRule="auto"/>
+              <w:rPr>
+                <w:rFonts w:ascii="Calibri" w:eastAsia="Times New Roman" w:hAnsi="Calibri" w:cs="Times New Roman"/>
+                <w:color w:val="000000"/>
+                <w:lang w:eastAsia="es-MX"/>
+              </w:rPr>
+            </w:pPr>
+            <w:r>
+              <w:rPr>
+                <w:rFonts w:ascii="Calibri" w:eastAsia="Times New Roman" w:hAnsi="Calibri" w:cs="Times New Roman"/>
+                <w:color w:val="000000"/>
+                <w:lang w:eastAsia="es-MX"/>
+              </w:rPr>
+              <w:t>Codificación de Sistema</w:t>
+            </w:r>
+          </w:p>
+        </w:tc>
+        <w:tc>
+          <w:tcPr>
+            <w:tcW w:w="960" w:type="dxa"/>
+            <w:tcBorders>
+              <w:top w:val="nil"/>
+              <w:left w:val="nil"/>
+              <w:bottom w:val="single" w:sz="4" w:space="0" w:color="auto"/>
+              <w:right w:val="single" w:sz="4" w:space="0" w:color="auto"/>
+            </w:tcBorders>
+            <w:shd w:val="clear" w:color="auto" w:fill="auto"/>
+            <w:noWrap/>
+            <w:vAlign w:val="bottom"/>
+            <w:hideMark/>
+          </w:tcPr>
+          <w:p>
+            <w:pPr>
+              <w:spacing w:after="0" w:line="240" w:lineRule="auto"/>
+              <w:rPr>
+                <w:rFonts w:ascii="Calibri" w:eastAsia="Times New Roman" w:hAnsi="Calibri" w:cs="Times New Roman"/>
+                <w:color w:val="000000"/>
+                <w:lang w:eastAsia="es-MX"/>
+              </w:rPr>
+            </w:pPr>
+            <w:r>
+              <w:rPr>
+                <w:rFonts w:ascii="Calibri" w:eastAsia="Times New Roman" w:hAnsi="Calibri" w:cs="Times New Roman"/>
+                <w:color w:val="000000"/>
+                <w:lang w:eastAsia="es-MX"/>
+              </w:rPr>
+              <w:t>Diseño</w:t>
+            </w:r>
+          </w:p>
+        </w:tc>
+      </w:tr>
+      <w:tr>
+        <w:trPr>
+          <w:trHeight w:val="300"/>
+        </w:trPr>
+        <w:tc>
+          <w:tcPr>
+            <w:tcW w:w="960" w:type="dxa"/>
+            <w:tcBorders>
+              <w:top w:val="nil"/>
+              <w:left w:val="single" w:sz="4" w:space="0" w:color="auto"/>
+              <w:bottom w:val="nil"/>
+              <w:right w:val="nil"/>
+            </w:tcBorders>
+            <w:shd w:val="clear" w:color="auto" w:fill="auto"/>
+            <w:noWrap/>
+            <w:vAlign w:val="bottom"/>
+            <w:hideMark/>
+          </w:tcPr>
+          <w:p>
+            <w:pPr>
+              <w:spacing w:after="0" w:line="240" w:lineRule="auto"/>
+              <w:rPr>
+                <w:rFonts w:ascii="Calibri" w:eastAsia="Times New Roman" w:hAnsi="Calibri" w:cs="Times New Roman"/>
+                <w:color w:val="000000"/>
+                <w:lang w:eastAsia="es-MX"/>
+              </w:rPr>
+            </w:pPr>
+            <w:r>
+              <w:rPr>
+                <w:rFonts w:ascii="Calibri" w:eastAsia="Times New Roman" w:hAnsi="Calibri" w:cs="Times New Roman"/>
+                <w:color w:val="000000"/>
+                <w:lang w:eastAsia="es-MX"/>
+              </w:rPr>
+              <w:t> </w:t>
+            </w:r>
+          </w:p>
+        </w:tc>
+        <w:tc>
+          <w:tcPr>
+            <w:tcW w:w="1080" w:type="dxa"/>
+            <w:tcBorders>
+              <w:top w:val="nil"/>
+              <w:left w:val="single" w:sz="4" w:space="0" w:color="auto"/>
+              <w:bottom w:val="single" w:sz="4" w:space="0" w:color="auto"/>
+              <w:right w:val="single" w:sz="4" w:space="0" w:color="auto"/>
+            </w:tcBorders>
+            <w:shd w:val="clear" w:color="auto" w:fill="auto"/>
+            <w:noWrap/>
+            <w:vAlign w:val="bottom"/>
+            <w:hideMark/>
+          </w:tcPr>
+          <w:p>
+            <w:pPr>
+              <w:spacing w:after="0" w:line="240" w:lineRule="auto"/>
+              <w:rPr>
+                <w:rFonts w:ascii="Calibri" w:eastAsia="Times New Roman" w:hAnsi="Calibri" w:cs="Times New Roman"/>
+                <w:color w:val="000000"/>
+                <w:lang w:eastAsia="es-MX"/>
+              </w:rPr>
+            </w:pPr>
+            <w:r>
+              <w:rPr>
+                <w:rFonts w:ascii="Calibri" w:eastAsia="Times New Roman" w:hAnsi="Calibri" w:cs="Times New Roman"/>
+                <w:color w:val="000000"/>
+                <w:lang w:eastAsia="es-MX"/>
+              </w:rPr>
+              <w:t>Cristian</w:t>
+            </w:r>
+          </w:p>
+        </w:tc>
+        <w:tc>
+          <w:tcPr>
+            <w:tcW w:w="3260" w:type="dxa"/>
+            <w:tcBorders>
+              <w:top w:val="nil"/>
+              <w:left w:val="nil"/>
+              <w:bottom w:val="single" w:sz="4" w:space="0" w:color="auto"/>
+              <w:right w:val="single" w:sz="4" w:space="0" w:color="auto"/>
+            </w:tcBorders>
+            <w:shd w:val="clear" w:color="auto" w:fill="auto"/>
+            <w:noWrap/>
+            <w:vAlign w:val="bottom"/>
+            <w:hideMark/>
+          </w:tcPr>
+          <w:p>
+            <w:pPr>
+              <w:spacing w:after="0" w:line="240" w:lineRule="auto"/>
+              <w:rPr>
+                <w:rFonts w:ascii="Calibri" w:eastAsia="Times New Roman" w:hAnsi="Calibri" w:cs="Times New Roman"/>
+                <w:color w:val="000000"/>
+                <w:lang w:eastAsia="es-MX"/>
+              </w:rPr>
+            </w:pPr>
+            <w:r>
+              <w:rPr>
+                <w:rFonts w:ascii="Calibri" w:eastAsia="Times New Roman" w:hAnsi="Calibri" w:cs="Times New Roman"/>
+                <w:color w:val="000000"/>
+                <w:lang w:eastAsia="es-MX"/>
+              </w:rPr>
+              <w:t>Codificación de Sistema</w:t>
+            </w:r>
+          </w:p>
+        </w:tc>
+        <w:tc>
+          <w:tcPr>
+            <w:tcW w:w="960" w:type="dxa"/>
+            <w:tcBorders>
+              <w:top w:val="nil"/>
+              <w:left w:val="nil"/>
+              <w:bottom w:val="single" w:sz="4" w:space="0" w:color="auto"/>
+              <w:right w:val="single" w:sz="4" w:space="0" w:color="auto"/>
+            </w:tcBorders>
+            <w:shd w:val="clear" w:color="auto" w:fill="auto"/>
+            <w:noWrap/>
+            <w:vAlign w:val="bottom"/>
+            <w:hideMark/>
+          </w:tcPr>
+          <w:p>
+            <w:pPr>
+              <w:spacing w:after="0" w:line="240" w:lineRule="auto"/>
+              <w:rPr>
+                <w:rFonts w:ascii="Calibri" w:eastAsia="Times New Roman" w:hAnsi="Calibri" w:cs="Times New Roman"/>
+                <w:color w:val="000000"/>
+                <w:lang w:eastAsia="es-MX"/>
+              </w:rPr>
+            </w:pPr>
+            <w:r>
+              <w:rPr>
+                <w:rFonts w:ascii="Calibri" w:eastAsia="Times New Roman" w:hAnsi="Calibri" w:cs="Times New Roman"/>
+                <w:color w:val="000000"/>
+                <w:lang w:eastAsia="es-MX"/>
+              </w:rPr>
+              <w:t>Diseño</w:t>
+            </w:r>
+          </w:p>
+        </w:tc>
+      </w:tr>
+      <w:tr>
+        <w:trPr>
+          <w:trHeight w:val="300"/>
+        </w:trPr>
+        <w:tc>
+          <w:tcPr>
+            <w:tcW w:w="960" w:type="dxa"/>
+            <w:tcBorders>
+              <w:top w:val="nil"/>
+              <w:left w:val="single" w:sz="4" w:space="0" w:color="auto"/>
+              <w:bottom w:val="single" w:sz="4" w:space="0" w:color="auto"/>
+              <w:right w:val="nil"/>
+            </w:tcBorders>
+            <w:shd w:val="clear" w:color="auto" w:fill="auto"/>
+            <w:noWrap/>
+            <w:vAlign w:val="bottom"/>
+            <w:hideMark/>
+          </w:tcPr>
+          <w:p>
+            <w:pPr>
+              <w:spacing w:after="0" w:line="240" w:lineRule="auto"/>
+              <w:rPr>
+                <w:rFonts w:ascii="Calibri" w:eastAsia="Times New Roman" w:hAnsi="Calibri" w:cs="Times New Roman"/>
+                <w:color w:val="000000"/>
+                <w:lang w:eastAsia="es-MX"/>
+              </w:rPr>
+            </w:pPr>
+            <w:r>
+              <w:rPr>
+                <w:rFonts w:ascii="Calibri" w:eastAsia="Times New Roman" w:hAnsi="Calibri" w:cs="Times New Roman"/>
+                <w:color w:val="000000"/>
+                <w:lang w:eastAsia="es-MX"/>
+              </w:rPr>
+              <w:t> </w:t>
+            </w:r>
+          </w:p>
+        </w:tc>
+        <w:tc>
+          <w:tcPr>
+            <w:tcW w:w="1080" w:type="dxa"/>
+            <w:tcBorders>
+              <w:top w:val="nil"/>
+              <w:left w:val="single" w:sz="4" w:space="0" w:color="auto"/>
+              <w:bottom w:val="single" w:sz="4" w:space="0" w:color="auto"/>
+              <w:right w:val="single" w:sz="4" w:space="0" w:color="auto"/>
+            </w:tcBorders>
+            <w:shd w:val="clear" w:color="auto" w:fill="auto"/>
+            <w:noWrap/>
+            <w:vAlign w:val="bottom"/>
+            <w:hideMark/>
+          </w:tcPr>
+          <w:p>
+            <w:pPr>
+              <w:spacing w:after="0" w:line="240" w:lineRule="auto"/>
+              <w:rPr>
+                <w:rFonts w:ascii="Calibri" w:eastAsia="Times New Roman" w:hAnsi="Calibri" w:cs="Times New Roman"/>
+                <w:color w:val="000000"/>
+                <w:lang w:eastAsia="es-MX"/>
+              </w:rPr>
+            </w:pPr>
+            <w:r>
+              <w:rPr>
+                <w:rFonts w:ascii="Calibri" w:eastAsia="Times New Roman" w:hAnsi="Calibri" w:cs="Times New Roman"/>
+                <w:color w:val="000000"/>
+                <w:lang w:eastAsia="es-MX"/>
+              </w:rPr>
+              <w:t>Roberto</w:t>
+            </w:r>
+          </w:p>
+        </w:tc>
+        <w:tc>
+          <w:tcPr>
+            <w:tcW w:w="3260" w:type="dxa"/>
+            <w:tcBorders>
+              <w:top w:val="nil"/>
+              <w:left w:val="nil"/>
+              <w:bottom w:val="single" w:sz="4" w:space="0" w:color="auto"/>
+              <w:right w:val="single" w:sz="4" w:space="0" w:color="auto"/>
+            </w:tcBorders>
+            <w:shd w:val="clear" w:color="auto" w:fill="auto"/>
+            <w:noWrap/>
+            <w:vAlign w:val="bottom"/>
+            <w:hideMark/>
+          </w:tcPr>
+          <w:p>
+            <w:pPr>
+              <w:spacing w:after="0" w:line="240" w:lineRule="auto"/>
+              <w:rPr>
+                <w:rFonts w:ascii="Calibri" w:eastAsia="Times New Roman" w:hAnsi="Calibri" w:cs="Times New Roman"/>
+                <w:color w:val="000000"/>
+                <w:lang w:eastAsia="es-MX"/>
+              </w:rPr>
+            </w:pPr>
+            <w:r>
+              <w:rPr>
+                <w:rFonts w:ascii="Calibri" w:eastAsia="Times New Roman" w:hAnsi="Calibri" w:cs="Times New Roman"/>
+                <w:color w:val="000000"/>
+                <w:lang w:eastAsia="es-MX"/>
+              </w:rPr>
+              <w:t>Codificación de Sistema</w:t>
+            </w:r>
+          </w:p>
+        </w:tc>
+        <w:tc>
+          <w:tcPr>
+            <w:tcW w:w="960" w:type="dxa"/>
+            <w:tcBorders>
+              <w:top w:val="nil"/>
+              <w:left w:val="nil"/>
+              <w:bottom w:val="single" w:sz="4" w:space="0" w:color="auto"/>
+              <w:right w:val="single" w:sz="4" w:space="0" w:color="auto"/>
+            </w:tcBorders>
+            <w:shd w:val="clear" w:color="auto" w:fill="auto"/>
+            <w:noWrap/>
+            <w:vAlign w:val="bottom"/>
+            <w:hideMark/>
+          </w:tcPr>
+          <w:p>
+            <w:pPr>
+              <w:spacing w:after="0" w:line="240" w:lineRule="auto"/>
+              <w:rPr>
+                <w:rFonts w:ascii="Calibri" w:eastAsia="Times New Roman" w:hAnsi="Calibri" w:cs="Times New Roman"/>
+                <w:color w:val="000000"/>
+                <w:lang w:eastAsia="es-MX"/>
+              </w:rPr>
+            </w:pPr>
+            <w:r>
+              <w:rPr>
+                <w:rFonts w:ascii="Calibri" w:eastAsia="Times New Roman" w:hAnsi="Calibri" w:cs="Times New Roman"/>
+                <w:color w:val="000000"/>
+                <w:lang w:eastAsia="es-MX"/>
+              </w:rPr>
+              <w:t>Diseño</w:t>
+            </w:r>
+          </w:p>
+        </w:tc>
+      </w:tr>
+    </w:tbl>
+    <w:p>
+      <w:pPr>
+        <w:rPr>
+          <w:rFonts w:ascii="Arial" w:hAnsi="Arial" w:cs="Arial"/>
+          <w:b/>
+          <w:sz w:val="24"/>
+          <w:szCs w:val="24"/>
+        </w:rPr>
+      </w:pPr>
+      <w:r>
+        <w:rPr>
+          <w:rFonts w:ascii="Arial" w:hAnsi="Arial" w:cs="Arial"/>
+          <w:b/>
+          <w:sz w:val="24"/>
+          <w:szCs w:val="24"/>
+        </w:rPr>
+        <w:t>Tabla 2</w:t>
+      </w:r>
+    </w:p>
     <w:p>
       <w:pPr>
         <w:pStyle w:val="Ttulo1"/>
@@ -2091,9 +10707,12 @@
           <w:shd w:val="clear" w:color="auto" w:fill="F7F7F7"/>
         </w:rPr>
       </w:pPr>
-      <w:r>
+      <w:bookmarkStart w:id="6" w:name="_Toc398906265"/>
+      <w:r>
+        <w:lastRenderedPageBreak/>
         <w:t>Mecanismos de supervisión e informe</w:t>
       </w:r>
+      <w:bookmarkEnd w:id="6"/>
     </w:p>
     <w:p>
       <w:pPr>
